--- a/documentation/San-Hussain Documentation Guide.docx
+++ b/documentation/San-Hussain Documentation Guide.docx
@@ -1,66 +1,65 @@
 
 <file path=word/document.xml><?xml version="1.0" encoding="utf-8"?>
-<w:document xmlns:mc="http://schemas.openxmlformats.org/markup-compatibility/2006" xmlns:o="urn:schemas-microsoft-com:office:office" xmlns:r="http://schemas.openxmlformats.org/officeDocument/2006/relationships" xmlns:m="http://schemas.openxmlformats.org/officeDocument/2006/math" xmlns:v="urn:schemas-microsoft-com:vml" xmlns:wp="http://schemas.openxmlformats.org/drawingml/2006/wordprocessingDrawing" xmlns:w10="urn:schemas-microsoft-com:office:word" xmlns:w="http://schemas.openxmlformats.org/wordprocessingml/2006/main" xmlns:wne="http://schemas.microsoft.com/office/word/2006/wordml" xmlns:sl="http://schemas.openxmlformats.org/schemaLibrary/2006/main" xmlns:a="http://schemas.openxmlformats.org/drawingml/2006/main" xmlns:pic="http://schemas.openxmlformats.org/drawingml/2006/picture" xmlns:c="http://schemas.openxmlformats.org/drawingml/2006/chart" xmlns:lc="http://schemas.openxmlformats.org/drawingml/2006/lockedCanvas" xmlns:dgm="http://schemas.openxmlformats.org/drawingml/2006/diagram" xmlns:wps="http://schemas.microsoft.com/office/word/2010/wordprocessingShape" xmlns:wpg="http://schemas.microsoft.com/office/word/2010/wordprocessingGroup" xmlns:w14="http://schemas.microsoft.com/office/word/2010/wordml" xmlns:w15="http://schemas.microsoft.com/office/word/2012/wordml" xmlns:w16="http://schemas.microsoft.com/office/word/2018/wordml" xmlns:w16cex="http://schemas.microsoft.com/office/word/2018/wordml/cex" xmlns:w16cid="http://schemas.microsoft.com/office/word/2016/wordml/cid" xmlns="http://schemas.microsoft.com/office/tasks/2019/documenttasks" xmlns:cr="http://schemas.microsoft.com/office/comments/2020/reactions">
+<w:document xmlns:wpc="http://schemas.microsoft.com/office/word/2010/wordprocessingCanvas" xmlns:mc="http://schemas.openxmlformats.org/markup-compatibility/2006" xmlns:o="urn:schemas-microsoft-com:office:office" xmlns:r="http://schemas.openxmlformats.org/officeDocument/2006/relationships" xmlns:m="http://schemas.openxmlformats.org/officeDocument/2006/math" xmlns:v="urn:schemas-microsoft-com:vml" xmlns:wp14="http://schemas.microsoft.com/office/word/2010/wordprocessingDrawing" xmlns:wp="http://schemas.openxmlformats.org/drawingml/2006/wordprocessingDrawing" xmlns:w="http://schemas.openxmlformats.org/wordprocessingml/2006/main" xmlns:w14="http://schemas.microsoft.com/office/word/2010/wordml" xmlns:w10="urn:schemas-microsoft-com:office:word" xmlns:w15="http://schemas.microsoft.com/office/word/2012/wordml" xmlns:wpg="http://schemas.microsoft.com/office/word/2010/wordprocessingGroup" xmlns:wpi="http://schemas.microsoft.com/office/word/2010/wordprocessingInk" xmlns:wne="http://schemas.microsoft.com/office/word/2006/wordml" xmlns:wps="http://schemas.microsoft.com/office/word/2010/wordprocessingShape" xmlns:wpsCustomData="http://www.wps.cn/officeDocument/2013/wpsCustomData" mc:Ignorable="w14 w15 wp14">
   <w:body>
     <w:p>
       <w:pPr>
-        <w:pStyle w:val="Heading1"/>
+        <w:pStyle w:val="2"/>
         <w:keepNext w:val="0"/>
         <w:keepLines w:val="0"/>
-        <w:spacing w:before="480" w:lineRule="auto"/>
-        <w:rPr>
-          <w:b w:val="1"/>
+        <w:spacing w:before="480"/>
+        <w:rPr>
+          <w:b/>
           <w:sz w:val="46"/>
           <w:szCs w:val="46"/>
         </w:rPr>
       </w:pPr>
-      <w:bookmarkStart w:colFirst="0" w:colLast="0" w:name="_3mvnp18l7vxp" w:id="0"/>
+      <w:bookmarkStart w:id="0" w:name="_3mvnp18l7vxp" w:colFirst="0" w:colLast="0"/>
       <w:bookmarkEnd w:id="0"/>
       <w:r>
         <w:rPr>
-          <w:b w:val="1"/>
+          <w:b/>
           <w:sz w:val="46"/>
           <w:szCs w:val="46"/>
           <w:rtl w:val="0"/>
         </w:rPr>
-        <w:t xml:space="preserve">San-Hussain eCommerce System Documentation</w:t>
-      </w:r>
-    </w:p>
-    <w:p>
-      <w:pPr>
-        <w:pStyle w:val="Heading2"/>
+        <w:t>San-Hussain eCommerce System Documentation</w:t>
+      </w:r>
+    </w:p>
+    <w:p>
+      <w:pPr>
+        <w:pStyle w:val="3"/>
         <w:keepNext w:val="0"/>
         <w:keepLines w:val="0"/>
-        <w:spacing w:after="80" w:lineRule="auto"/>
-        <w:rPr>
-          <w:b w:val="1"/>
+        <w:spacing w:after="80"/>
+        <w:rPr>
+          <w:b/>
           <w:sz w:val="34"/>
           <w:szCs w:val="34"/>
         </w:rPr>
       </w:pPr>
-      <w:bookmarkStart w:colFirst="0" w:colLast="0" w:name="_ibf5e8tkf54h" w:id="1"/>
+      <w:bookmarkStart w:id="1" w:name="_ibf5e8tkf54h" w:colFirst="0" w:colLast="0"/>
       <w:bookmarkEnd w:id="1"/>
       <w:r>
         <w:rPr>
-          <w:b w:val="1"/>
+          <w:b/>
           <w:sz w:val="34"/>
           <w:szCs w:val="34"/>
           <w:rtl w:val="0"/>
         </w:rPr>
-        <w:t xml:space="preserve">1. Project Overview</w:t>
-      </w:r>
-    </w:p>
-    <w:p>
-      <w:pPr>
-        <w:spacing w:after="240" w:before="240" w:lineRule="auto"/>
-        <w:rPr/>
-      </w:pPr>
-      <w:r>
-        <w:rPr>
-          <w:b w:val="1"/>
-          <w:rtl w:val="0"/>
-        </w:rPr>
-        <w:t xml:space="preserve">San-Hussain</w:t>
+        <w:t>1. Project Overview</w:t>
+      </w:r>
+    </w:p>
+    <w:p>
+      <w:pPr>
+        <w:spacing w:before="240" w:after="240"/>
+      </w:pPr>
+      <w:r>
+        <w:rPr>
+          <w:b/>
+          <w:rtl w:val="0"/>
+        </w:rPr>
+        <w:t>San-Hussain</w:t>
       </w:r>
       <w:r>
         <w:rPr>
@@ -71,69 +70,69 @@
     </w:p>
     <w:p>
       <w:pPr>
-        <w:pStyle w:val="Heading2"/>
+        <w:pStyle w:val="3"/>
         <w:keepNext w:val="0"/>
         <w:keepLines w:val="0"/>
-        <w:spacing w:after="80" w:lineRule="auto"/>
-        <w:rPr>
-          <w:b w:val="1"/>
+        <w:spacing w:after="80"/>
+        <w:rPr>
+          <w:b/>
           <w:sz w:val="34"/>
           <w:szCs w:val="34"/>
         </w:rPr>
       </w:pPr>
-      <w:bookmarkStart w:colFirst="0" w:colLast="0" w:name="_t82b4445q5l1" w:id="2"/>
+      <w:bookmarkStart w:id="2" w:name="_t82b4445q5l1" w:colFirst="0" w:colLast="0"/>
       <w:bookmarkEnd w:id="2"/>
       <w:r>
         <w:rPr>
-          <w:b w:val="1"/>
+          <w:b/>
           <w:sz w:val="34"/>
           <w:szCs w:val="34"/>
           <w:rtl w:val="0"/>
         </w:rPr>
-        <w:t xml:space="preserve">2. Features</w:t>
-      </w:r>
-    </w:p>
-    <w:p>
-      <w:pPr>
-        <w:pStyle w:val="Heading3"/>
+        <w:t>2. Features</w:t>
+      </w:r>
+    </w:p>
+    <w:p>
+      <w:pPr>
+        <w:pStyle w:val="4"/>
         <w:keepNext w:val="0"/>
         <w:keepLines w:val="0"/>
-        <w:spacing w:before="280" w:lineRule="auto"/>
-        <w:rPr>
-          <w:b w:val="1"/>
+        <w:spacing w:before="280"/>
+        <w:rPr>
+          <w:b/>
           <w:color w:val="000000"/>
           <w:sz w:val="26"/>
           <w:szCs w:val="26"/>
         </w:rPr>
       </w:pPr>
-      <w:bookmarkStart w:colFirst="0" w:colLast="0" w:name="_wrs410r0d7n0" w:id="3"/>
+      <w:bookmarkStart w:id="3" w:name="_wrs410r0d7n0" w:colFirst="0" w:colLast="0"/>
       <w:bookmarkEnd w:id="3"/>
       <w:r>
         <w:rPr>
-          <w:b w:val="1"/>
+          <w:b/>
           <w:color w:val="000000"/>
           <w:sz w:val="26"/>
           <w:szCs w:val="26"/>
           <w:rtl w:val="0"/>
         </w:rPr>
-        <w:t xml:space="preserve">For General Users</w:t>
-      </w:r>
-    </w:p>
-    <w:p>
-      <w:pPr>
-        <w:numPr>
-          <w:ilvl w:val="0"/>
-          <w:numId w:val="3"/>
-        </w:numPr>
-        <w:spacing w:after="0" w:afterAutospacing="0" w:before="240" w:lineRule="auto"/>
-        <w:ind w:left="720" w:hanging="360"/>
-      </w:pPr>
-      <w:r>
-        <w:rPr>
-          <w:b w:val="1"/>
-          <w:rtl w:val="0"/>
-        </w:rPr>
-        <w:t xml:space="preserve">Product Listing:</w:t>
+        <w:t>For General Users</w:t>
+      </w:r>
+    </w:p>
+    <w:p>
+      <w:pPr>
+        <w:numPr>
+          <w:ilvl w:val="0"/>
+          <w:numId w:val="1"/>
+        </w:numPr>
+        <w:spacing w:before="240" w:after="0" w:afterAutospacing="0"/>
+        <w:ind w:left="720" w:hanging="360"/>
+      </w:pPr>
+      <w:r>
+        <w:rPr>
+          <w:b/>
+          <w:rtl w:val="0"/>
+        </w:rPr>
+        <w:t>Product Listing:</w:t>
       </w:r>
       <w:r>
         <w:rPr>
@@ -146,17 +145,17 @@
       <w:pPr>
         <w:numPr>
           <w:ilvl w:val="0"/>
-          <w:numId w:val="3"/>
-        </w:numPr>
-        <w:spacing w:after="0" w:afterAutospacing="0" w:before="0" w:beforeAutospacing="0" w:lineRule="auto"/>
-        <w:ind w:left="720" w:hanging="360"/>
-      </w:pPr>
-      <w:r>
-        <w:rPr>
-          <w:b w:val="1"/>
-          <w:rtl w:val="0"/>
-        </w:rPr>
-        <w:t xml:space="preserve">Cart Functionality:</w:t>
+          <w:numId w:val="1"/>
+        </w:numPr>
+        <w:spacing w:before="0" w:beforeAutospacing="0" w:after="0" w:afterAutospacing="0"/>
+        <w:ind w:left="720" w:hanging="360"/>
+      </w:pPr>
+      <w:r>
+        <w:rPr>
+          <w:b/>
+          <w:rtl w:val="0"/>
+        </w:rPr>
+        <w:t>Cart Functionality:</w:t>
       </w:r>
       <w:r>
         <w:rPr>
@@ -169,17 +168,17 @@
       <w:pPr>
         <w:numPr>
           <w:ilvl w:val="0"/>
-          <w:numId w:val="3"/>
-        </w:numPr>
-        <w:spacing w:after="0" w:afterAutospacing="0" w:before="0" w:beforeAutospacing="0" w:lineRule="auto"/>
-        <w:ind w:left="720" w:hanging="360"/>
-      </w:pPr>
-      <w:r>
-        <w:rPr>
-          <w:b w:val="1"/>
-          <w:rtl w:val="0"/>
-        </w:rPr>
-        <w:t xml:space="preserve">Checkout Process:</w:t>
+          <w:numId w:val="1"/>
+        </w:numPr>
+        <w:spacing w:before="0" w:beforeAutospacing="0" w:after="0" w:afterAutospacing="0"/>
+        <w:ind w:left="720" w:hanging="360"/>
+      </w:pPr>
+      <w:r>
+        <w:rPr>
+          <w:b/>
+          <w:rtl w:val="0"/>
+        </w:rPr>
+        <w:t>Checkout Process:</w:t>
       </w:r>
       <w:r>
         <w:rPr>
@@ -192,17 +191,17 @@
       <w:pPr>
         <w:numPr>
           <w:ilvl w:val="0"/>
-          <w:numId w:val="3"/>
-        </w:numPr>
-        <w:spacing w:after="0" w:afterAutospacing="0" w:before="0" w:beforeAutospacing="0" w:lineRule="auto"/>
-        <w:ind w:left="720" w:hanging="360"/>
-      </w:pPr>
-      <w:r>
-        <w:rPr>
-          <w:b w:val="1"/>
-          <w:rtl w:val="0"/>
-        </w:rPr>
-        <w:t xml:space="preserve">Order History &amp; Tracking:</w:t>
+          <w:numId w:val="1"/>
+        </w:numPr>
+        <w:spacing w:before="0" w:beforeAutospacing="0" w:after="0" w:afterAutospacing="0"/>
+        <w:ind w:left="720" w:hanging="360"/>
+      </w:pPr>
+      <w:r>
+        <w:rPr>
+          <w:b/>
+          <w:rtl w:val="0"/>
+        </w:rPr>
+        <w:t>Order History &amp; Tracking:</w:t>
       </w:r>
       <w:r>
         <w:rPr>
@@ -215,17 +214,17 @@
       <w:pPr>
         <w:numPr>
           <w:ilvl w:val="0"/>
-          <w:numId w:val="3"/>
-        </w:numPr>
-        <w:spacing w:after="0" w:afterAutospacing="0" w:before="0" w:beforeAutospacing="0" w:lineRule="auto"/>
-        <w:ind w:left="720" w:hanging="360"/>
-      </w:pPr>
-      <w:r>
-        <w:rPr>
-          <w:b w:val="1"/>
-          <w:rtl w:val="0"/>
-        </w:rPr>
-        <w:t xml:space="preserve">Notifications:</w:t>
+          <w:numId w:val="1"/>
+        </w:numPr>
+        <w:spacing w:before="0" w:beforeAutospacing="0" w:after="0" w:afterAutospacing="0"/>
+        <w:ind w:left="720" w:hanging="360"/>
+      </w:pPr>
+      <w:r>
+        <w:rPr>
+          <w:b/>
+          <w:rtl w:val="0"/>
+        </w:rPr>
+        <w:t>Notifications:</w:t>
       </w:r>
       <w:r>
         <w:rPr>
@@ -238,17 +237,17 @@
       <w:pPr>
         <w:numPr>
           <w:ilvl w:val="0"/>
-          <w:numId w:val="3"/>
-        </w:numPr>
-        <w:spacing w:after="0" w:afterAutospacing="0" w:before="0" w:beforeAutospacing="0" w:lineRule="auto"/>
-        <w:ind w:left="720" w:hanging="360"/>
-      </w:pPr>
-      <w:r>
-        <w:rPr>
-          <w:b w:val="1"/>
-          <w:rtl w:val="0"/>
-        </w:rPr>
-        <w:t xml:space="preserve">Receipt Printing:</w:t>
+          <w:numId w:val="1"/>
+        </w:numPr>
+        <w:spacing w:before="0" w:beforeAutospacing="0" w:after="0" w:afterAutospacing="0"/>
+        <w:ind w:left="720" w:hanging="360"/>
+      </w:pPr>
+      <w:r>
+        <w:rPr>
+          <w:b/>
+          <w:rtl w:val="0"/>
+        </w:rPr>
+        <w:t>Receipt Printing:</w:t>
       </w:r>
       <w:r>
         <w:rPr>
@@ -261,17 +260,17 @@
       <w:pPr>
         <w:numPr>
           <w:ilvl w:val="0"/>
-          <w:numId w:val="3"/>
-        </w:numPr>
-        <w:spacing w:after="240" w:before="0" w:beforeAutospacing="0" w:lineRule="auto"/>
-        <w:ind w:left="720" w:hanging="360"/>
-      </w:pPr>
-      <w:r>
-        <w:rPr>
-          <w:b w:val="1"/>
-          <w:rtl w:val="0"/>
-        </w:rPr>
-        <w:t xml:space="preserve">Profile Settings:</w:t>
+          <w:numId w:val="1"/>
+        </w:numPr>
+        <w:spacing w:before="0" w:beforeAutospacing="0" w:after="240"/>
+        <w:ind w:left="720" w:hanging="360"/>
+      </w:pPr>
+      <w:r>
+        <w:rPr>
+          <w:b/>
+          <w:rtl w:val="0"/>
+        </w:rPr>
+        <w:t>Profile Settings:</w:t>
       </w:r>
       <w:r>
         <w:rPr>
@@ -282,45 +281,45 @@
     </w:p>
     <w:p>
       <w:pPr>
-        <w:pStyle w:val="Heading3"/>
+        <w:pStyle w:val="4"/>
         <w:keepNext w:val="0"/>
         <w:keepLines w:val="0"/>
-        <w:spacing w:before="280" w:lineRule="auto"/>
-        <w:rPr>
-          <w:b w:val="1"/>
+        <w:spacing w:before="280"/>
+        <w:rPr>
+          <w:b/>
           <w:color w:val="000000"/>
           <w:sz w:val="26"/>
           <w:szCs w:val="26"/>
         </w:rPr>
       </w:pPr>
-      <w:bookmarkStart w:colFirst="0" w:colLast="0" w:name="_mmqgpjibl97k" w:id="4"/>
+      <w:bookmarkStart w:id="4" w:name="_mmqgpjibl97k" w:colFirst="0" w:colLast="0"/>
       <w:bookmarkEnd w:id="4"/>
       <w:r>
         <w:rPr>
-          <w:b w:val="1"/>
+          <w:b/>
           <w:color w:val="000000"/>
           <w:sz w:val="26"/>
           <w:szCs w:val="26"/>
           <w:rtl w:val="0"/>
         </w:rPr>
-        <w:t xml:space="preserve">For Admins</w:t>
-      </w:r>
-    </w:p>
-    <w:p>
-      <w:pPr>
-        <w:numPr>
-          <w:ilvl w:val="0"/>
-          <w:numId w:val="12"/>
-        </w:numPr>
-        <w:spacing w:after="0" w:afterAutospacing="0" w:before="240" w:lineRule="auto"/>
-        <w:ind w:left="720" w:hanging="360"/>
-      </w:pPr>
-      <w:r>
-        <w:rPr>
-          <w:b w:val="1"/>
-          <w:rtl w:val="0"/>
-        </w:rPr>
-        <w:t xml:space="preserve">User Management:</w:t>
+        <w:t>For Admins</w:t>
+      </w:r>
+    </w:p>
+    <w:p>
+      <w:pPr>
+        <w:numPr>
+          <w:ilvl w:val="0"/>
+          <w:numId w:val="2"/>
+        </w:numPr>
+        <w:spacing w:before="240" w:after="0" w:afterAutospacing="0"/>
+        <w:ind w:left="720" w:hanging="360"/>
+      </w:pPr>
+      <w:r>
+        <w:rPr>
+          <w:b/>
+          <w:rtl w:val="0"/>
+        </w:rPr>
+        <w:t>User Management:</w:t>
       </w:r>
       <w:r>
         <w:rPr>
@@ -333,17 +332,17 @@
       <w:pPr>
         <w:numPr>
           <w:ilvl w:val="0"/>
-          <w:numId w:val="12"/>
-        </w:numPr>
-        <w:spacing w:after="0" w:afterAutospacing="0" w:before="0" w:beforeAutospacing="0" w:lineRule="auto"/>
-        <w:ind w:left="720" w:hanging="360"/>
-      </w:pPr>
-      <w:r>
-        <w:rPr>
-          <w:b w:val="1"/>
-          <w:rtl w:val="0"/>
-        </w:rPr>
-        <w:t xml:space="preserve">Product Management:</w:t>
+          <w:numId w:val="2"/>
+        </w:numPr>
+        <w:spacing w:before="0" w:beforeAutospacing="0" w:after="0" w:afterAutospacing="0"/>
+        <w:ind w:left="720" w:hanging="360"/>
+      </w:pPr>
+      <w:r>
+        <w:rPr>
+          <w:b/>
+          <w:rtl w:val="0"/>
+        </w:rPr>
+        <w:t>Product Management:</w:t>
       </w:r>
       <w:r>
         <w:rPr>
@@ -356,17 +355,17 @@
       <w:pPr>
         <w:numPr>
           <w:ilvl w:val="0"/>
-          <w:numId w:val="12"/>
-        </w:numPr>
-        <w:spacing w:after="0" w:afterAutospacing="0" w:before="0" w:beforeAutospacing="0" w:lineRule="auto"/>
-        <w:ind w:left="720" w:hanging="360"/>
-      </w:pPr>
-      <w:r>
-        <w:rPr>
-          <w:b w:val="1"/>
-          <w:rtl w:val="0"/>
-        </w:rPr>
-        <w:t xml:space="preserve">Category Management:</w:t>
+          <w:numId w:val="2"/>
+        </w:numPr>
+        <w:spacing w:before="0" w:beforeAutospacing="0" w:after="0" w:afterAutospacing="0"/>
+        <w:ind w:left="720" w:hanging="360"/>
+      </w:pPr>
+      <w:r>
+        <w:rPr>
+          <w:b/>
+          <w:rtl w:val="0"/>
+        </w:rPr>
+        <w:t>Category Management:</w:t>
       </w:r>
       <w:r>
         <w:rPr>
@@ -379,17 +378,17 @@
       <w:pPr>
         <w:numPr>
           <w:ilvl w:val="0"/>
-          <w:numId w:val="12"/>
-        </w:numPr>
-        <w:spacing w:after="0" w:afterAutospacing="0" w:before="0" w:beforeAutospacing="0" w:lineRule="auto"/>
-        <w:ind w:left="720" w:hanging="360"/>
-      </w:pPr>
-      <w:r>
-        <w:rPr>
-          <w:b w:val="1"/>
-          <w:rtl w:val="0"/>
-        </w:rPr>
-        <w:t xml:space="preserve">Order Management:</w:t>
+          <w:numId w:val="2"/>
+        </w:numPr>
+        <w:spacing w:before="0" w:beforeAutospacing="0" w:after="0" w:afterAutospacing="0"/>
+        <w:ind w:left="720" w:hanging="360"/>
+      </w:pPr>
+      <w:r>
+        <w:rPr>
+          <w:b/>
+          <w:rtl w:val="0"/>
+        </w:rPr>
+        <w:t>Order Management:</w:t>
       </w:r>
       <w:r>
         <w:rPr>
@@ -402,17 +401,17 @@
       <w:pPr>
         <w:numPr>
           <w:ilvl w:val="0"/>
-          <w:numId w:val="12"/>
-        </w:numPr>
-        <w:spacing w:after="0" w:afterAutospacing="0" w:before="0" w:beforeAutospacing="0" w:lineRule="auto"/>
-        <w:ind w:left="720" w:hanging="360"/>
-      </w:pPr>
-      <w:r>
-        <w:rPr>
-          <w:b w:val="1"/>
-          <w:rtl w:val="0"/>
-        </w:rPr>
-        <w:t xml:space="preserve">Admin Management:</w:t>
+          <w:numId w:val="2"/>
+        </w:numPr>
+        <w:spacing w:before="0" w:beforeAutospacing="0" w:after="0" w:afterAutospacing="0"/>
+        <w:ind w:left="720" w:hanging="360"/>
+      </w:pPr>
+      <w:r>
+        <w:rPr>
+          <w:b/>
+          <w:rtl w:val="0"/>
+        </w:rPr>
+        <w:t>Admin Management:</w:t>
       </w:r>
       <w:r>
         <w:rPr>
@@ -425,17 +424,17 @@
       <w:pPr>
         <w:numPr>
           <w:ilvl w:val="0"/>
-          <w:numId w:val="12"/>
-        </w:numPr>
-        <w:spacing w:after="240" w:before="0" w:beforeAutospacing="0" w:lineRule="auto"/>
-        <w:ind w:left="720" w:hanging="360"/>
-      </w:pPr>
-      <w:r>
-        <w:rPr>
-          <w:b w:val="1"/>
-          <w:rtl w:val="0"/>
-        </w:rPr>
-        <w:t xml:space="preserve">Profile Settings:</w:t>
+          <w:numId w:val="2"/>
+        </w:numPr>
+        <w:spacing w:before="0" w:beforeAutospacing="0" w:after="240"/>
+        <w:ind w:left="720" w:hanging="360"/>
+      </w:pPr>
+      <w:r>
+        <w:rPr>
+          <w:b/>
+          <w:rtl w:val="0"/>
+        </w:rPr>
+        <w:t>Profile Settings:</w:t>
       </w:r>
       <w:r>
         <w:rPr>
@@ -446,43 +445,43 @@
     </w:p>
     <w:p>
       <w:pPr>
-        <w:pStyle w:val="Heading2"/>
+        <w:pStyle w:val="3"/>
         <w:keepNext w:val="0"/>
         <w:keepLines w:val="0"/>
-        <w:spacing w:after="80" w:lineRule="auto"/>
-        <w:rPr>
-          <w:b w:val="1"/>
+        <w:spacing w:after="80"/>
+        <w:rPr>
+          <w:b/>
           <w:sz w:val="34"/>
           <w:szCs w:val="34"/>
         </w:rPr>
       </w:pPr>
-      <w:bookmarkStart w:colFirst="0" w:colLast="0" w:name="_avqgq89d0orb" w:id="5"/>
+      <w:bookmarkStart w:id="5" w:name="_avqgq89d0orb" w:colFirst="0" w:colLast="0"/>
       <w:bookmarkEnd w:id="5"/>
       <w:r>
         <w:rPr>
-          <w:b w:val="1"/>
+          <w:b/>
           <w:sz w:val="34"/>
           <w:szCs w:val="34"/>
           <w:rtl w:val="0"/>
         </w:rPr>
-        <w:t xml:space="preserve">3. Technology Stack</w:t>
-      </w:r>
-    </w:p>
-    <w:p>
-      <w:pPr>
-        <w:numPr>
-          <w:ilvl w:val="0"/>
-          <w:numId w:val="11"/>
-        </w:numPr>
-        <w:spacing w:after="0" w:afterAutospacing="0" w:before="240" w:lineRule="auto"/>
-        <w:ind w:left="720" w:hanging="360"/>
-      </w:pPr>
-      <w:r>
-        <w:rPr>
-          <w:b w:val="1"/>
-          <w:rtl w:val="0"/>
-        </w:rPr>
-        <w:t xml:space="preserve">Backend:</w:t>
+        <w:t>3. Technology Stack</w:t>
+      </w:r>
+    </w:p>
+    <w:p>
+      <w:pPr>
+        <w:numPr>
+          <w:ilvl w:val="0"/>
+          <w:numId w:val="3"/>
+        </w:numPr>
+        <w:spacing w:before="240" w:after="0" w:afterAutospacing="0"/>
+        <w:ind w:left="720" w:hanging="360"/>
+      </w:pPr>
+      <w:r>
+        <w:rPr>
+          <w:b/>
+          <w:rtl w:val="0"/>
+        </w:rPr>
+        <w:t>Backend:</w:t>
       </w:r>
       <w:r>
         <w:rPr>
@@ -495,17 +494,17 @@
       <w:pPr>
         <w:numPr>
           <w:ilvl w:val="0"/>
-          <w:numId w:val="11"/>
-        </w:numPr>
-        <w:spacing w:after="0" w:afterAutospacing="0" w:before="0" w:beforeAutospacing="0" w:lineRule="auto"/>
-        <w:ind w:left="720" w:hanging="360"/>
-      </w:pPr>
-      <w:r>
-        <w:rPr>
-          <w:b w:val="1"/>
-          <w:rtl w:val="0"/>
-        </w:rPr>
-        <w:t xml:space="preserve">Frontend:</w:t>
+          <w:numId w:val="3"/>
+        </w:numPr>
+        <w:spacing w:before="0" w:beforeAutospacing="0" w:after="0" w:afterAutospacing="0"/>
+        <w:ind w:left="720" w:hanging="360"/>
+      </w:pPr>
+      <w:r>
+        <w:rPr>
+          <w:b/>
+          <w:rtl w:val="0"/>
+        </w:rPr>
+        <w:t>Frontend:</w:t>
       </w:r>
       <w:r>
         <w:rPr>
@@ -518,17 +517,17 @@
       <w:pPr>
         <w:numPr>
           <w:ilvl w:val="0"/>
-          <w:numId w:val="11"/>
-        </w:numPr>
-        <w:spacing w:after="240" w:before="0" w:beforeAutospacing="0" w:lineRule="auto"/>
-        <w:ind w:left="720" w:hanging="360"/>
-      </w:pPr>
-      <w:r>
-        <w:rPr>
-          <w:b w:val="1"/>
-          <w:rtl w:val="0"/>
-        </w:rPr>
-        <w:t xml:space="preserve">Database:</w:t>
+          <w:numId w:val="3"/>
+        </w:numPr>
+        <w:spacing w:before="0" w:beforeAutospacing="0" w:after="240"/>
+        <w:ind w:left="720" w:hanging="360"/>
+      </w:pPr>
+      <w:r>
+        <w:rPr>
+          <w:b/>
+          <w:rtl w:val="0"/>
+        </w:rPr>
+        <w:t>Database:</w:t>
       </w:r>
       <w:r>
         <w:rPr>
@@ -539,38 +538,32 @@
     </w:p>
     <w:p>
       <w:pPr>
-        <w:pStyle w:val="Heading2"/>
+        <w:pStyle w:val="3"/>
         <w:keepNext w:val="0"/>
         <w:keepLines w:val="0"/>
-        <w:spacing w:after="80" w:lineRule="auto"/>
-        <w:rPr>
-          <w:b w:val="1"/>
+        <w:spacing w:after="80"/>
+        <w:rPr>
+          <w:b/>
           <w:sz w:val="34"/>
           <w:szCs w:val="34"/>
         </w:rPr>
       </w:pPr>
-      <w:bookmarkStart w:colFirst="0" w:colLast="0" w:name="_xw4r3vqr2htg" w:id="6"/>
+      <w:bookmarkStart w:id="6" w:name="_xw4r3vqr2htg" w:colFirst="0" w:colLast="0"/>
       <w:bookmarkEnd w:id="6"/>
       <w:r>
         <w:rPr>
-          <w:b w:val="1"/>
+          <w:b/>
           <w:sz w:val="34"/>
           <w:szCs w:val="34"/>
           <w:rtl w:val="0"/>
         </w:rPr>
-        <w:t xml:space="preserve">4. System Architecture</w:t>
-      </w:r>
-    </w:p>
-    <w:p>
-      <w:pPr>
-        <w:spacing w:after="240" w:before="240" w:lineRule="auto"/>
-        <w:rPr/>
-      </w:pPr>
-      <w:r>
-        <w:rPr>
-          <w:rtl w:val="0"/>
-        </w:rPr>
-      </w:r>
+        <w:t>4. System Architecture</w:t>
+      </w:r>
+    </w:p>
+    <w:p>
+      <w:pPr>
+        <w:spacing w:before="240" w:after="240"/>
+      </w:pPr>
     </w:p>
     <w:p>
       <w:pPr>
@@ -578,22 +571,28 @@
           <w:ilvl w:val="0"/>
           <w:numId w:val="4"/>
         </w:numPr>
-        <w:spacing w:after="0" w:afterAutospacing="0" w:before="240" w:lineRule="auto"/>
-        <w:ind w:left="720" w:hanging="360"/>
-      </w:pPr>
-      <w:r>
-        <w:rPr>
-          <w:b w:val="1"/>
-          <w:rtl w:val="0"/>
-        </w:rPr>
-        <w:t xml:space="preserve">Frontend Layer:</w:t>
+        <w:spacing w:before="240" w:after="0" w:afterAutospacing="0"/>
+        <w:ind w:left="720" w:hanging="360"/>
+      </w:pPr>
+      <w:r>
+        <w:rPr>
+          <w:b/>
+          <w:rtl w:val="0"/>
+        </w:rPr>
+        <w:t>Frontend Layer:</w:t>
+      </w:r>
+      <w:r>
+        <w:rPr>
+          <w:b/>
+          <w:rtl w:val="0"/>
+        </w:rPr>
         <w:br w:type="textWrapping"/>
       </w:r>
       <w:r>
         <w:rPr>
           <w:rtl w:val="0"/>
         </w:rPr>
-        <w:t xml:space="preserve">The user interface is built using HTML, CSS, and Bootstrap to ensure responsiveness and ease of use. Minimal JavaScript is used for dynamic interactions (like updating the cart).</w:t>
+        <w:t>The user interface is built using HTML, CSS, and Bootstrap to ensure responsiveness and ease of use. Minimal JavaScript is used for dynamic interactions (like updating the cart).</w:t>
       </w:r>
     </w:p>
     <w:p>
@@ -602,22 +601,28 @@
           <w:ilvl w:val="0"/>
           <w:numId w:val="4"/>
         </w:numPr>
-        <w:spacing w:after="0" w:afterAutospacing="0" w:before="0" w:beforeAutospacing="0" w:lineRule="auto"/>
-        <w:ind w:left="720" w:hanging="360"/>
-      </w:pPr>
-      <w:r>
-        <w:rPr>
-          <w:b w:val="1"/>
-          <w:rtl w:val="0"/>
-        </w:rPr>
-        <w:t xml:space="preserve">Backend Layer:</w:t>
+        <w:spacing w:before="0" w:beforeAutospacing="0" w:after="0" w:afterAutospacing="0"/>
+        <w:ind w:left="720" w:hanging="360"/>
+      </w:pPr>
+      <w:r>
+        <w:rPr>
+          <w:b/>
+          <w:rtl w:val="0"/>
+        </w:rPr>
+        <w:t>Backend Layer:</w:t>
+      </w:r>
+      <w:r>
+        <w:rPr>
+          <w:b/>
+          <w:rtl w:val="0"/>
+        </w:rPr>
         <w:br w:type="textWrapping"/>
       </w:r>
       <w:r>
         <w:rPr>
           <w:rtl w:val="0"/>
         </w:rPr>
-        <w:t xml:space="preserve">PHP is used to handle server-side operations, such as user authentication, processing orders, and interacting with the database. PHP files are organized to separate business logic (e.g., session handling, file uploads) from the presentation.</w:t>
+        <w:t>PHP is used to handle server-side operations, such as user authentication, processing orders, and interacting with the database. PHP files are organized to separate business logic (e.g., session handling, file uploads) from the presentation.</w:t>
       </w:r>
     </w:p>
     <w:p>
@@ -626,15 +631,21 @@
           <w:ilvl w:val="0"/>
           <w:numId w:val="4"/>
         </w:numPr>
-        <w:spacing w:after="240" w:before="0" w:beforeAutospacing="0" w:lineRule="auto"/>
-        <w:ind w:left="720" w:hanging="360"/>
-      </w:pPr>
-      <w:r>
-        <w:rPr>
-          <w:b w:val="1"/>
-          <w:rtl w:val="0"/>
-        </w:rPr>
-        <w:t xml:space="preserve">Database Layer:</w:t>
+        <w:spacing w:before="0" w:beforeAutospacing="0" w:after="240"/>
+        <w:ind w:left="720" w:hanging="360"/>
+      </w:pPr>
+      <w:r>
+        <w:rPr>
+          <w:b/>
+          <w:rtl w:val="0"/>
+        </w:rPr>
+        <w:t>Database Layer:</w:t>
+      </w:r>
+      <w:r>
+        <w:rPr>
+          <w:b/>
+          <w:rtl w:val="0"/>
+        </w:rPr>
         <w:br w:type="textWrapping"/>
       </w:r>
       <w:r>
@@ -645,11 +656,11 @@
       </w:r>
       <w:r>
         <w:rPr>
-          <w:rFonts w:ascii="Roboto Mono" w:cs="Roboto Mono" w:eastAsia="Roboto Mono" w:hAnsi="Roboto Mono"/>
+          <w:rFonts w:ascii="Roboto Mono" w:hAnsi="Roboto Mono" w:eastAsia="Roboto Mono" w:cs="Roboto Mono"/>
           <w:color w:val="188038"/>
           <w:rtl w:val="0"/>
         </w:rPr>
-        <w:t xml:space="preserve">db.php</w:t>
+        <w:t>db.php</w:t>
       </w:r>
       <w:r>
         <w:rPr>
@@ -660,69 +671,69 @@
     </w:p>
     <w:p>
       <w:pPr>
-        <w:pStyle w:val="Heading2"/>
+        <w:pStyle w:val="3"/>
         <w:keepNext w:val="0"/>
         <w:keepLines w:val="0"/>
-        <w:spacing w:after="80" w:lineRule="auto"/>
-        <w:rPr>
-          <w:b w:val="1"/>
+        <w:spacing w:after="80"/>
+        <w:rPr>
+          <w:b/>
           <w:sz w:val="34"/>
           <w:szCs w:val="34"/>
         </w:rPr>
       </w:pPr>
-      <w:bookmarkStart w:colFirst="0" w:colLast="0" w:name="_7zbbjlksqedz" w:id="7"/>
+      <w:bookmarkStart w:id="7" w:name="_7zbbjlksqedz" w:colFirst="0" w:colLast="0"/>
       <w:bookmarkEnd w:id="7"/>
       <w:r>
         <w:rPr>
-          <w:b w:val="1"/>
+          <w:b/>
           <w:sz w:val="34"/>
           <w:szCs w:val="34"/>
           <w:rtl w:val="0"/>
         </w:rPr>
-        <w:t xml:space="preserve">5. User Roles &amp; Functionalities</w:t>
-      </w:r>
-    </w:p>
-    <w:p>
-      <w:pPr>
-        <w:pStyle w:val="Heading3"/>
+        <w:t>5. User Roles &amp; Functionalities</w:t>
+      </w:r>
+    </w:p>
+    <w:p>
+      <w:pPr>
+        <w:pStyle w:val="4"/>
         <w:keepNext w:val="0"/>
         <w:keepLines w:val="0"/>
-        <w:spacing w:before="280" w:lineRule="auto"/>
-        <w:rPr>
-          <w:b w:val="1"/>
+        <w:spacing w:before="280"/>
+        <w:rPr>
+          <w:b/>
           <w:color w:val="000000"/>
           <w:sz w:val="26"/>
           <w:szCs w:val="26"/>
         </w:rPr>
       </w:pPr>
-      <w:bookmarkStart w:colFirst="0" w:colLast="0" w:name="_cfmf8y4fn64x" w:id="8"/>
+      <w:bookmarkStart w:id="8" w:name="_cfmf8y4fn64x" w:colFirst="0" w:colLast="0"/>
       <w:bookmarkEnd w:id="8"/>
       <w:r>
         <w:rPr>
-          <w:b w:val="1"/>
+          <w:b/>
           <w:color w:val="000000"/>
           <w:sz w:val="26"/>
           <w:szCs w:val="26"/>
           <w:rtl w:val="0"/>
         </w:rPr>
-        <w:t xml:space="preserve">General User</w:t>
-      </w:r>
-    </w:p>
-    <w:p>
-      <w:pPr>
-        <w:numPr>
-          <w:ilvl w:val="0"/>
-          <w:numId w:val="7"/>
-        </w:numPr>
-        <w:spacing w:after="0" w:afterAutospacing="0" w:before="240" w:lineRule="auto"/>
-        <w:ind w:left="720" w:hanging="360"/>
-      </w:pPr>
-      <w:r>
-        <w:rPr>
-          <w:b w:val="1"/>
-          <w:rtl w:val="0"/>
-        </w:rPr>
-        <w:t xml:space="preserve">Sign Up / Login:</w:t>
+        <w:t>General User</w:t>
+      </w:r>
+    </w:p>
+    <w:p>
+      <w:pPr>
+        <w:numPr>
+          <w:ilvl w:val="0"/>
+          <w:numId w:val="5"/>
+        </w:numPr>
+        <w:spacing w:before="240" w:after="0" w:afterAutospacing="0"/>
+        <w:ind w:left="720" w:hanging="360"/>
+      </w:pPr>
+      <w:r>
+        <w:rPr>
+          <w:b/>
+          <w:rtl w:val="0"/>
+        </w:rPr>
+        <w:t>Sign Up / Login:</w:t>
       </w:r>
       <w:r>
         <w:rPr>
@@ -735,17 +746,17 @@
       <w:pPr>
         <w:numPr>
           <w:ilvl w:val="0"/>
-          <w:numId w:val="7"/>
-        </w:numPr>
-        <w:spacing w:after="0" w:afterAutospacing="0" w:before="0" w:beforeAutospacing="0" w:lineRule="auto"/>
-        <w:ind w:left="720" w:hanging="360"/>
-      </w:pPr>
-      <w:r>
-        <w:rPr>
-          <w:b w:val="1"/>
-          <w:rtl w:val="0"/>
-        </w:rPr>
-        <w:t xml:space="preserve">Product Interaction:</w:t>
+          <w:numId w:val="5"/>
+        </w:numPr>
+        <w:spacing w:before="0" w:beforeAutospacing="0" w:after="0" w:afterAutospacing="0"/>
+        <w:ind w:left="720" w:hanging="360"/>
+      </w:pPr>
+      <w:r>
+        <w:rPr>
+          <w:b/>
+          <w:rtl w:val="0"/>
+        </w:rPr>
+        <w:t>Product Interaction:</w:t>
       </w:r>
       <w:r>
         <w:rPr>
@@ -758,17 +769,17 @@
       <w:pPr>
         <w:numPr>
           <w:ilvl w:val="0"/>
-          <w:numId w:val="7"/>
-        </w:numPr>
-        <w:spacing w:after="0" w:afterAutospacing="0" w:before="0" w:beforeAutospacing="0" w:lineRule="auto"/>
-        <w:ind w:left="720" w:hanging="360"/>
-      </w:pPr>
-      <w:r>
-        <w:rPr>
-          <w:b w:val="1"/>
-          <w:rtl w:val="0"/>
-        </w:rPr>
-        <w:t xml:space="preserve">Cart Management:</w:t>
+          <w:numId w:val="5"/>
+        </w:numPr>
+        <w:spacing w:before="0" w:beforeAutospacing="0" w:after="0" w:afterAutospacing="0"/>
+        <w:ind w:left="720" w:hanging="360"/>
+      </w:pPr>
+      <w:r>
+        <w:rPr>
+          <w:b/>
+          <w:rtl w:val="0"/>
+        </w:rPr>
+        <w:t>Cart Management:</w:t>
       </w:r>
       <w:r>
         <w:rPr>
@@ -781,17 +792,17 @@
       <w:pPr>
         <w:numPr>
           <w:ilvl w:val="0"/>
-          <w:numId w:val="7"/>
-        </w:numPr>
-        <w:spacing w:after="0" w:afterAutospacing="0" w:before="0" w:beforeAutospacing="0" w:lineRule="auto"/>
-        <w:ind w:left="720" w:hanging="360"/>
-      </w:pPr>
-      <w:r>
-        <w:rPr>
-          <w:b w:val="1"/>
-          <w:rtl w:val="0"/>
-        </w:rPr>
-        <w:t xml:space="preserve">Order Tracking:</w:t>
+          <w:numId w:val="5"/>
+        </w:numPr>
+        <w:spacing w:before="0" w:beforeAutospacing="0" w:after="0" w:afterAutospacing="0"/>
+        <w:ind w:left="720" w:hanging="360"/>
+      </w:pPr>
+      <w:r>
+        <w:rPr>
+          <w:b/>
+          <w:rtl w:val="0"/>
+        </w:rPr>
+        <w:t>Order Tracking:</w:t>
       </w:r>
       <w:r>
         <w:rPr>
@@ -804,17 +815,17 @@
       <w:pPr>
         <w:numPr>
           <w:ilvl w:val="0"/>
-          <w:numId w:val="7"/>
-        </w:numPr>
-        <w:spacing w:after="0" w:afterAutospacing="0" w:before="0" w:beforeAutospacing="0" w:lineRule="auto"/>
-        <w:ind w:left="720" w:hanging="360"/>
-      </w:pPr>
-      <w:r>
-        <w:rPr>
-          <w:b w:val="1"/>
-          <w:rtl w:val="0"/>
-        </w:rPr>
-        <w:t xml:space="preserve">Receipt and Transactions:</w:t>
+          <w:numId w:val="5"/>
+        </w:numPr>
+        <w:spacing w:before="0" w:beforeAutospacing="0" w:after="0" w:afterAutospacing="0"/>
+        <w:ind w:left="720" w:hanging="360"/>
+      </w:pPr>
+      <w:r>
+        <w:rPr>
+          <w:b/>
+          <w:rtl w:val="0"/>
+        </w:rPr>
+        <w:t>Receipt and Transactions:</w:t>
       </w:r>
       <w:r>
         <w:rPr>
@@ -827,17 +838,17 @@
       <w:pPr>
         <w:numPr>
           <w:ilvl w:val="0"/>
-          <w:numId w:val="7"/>
-        </w:numPr>
-        <w:spacing w:after="240" w:before="0" w:beforeAutospacing="0" w:lineRule="auto"/>
-        <w:ind w:left="720" w:hanging="360"/>
-      </w:pPr>
-      <w:r>
-        <w:rPr>
-          <w:b w:val="1"/>
-          <w:rtl w:val="0"/>
-        </w:rPr>
-        <w:t xml:space="preserve">Notifications:</w:t>
+          <w:numId w:val="5"/>
+        </w:numPr>
+        <w:spacing w:before="0" w:beforeAutospacing="0" w:after="240"/>
+        <w:ind w:left="720" w:hanging="360"/>
+      </w:pPr>
+      <w:r>
+        <w:rPr>
+          <w:b/>
+          <w:rtl w:val="0"/>
+        </w:rPr>
+        <w:t>Notifications:</w:t>
       </w:r>
       <w:r>
         <w:rPr>
@@ -848,45 +859,45 @@
     </w:p>
     <w:p>
       <w:pPr>
-        <w:pStyle w:val="Heading3"/>
+        <w:pStyle w:val="4"/>
         <w:keepNext w:val="0"/>
         <w:keepLines w:val="0"/>
-        <w:spacing w:before="280" w:lineRule="auto"/>
-        <w:rPr>
-          <w:b w:val="1"/>
+        <w:spacing w:before="280"/>
+        <w:rPr>
+          <w:b/>
           <w:color w:val="000000"/>
           <w:sz w:val="26"/>
           <w:szCs w:val="26"/>
         </w:rPr>
       </w:pPr>
-      <w:bookmarkStart w:colFirst="0" w:colLast="0" w:name="_2vlapyiamrs7" w:id="9"/>
+      <w:bookmarkStart w:id="9" w:name="_2vlapyiamrs7" w:colFirst="0" w:colLast="0"/>
       <w:bookmarkEnd w:id="9"/>
       <w:r>
         <w:rPr>
-          <w:b w:val="1"/>
+          <w:b/>
           <w:color w:val="000000"/>
           <w:sz w:val="26"/>
           <w:szCs w:val="26"/>
           <w:rtl w:val="0"/>
         </w:rPr>
-        <w:t xml:space="preserve">Admin</w:t>
-      </w:r>
-    </w:p>
-    <w:p>
-      <w:pPr>
-        <w:numPr>
-          <w:ilvl w:val="0"/>
-          <w:numId w:val="8"/>
-        </w:numPr>
-        <w:spacing w:after="0" w:afterAutospacing="0" w:before="240" w:lineRule="auto"/>
-        <w:ind w:left="720" w:hanging="360"/>
-      </w:pPr>
-      <w:r>
-        <w:rPr>
-          <w:b w:val="1"/>
-          <w:rtl w:val="0"/>
-        </w:rPr>
-        <w:t xml:space="preserve">Role Variations:</w:t>
+        <w:t>Admin</w:t>
+      </w:r>
+    </w:p>
+    <w:p>
+      <w:pPr>
+        <w:numPr>
+          <w:ilvl w:val="0"/>
+          <w:numId w:val="6"/>
+        </w:numPr>
+        <w:spacing w:before="240" w:after="0" w:afterAutospacing="0"/>
+        <w:ind w:left="720" w:hanging="360"/>
+      </w:pPr>
+      <w:r>
+        <w:rPr>
+          <w:b/>
+          <w:rtl w:val="0"/>
+        </w:rPr>
+        <w:t>Role Variations:</w:t>
       </w:r>
       <w:r>
         <w:rPr>
@@ -899,17 +910,17 @@
       <w:pPr>
         <w:numPr>
           <w:ilvl w:val="0"/>
-          <w:numId w:val="8"/>
-        </w:numPr>
-        <w:spacing w:after="0" w:afterAutospacing="0" w:before="0" w:beforeAutospacing="0" w:lineRule="auto"/>
-        <w:ind w:left="720" w:hanging="360"/>
-      </w:pPr>
-      <w:r>
-        <w:rPr>
-          <w:b w:val="1"/>
-          <w:rtl w:val="0"/>
-        </w:rPr>
-        <w:t xml:space="preserve">Product &amp; Category Management:</w:t>
+          <w:numId w:val="6"/>
+        </w:numPr>
+        <w:spacing w:before="0" w:beforeAutospacing="0" w:after="0" w:afterAutospacing="0"/>
+        <w:ind w:left="720" w:hanging="360"/>
+      </w:pPr>
+      <w:r>
+        <w:rPr>
+          <w:b/>
+          <w:rtl w:val="0"/>
+        </w:rPr>
+        <w:t>Product &amp; Category Management:</w:t>
       </w:r>
       <w:r>
         <w:rPr>
@@ -922,17 +933,17 @@
       <w:pPr>
         <w:numPr>
           <w:ilvl w:val="0"/>
-          <w:numId w:val="8"/>
-        </w:numPr>
-        <w:spacing w:after="0" w:afterAutospacing="0" w:before="0" w:beforeAutospacing="0" w:lineRule="auto"/>
-        <w:ind w:left="720" w:hanging="360"/>
-      </w:pPr>
-      <w:r>
-        <w:rPr>
-          <w:b w:val="1"/>
-          <w:rtl w:val="0"/>
-        </w:rPr>
-        <w:t xml:space="preserve">User Oversight:</w:t>
+          <w:numId w:val="6"/>
+        </w:numPr>
+        <w:spacing w:before="0" w:beforeAutospacing="0" w:after="0" w:afterAutospacing="0"/>
+        <w:ind w:left="720" w:hanging="360"/>
+      </w:pPr>
+      <w:r>
+        <w:rPr>
+          <w:b/>
+          <w:rtl w:val="0"/>
+        </w:rPr>
+        <w:t>User Oversight:</w:t>
       </w:r>
       <w:r>
         <w:rPr>
@@ -945,17 +956,17 @@
       <w:pPr>
         <w:numPr>
           <w:ilvl w:val="0"/>
-          <w:numId w:val="8"/>
-        </w:numPr>
-        <w:spacing w:after="0" w:afterAutospacing="0" w:before="0" w:beforeAutospacing="0" w:lineRule="auto"/>
-        <w:ind w:left="720" w:hanging="360"/>
-      </w:pPr>
-      <w:r>
-        <w:rPr>
-          <w:b w:val="1"/>
-          <w:rtl w:val="0"/>
-        </w:rPr>
-        <w:t xml:space="preserve">Order Approval:</w:t>
+          <w:numId w:val="6"/>
+        </w:numPr>
+        <w:spacing w:before="0" w:beforeAutospacing="0" w:after="0" w:afterAutospacing="0"/>
+        <w:ind w:left="720" w:hanging="360"/>
+      </w:pPr>
+      <w:r>
+        <w:rPr>
+          <w:b/>
+          <w:rtl w:val="0"/>
+        </w:rPr>
+        <w:t>Order Approval:</w:t>
       </w:r>
       <w:r>
         <w:rPr>
@@ -968,17 +979,17 @@
       <w:pPr>
         <w:numPr>
           <w:ilvl w:val="0"/>
-          <w:numId w:val="8"/>
-        </w:numPr>
-        <w:spacing w:after="0" w:afterAutospacing="0" w:before="0" w:beforeAutospacing="0" w:lineRule="auto"/>
-        <w:ind w:left="720" w:hanging="360"/>
-      </w:pPr>
-      <w:r>
-        <w:rPr>
-          <w:b w:val="1"/>
-          <w:rtl w:val="0"/>
-        </w:rPr>
-        <w:t xml:space="preserve">Admin Account Management:</w:t>
+          <w:numId w:val="6"/>
+        </w:numPr>
+        <w:spacing w:before="0" w:beforeAutospacing="0" w:after="0" w:afterAutospacing="0"/>
+        <w:ind w:left="720" w:hanging="360"/>
+      </w:pPr>
+      <w:r>
+        <w:rPr>
+          <w:b/>
+          <w:rtl w:val="0"/>
+        </w:rPr>
+        <w:t>Admin Account Management:</w:t>
       </w:r>
       <w:r>
         <w:rPr>
@@ -991,17 +1002,17 @@
       <w:pPr>
         <w:numPr>
           <w:ilvl w:val="0"/>
-          <w:numId w:val="8"/>
-        </w:numPr>
-        <w:spacing w:after="240" w:before="0" w:beforeAutospacing="0" w:lineRule="auto"/>
-        <w:ind w:left="720" w:hanging="360"/>
-      </w:pPr>
-      <w:r>
-        <w:rPr>
-          <w:b w:val="1"/>
-          <w:rtl w:val="0"/>
-        </w:rPr>
-        <w:t xml:space="preserve">Profile Settings:</w:t>
+          <w:numId w:val="6"/>
+        </w:numPr>
+        <w:spacing w:before="0" w:beforeAutospacing="0" w:after="240"/>
+        <w:ind w:left="720" w:hanging="360"/>
+      </w:pPr>
+      <w:r>
+        <w:rPr>
+          <w:b/>
+          <w:rtl w:val="0"/>
+        </w:rPr>
+        <w:t>Profile Settings:</w:t>
       </w:r>
       <w:r>
         <w:rPr>
@@ -1012,55 +1023,54 @@
     </w:p>
     <w:p>
       <w:pPr>
-        <w:pStyle w:val="Heading2"/>
+        <w:pStyle w:val="3"/>
         <w:keepNext w:val="0"/>
         <w:keepLines w:val="0"/>
-        <w:spacing w:after="80" w:lineRule="auto"/>
-        <w:rPr>
-          <w:b w:val="1"/>
+        <w:spacing w:after="80"/>
+        <w:rPr>
+          <w:b/>
           <w:sz w:val="34"/>
           <w:szCs w:val="34"/>
         </w:rPr>
       </w:pPr>
-      <w:bookmarkStart w:colFirst="0" w:colLast="0" w:name="_ledaznkqitc1" w:id="10"/>
+      <w:bookmarkStart w:id="10" w:name="_ledaznkqitc1" w:colFirst="0" w:colLast="0"/>
       <w:bookmarkEnd w:id="10"/>
       <w:r>
         <w:rPr>
-          <w:b w:val="1"/>
+          <w:b/>
           <w:sz w:val="34"/>
           <w:szCs w:val="34"/>
           <w:rtl w:val="0"/>
         </w:rPr>
-        <w:t xml:space="preserve">6. Database Structure</w:t>
-      </w:r>
-    </w:p>
-    <w:p>
-      <w:pPr>
-        <w:spacing w:after="240" w:before="240" w:lineRule="auto"/>
-        <w:rPr/>
-      </w:pPr>
-      <w:r>
-        <w:rPr>
-          <w:rtl w:val="0"/>
-        </w:rPr>
-        <w:t xml:space="preserve">Key tables include:</w:t>
-      </w:r>
-    </w:p>
-    <w:p>
-      <w:pPr>
-        <w:numPr>
-          <w:ilvl w:val="0"/>
-          <w:numId w:val="10"/>
-        </w:numPr>
-        <w:spacing w:after="0" w:afterAutospacing="0" w:before="240" w:lineRule="auto"/>
-        <w:ind w:left="720" w:hanging="360"/>
-      </w:pPr>
-      <w:r>
-        <w:rPr>
-          <w:b w:val="1"/>
-          <w:rtl w:val="0"/>
-        </w:rPr>
-        <w:t xml:space="preserve">admin:</w:t>
+        <w:t>6. Database Structure</w:t>
+      </w:r>
+    </w:p>
+    <w:p>
+      <w:pPr>
+        <w:spacing w:before="240" w:after="240"/>
+      </w:pPr>
+      <w:r>
+        <w:rPr>
+          <w:rtl w:val="0"/>
+        </w:rPr>
+        <w:t>Key tables include:</w:t>
+      </w:r>
+    </w:p>
+    <w:p>
+      <w:pPr>
+        <w:numPr>
+          <w:ilvl w:val="0"/>
+          <w:numId w:val="7"/>
+        </w:numPr>
+        <w:spacing w:before="240" w:after="0" w:afterAutospacing="0"/>
+        <w:ind w:left="720" w:hanging="360"/>
+      </w:pPr>
+      <w:r>
+        <w:rPr>
+          <w:b/>
+          <w:rtl w:val="0"/>
+        </w:rPr>
+        <w:t>admin:</w:t>
       </w:r>
       <w:r>
         <w:rPr>
@@ -1073,17 +1083,17 @@
       <w:pPr>
         <w:numPr>
           <w:ilvl w:val="0"/>
-          <w:numId w:val="10"/>
-        </w:numPr>
-        <w:spacing w:after="0" w:afterAutospacing="0" w:before="0" w:beforeAutospacing="0" w:lineRule="auto"/>
-        <w:ind w:left="720" w:hanging="360"/>
-      </w:pPr>
-      <w:r>
-        <w:rPr>
-          <w:b w:val="1"/>
-          <w:rtl w:val="0"/>
-        </w:rPr>
-        <w:t xml:space="preserve">userslist:</w:t>
+          <w:numId w:val="7"/>
+        </w:numPr>
+        <w:spacing w:before="0" w:beforeAutospacing="0" w:after="0" w:afterAutospacing="0"/>
+        <w:ind w:left="720" w:hanging="360"/>
+      </w:pPr>
+      <w:r>
+        <w:rPr>
+          <w:b/>
+          <w:rtl w:val="0"/>
+        </w:rPr>
+        <w:t>userslist:</w:t>
       </w:r>
       <w:r>
         <w:rPr>
@@ -1096,17 +1106,17 @@
       <w:pPr>
         <w:numPr>
           <w:ilvl w:val="0"/>
-          <w:numId w:val="10"/>
-        </w:numPr>
-        <w:spacing w:after="0" w:afterAutospacing="0" w:before="0" w:beforeAutospacing="0" w:lineRule="auto"/>
-        <w:ind w:left="720" w:hanging="360"/>
-      </w:pPr>
-      <w:r>
-        <w:rPr>
-          <w:b w:val="1"/>
-          <w:rtl w:val="0"/>
-        </w:rPr>
-        <w:t xml:space="preserve">products:</w:t>
+          <w:numId w:val="7"/>
+        </w:numPr>
+        <w:spacing w:before="0" w:beforeAutospacing="0" w:after="0" w:afterAutospacing="0"/>
+        <w:ind w:left="720" w:hanging="360"/>
+      </w:pPr>
+      <w:r>
+        <w:rPr>
+          <w:b/>
+          <w:rtl w:val="0"/>
+        </w:rPr>
+        <w:t>products:</w:t>
       </w:r>
       <w:r>
         <w:rPr>
@@ -1119,17 +1129,17 @@
       <w:pPr>
         <w:numPr>
           <w:ilvl w:val="0"/>
-          <w:numId w:val="10"/>
-        </w:numPr>
-        <w:spacing w:after="0" w:afterAutospacing="0" w:before="0" w:beforeAutospacing="0" w:lineRule="auto"/>
-        <w:ind w:left="720" w:hanging="360"/>
-      </w:pPr>
-      <w:r>
-        <w:rPr>
-          <w:b w:val="1"/>
-          <w:rtl w:val="0"/>
-        </w:rPr>
-        <w:t xml:space="preserve">carts:</w:t>
+          <w:numId w:val="7"/>
+        </w:numPr>
+        <w:spacing w:before="0" w:beforeAutospacing="0" w:after="0" w:afterAutospacing="0"/>
+        <w:ind w:left="720" w:hanging="360"/>
+      </w:pPr>
+      <w:r>
+        <w:rPr>
+          <w:b/>
+          <w:rtl w:val="0"/>
+        </w:rPr>
+        <w:t>carts:</w:t>
       </w:r>
       <w:r>
         <w:rPr>
@@ -1142,17 +1152,17 @@
       <w:pPr>
         <w:numPr>
           <w:ilvl w:val="0"/>
-          <w:numId w:val="10"/>
-        </w:numPr>
-        <w:spacing w:after="240" w:before="0" w:beforeAutospacing="0" w:lineRule="auto"/>
-        <w:ind w:left="720" w:hanging="360"/>
-      </w:pPr>
-      <w:r>
-        <w:rPr>
-          <w:b w:val="1"/>
-          <w:rtl w:val="0"/>
-        </w:rPr>
-        <w:t xml:space="preserve">orders:</w:t>
+          <w:numId w:val="7"/>
+        </w:numPr>
+        <w:spacing w:before="0" w:beforeAutospacing="0" w:after="240"/>
+        <w:ind w:left="720" w:hanging="360"/>
+      </w:pPr>
+      <w:r>
+        <w:rPr>
+          <w:b/>
+          <w:rtl w:val="0"/>
+        </w:rPr>
+        <w:t>orders:</w:t>
       </w:r>
       <w:r>
         <w:rPr>
@@ -1163,69 +1173,75 @@
     </w:p>
     <w:p>
       <w:pPr>
-        <w:pStyle w:val="Heading2"/>
+        <w:pStyle w:val="3"/>
         <w:keepNext w:val="0"/>
         <w:keepLines w:val="0"/>
-        <w:spacing w:after="80" w:lineRule="auto"/>
-        <w:rPr>
-          <w:b w:val="1"/>
+        <w:spacing w:after="80"/>
+        <w:rPr>
+          <w:b/>
           <w:sz w:val="34"/>
           <w:szCs w:val="34"/>
         </w:rPr>
       </w:pPr>
-      <w:bookmarkStart w:colFirst="0" w:colLast="0" w:name="_hmmkmlk8b6oe" w:id="11"/>
+      <w:bookmarkStart w:id="11" w:name="_hmmkmlk8b6oe" w:colFirst="0" w:colLast="0"/>
       <w:bookmarkEnd w:id="11"/>
       <w:r>
         <w:rPr>
-          <w:b w:val="1"/>
+          <w:b/>
           <w:sz w:val="34"/>
           <w:szCs w:val="34"/>
           <w:rtl w:val="0"/>
         </w:rPr>
-        <w:t xml:space="preserve">7. Implementation Details</w:t>
-      </w:r>
-    </w:p>
-    <w:p>
-      <w:pPr>
-        <w:pStyle w:val="Heading3"/>
+        <w:t>7. Implementation Details</w:t>
+      </w:r>
+    </w:p>
+    <w:p>
+      <w:pPr>
+        <w:pStyle w:val="4"/>
         <w:keepNext w:val="0"/>
         <w:keepLines w:val="0"/>
-        <w:spacing w:before="280" w:lineRule="auto"/>
-        <w:rPr>
-          <w:b w:val="1"/>
+        <w:spacing w:before="280"/>
+        <w:rPr>
+          <w:b/>
           <w:color w:val="000000"/>
           <w:sz w:val="26"/>
           <w:szCs w:val="26"/>
         </w:rPr>
       </w:pPr>
-      <w:bookmarkStart w:colFirst="0" w:colLast="0" w:name="_2laaijv6tabd" w:id="12"/>
+      <w:bookmarkStart w:id="12" w:name="_2laaijv6tabd" w:colFirst="0" w:colLast="0"/>
       <w:bookmarkEnd w:id="12"/>
       <w:r>
         <w:rPr>
-          <w:b w:val="1"/>
+          <w:b/>
           <w:color w:val="000000"/>
           <w:sz w:val="26"/>
           <w:szCs w:val="26"/>
           <w:rtl w:val="0"/>
         </w:rPr>
-        <w:t xml:space="preserve">Project Setup</w:t>
-      </w:r>
-    </w:p>
-    <w:p>
-      <w:pPr>
-        <w:numPr>
-          <w:ilvl w:val="0"/>
-          <w:numId w:val="2"/>
-        </w:numPr>
-        <w:spacing w:after="0" w:afterAutospacing="0" w:before="240" w:lineRule="auto"/>
-        <w:ind w:left="720" w:hanging="360"/>
-      </w:pPr>
-      <w:r>
-        <w:rPr>
-          <w:b w:val="1"/>
-          <w:rtl w:val="0"/>
-        </w:rPr>
-        <w:t xml:space="preserve">Folder Structure:</w:t>
+        <w:t>Project Setup</w:t>
+      </w:r>
+    </w:p>
+    <w:p>
+      <w:pPr>
+        <w:numPr>
+          <w:ilvl w:val="0"/>
+          <w:numId w:val="8"/>
+        </w:numPr>
+        <w:spacing w:before="240" w:after="0" w:afterAutospacing="0"/>
+        <w:ind w:left="720" w:hanging="360"/>
+      </w:pPr>
+      <w:r>
+        <w:rPr>
+          <w:b/>
+          <w:rtl w:val="0"/>
+        </w:rPr>
+        <w:t>Folder Structure:</w:t>
+      </w:r>
+      <w:r>
+        <w:rPr>
+          <w:b/>
+          <w:rtl w:val="0"/>
+        </w:rPr>
         <w:br w:type="textWrapping"/>
       </w:r>
       <w:r>
@@ -1236,11 +1252,11 @@
       </w:r>
       <w:r>
         <w:rPr>
-          <w:rFonts w:ascii="Roboto Mono" w:cs="Roboto Mono" w:eastAsia="Roboto Mono" w:hAnsi="Roboto Mono"/>
+          <w:rFonts w:ascii="Roboto Mono" w:hAnsi="Roboto Mono" w:eastAsia="Roboto Mono" w:cs="Roboto Mono"/>
           <w:color w:val="188038"/>
           <w:rtl w:val="0"/>
         </w:rPr>
-        <w:t xml:space="preserve">includes</w:t>
+        <w:t>includes</w:t>
       </w:r>
       <w:r>
         <w:rPr>
@@ -1253,17 +1269,17 @@
       <w:pPr>
         <w:numPr>
           <w:ilvl w:val="1"/>
-          <w:numId w:val="2"/>
-        </w:numPr>
-        <w:spacing w:after="0" w:afterAutospacing="0" w:before="0" w:beforeAutospacing="0" w:lineRule="auto"/>
+          <w:numId w:val="8"/>
+        </w:numPr>
+        <w:spacing w:before="0" w:beforeAutospacing="0" w:after="0" w:afterAutospacing="0"/>
         <w:ind w:left="1440" w:hanging="360"/>
       </w:pPr>
       <w:r>
         <w:rPr>
-          <w:b w:val="1"/>
-          <w:rtl w:val="0"/>
-        </w:rPr>
-        <w:t xml:space="preserve">db.php:</w:t>
+          <w:b/>
+          <w:rtl w:val="0"/>
+        </w:rPr>
+        <w:t>db.php:</w:t>
       </w:r>
       <w:r>
         <w:rPr>
@@ -1276,17 +1292,17 @@
       <w:pPr>
         <w:numPr>
           <w:ilvl w:val="1"/>
-          <w:numId w:val="2"/>
-        </w:numPr>
-        <w:spacing w:after="240" w:before="0" w:beforeAutospacing="0" w:lineRule="auto"/>
+          <w:numId w:val="8"/>
+        </w:numPr>
+        <w:spacing w:before="0" w:beforeAutospacing="0" w:after="240"/>
         <w:ind w:left="1440" w:hanging="360"/>
       </w:pPr>
       <w:r>
         <w:rPr>
-          <w:b w:val="1"/>
-          <w:rtl w:val="0"/>
-        </w:rPr>
-        <w:t xml:space="preserve">db.sql:</w:t>
+          <w:b/>
+          <w:rtl w:val="0"/>
+        </w:rPr>
+        <w:t>db.sql:</w:t>
       </w:r>
       <w:r>
         <w:rPr>
@@ -1297,54 +1313,54 @@
     </w:p>
     <w:p>
       <w:pPr>
-        <w:pStyle w:val="Heading3"/>
+        <w:pStyle w:val="4"/>
         <w:keepNext w:val="0"/>
         <w:keepLines w:val="0"/>
-        <w:spacing w:before="280" w:lineRule="auto"/>
-        <w:rPr>
-          <w:b w:val="1"/>
+        <w:spacing w:before="280"/>
+        <w:rPr>
+          <w:b/>
           <w:color w:val="000000"/>
           <w:sz w:val="26"/>
           <w:szCs w:val="26"/>
         </w:rPr>
       </w:pPr>
-      <w:bookmarkStart w:colFirst="0" w:colLast="0" w:name="_tf77yhhhj2cj" w:id="13"/>
+      <w:bookmarkStart w:id="13" w:name="_tf77yhhhj2cj" w:colFirst="0" w:colLast="0"/>
       <w:bookmarkEnd w:id="13"/>
       <w:r>
         <w:rPr>
-          <w:b w:val="1"/>
+          <w:b/>
           <w:color w:val="000000"/>
           <w:sz w:val="26"/>
           <w:szCs w:val="26"/>
           <w:rtl w:val="0"/>
         </w:rPr>
-        <w:t xml:space="preserve">Installation Steps</w:t>
-      </w:r>
-    </w:p>
-    <w:p>
-      <w:pPr>
-        <w:numPr>
-          <w:ilvl w:val="0"/>
-          <w:numId w:val="1"/>
-        </w:numPr>
-        <w:spacing w:after="0" w:afterAutospacing="0" w:before="240" w:lineRule="auto"/>
-        <w:ind w:left="720" w:hanging="360"/>
-      </w:pPr>
-      <w:r>
-        <w:rPr>
-          <w:b w:val="1"/>
-          <w:rtl w:val="0"/>
-        </w:rPr>
-        <w:t xml:space="preserve">Database Setup:</w:t>
+        <w:t>Installation Steps</w:t>
+      </w:r>
+    </w:p>
+    <w:p>
+      <w:pPr>
+        <w:numPr>
+          <w:ilvl w:val="0"/>
+          <w:numId w:val="9"/>
+        </w:numPr>
+        <w:spacing w:before="240" w:after="0" w:afterAutospacing="0"/>
+        <w:ind w:left="720" w:hanging="360"/>
+      </w:pPr>
+      <w:r>
+        <w:rPr>
+          <w:b/>
+          <w:rtl w:val="0"/>
+        </w:rPr>
+        <w:t>Database Setup:</w:t>
       </w:r>
     </w:p>
     <w:p>
       <w:pPr>
         <w:numPr>
           <w:ilvl w:val="1"/>
-          <w:numId w:val="1"/>
-        </w:numPr>
-        <w:spacing w:after="0" w:afterAutospacing="0" w:before="0" w:beforeAutospacing="0" w:lineRule="auto"/>
+          <w:numId w:val="9"/>
+        </w:numPr>
+        <w:spacing w:before="0" w:beforeAutospacing="0" w:after="0" w:afterAutospacing="0"/>
         <w:ind w:left="1440" w:hanging="360"/>
       </w:pPr>
       <w:r>
@@ -1355,11 +1371,11 @@
       </w:r>
       <w:r>
         <w:rPr>
-          <w:rFonts w:ascii="Roboto Mono" w:cs="Roboto Mono" w:eastAsia="Roboto Mono" w:hAnsi="Roboto Mono"/>
+          <w:rFonts w:ascii="Roboto Mono" w:hAnsi="Roboto Mono" w:eastAsia="Roboto Mono" w:cs="Roboto Mono"/>
           <w:color w:val="188038"/>
           <w:rtl w:val="0"/>
         </w:rPr>
-        <w:t xml:space="preserve">db.sql</w:t>
+        <w:t>db.sql</w:t>
       </w:r>
       <w:r>
         <w:rPr>
@@ -1372,9 +1388,9 @@
       <w:pPr>
         <w:numPr>
           <w:ilvl w:val="1"/>
-          <w:numId w:val="1"/>
-        </w:numPr>
-        <w:spacing w:after="0" w:afterAutospacing="0" w:before="0" w:beforeAutospacing="0" w:lineRule="auto"/>
+          <w:numId w:val="9"/>
+        </w:numPr>
+        <w:spacing w:before="0" w:beforeAutospacing="0" w:after="0" w:afterAutospacing="0"/>
         <w:ind w:left="1440" w:hanging="360"/>
       </w:pPr>
       <w:r>
@@ -1385,11 +1401,11 @@
       </w:r>
       <w:r>
         <w:rPr>
-          <w:rFonts w:ascii="Roboto Mono" w:cs="Roboto Mono" w:eastAsia="Roboto Mono" w:hAnsi="Roboto Mono"/>
+          <w:rFonts w:ascii="Roboto Mono" w:hAnsi="Roboto Mono" w:eastAsia="Roboto Mono" w:cs="Roboto Mono"/>
           <w:color w:val="188038"/>
           <w:rtl w:val="0"/>
         </w:rPr>
-        <w:t xml:space="preserve">db.php</w:t>
+        <w:t>db.php</w:t>
       </w:r>
       <w:r>
         <w:rPr>
@@ -1402,26 +1418,26 @@
       <w:pPr>
         <w:numPr>
           <w:ilvl w:val="0"/>
-          <w:numId w:val="1"/>
-        </w:numPr>
-        <w:spacing w:after="0" w:afterAutospacing="0" w:before="0" w:beforeAutospacing="0" w:lineRule="auto"/>
-        <w:ind w:left="720" w:hanging="360"/>
-      </w:pPr>
-      <w:r>
-        <w:rPr>
-          <w:b w:val="1"/>
-          <w:rtl w:val="0"/>
-        </w:rPr>
-        <w:t xml:space="preserve">Server Setup:</w:t>
+          <w:numId w:val="9"/>
+        </w:numPr>
+        <w:spacing w:before="0" w:beforeAutospacing="0" w:after="0" w:afterAutospacing="0"/>
+        <w:ind w:left="720" w:hanging="360"/>
+      </w:pPr>
+      <w:r>
+        <w:rPr>
+          <w:b/>
+          <w:rtl w:val="0"/>
+        </w:rPr>
+        <w:t>Server Setup:</w:t>
       </w:r>
     </w:p>
     <w:p>
       <w:pPr>
         <w:numPr>
           <w:ilvl w:val="1"/>
-          <w:numId w:val="1"/>
-        </w:numPr>
-        <w:spacing w:after="0" w:afterAutospacing="0" w:before="0" w:beforeAutospacing="0" w:lineRule="auto"/>
+          <w:numId w:val="9"/>
+        </w:numPr>
+        <w:spacing w:before="0" w:beforeAutospacing="0" w:after="0" w:afterAutospacing="0"/>
         <w:ind w:left="1440" w:hanging="360"/>
       </w:pPr>
       <w:r>
@@ -1432,11 +1448,11 @@
       </w:r>
       <w:r>
         <w:rPr>
-          <w:rFonts w:ascii="Roboto Mono" w:cs="Roboto Mono" w:eastAsia="Roboto Mono" w:hAnsi="Roboto Mono"/>
+          <w:rFonts w:ascii="Roboto Mono" w:hAnsi="Roboto Mono" w:eastAsia="Roboto Mono" w:cs="Roboto Mono"/>
           <w:color w:val="188038"/>
           <w:rtl w:val="0"/>
         </w:rPr>
-        <w:t xml:space="preserve">htdocs</w:t>
+        <w:t>htdocs</w:t>
       </w:r>
       <w:r>
         <w:rPr>
@@ -1449,26 +1465,26 @@
       <w:pPr>
         <w:numPr>
           <w:ilvl w:val="0"/>
-          <w:numId w:val="1"/>
-        </w:numPr>
-        <w:spacing w:after="0" w:afterAutospacing="0" w:before="0" w:beforeAutospacing="0" w:lineRule="auto"/>
-        <w:ind w:left="720" w:hanging="360"/>
-      </w:pPr>
-      <w:r>
-        <w:rPr>
-          <w:b w:val="1"/>
-          <w:rtl w:val="0"/>
-        </w:rPr>
-        <w:t xml:space="preserve">Run Locally:</w:t>
+          <w:numId w:val="9"/>
+        </w:numPr>
+        <w:spacing w:before="0" w:beforeAutospacing="0" w:after="0" w:afterAutospacing="0"/>
+        <w:ind w:left="720" w:hanging="360"/>
+      </w:pPr>
+      <w:r>
+        <w:rPr>
+          <w:b/>
+          <w:rtl w:val="0"/>
+        </w:rPr>
+        <w:t>Run Locally:</w:t>
       </w:r>
     </w:p>
     <w:p>
       <w:pPr>
         <w:numPr>
           <w:ilvl w:val="1"/>
-          <w:numId w:val="1"/>
-        </w:numPr>
-        <w:spacing w:after="240" w:before="0" w:beforeAutospacing="0" w:lineRule="auto"/>
+          <w:numId w:val="9"/>
+        </w:numPr>
+        <w:spacing w:before="0" w:beforeAutospacing="0" w:after="240"/>
         <w:ind w:left="1440" w:hanging="360"/>
       </w:pPr>
       <w:r>
@@ -1479,11 +1495,11 @@
       </w:r>
       <w:r>
         <w:rPr>
-          <w:rFonts w:ascii="Roboto Mono" w:cs="Roboto Mono" w:eastAsia="Roboto Mono" w:hAnsi="Roboto Mono"/>
+          <w:rFonts w:ascii="Roboto Mono" w:hAnsi="Roboto Mono" w:eastAsia="Roboto Mono" w:cs="Roboto Mono"/>
           <w:color w:val="188038"/>
           <w:rtl w:val="0"/>
         </w:rPr>
-        <w:t xml:space="preserve">localhost</w:t>
+        <w:t>localhost</w:t>
       </w:r>
       <w:r>
         <w:rPr>
@@ -1494,60 +1510,99 @@
     </w:p>
     <w:p>
       <w:pPr>
-        <w:pStyle w:val="Heading2"/>
+        <w:numPr>
+          <w:numId w:val="0"/>
+        </w:numPr>
+        <w:spacing w:before="0" w:beforeAutospacing="0" w:after="240"/>
+        <w:rPr>
+          <w:rFonts w:hint="default"/>
+          <w:lang w:val="en-GB"/>
+        </w:rPr>
+      </w:pPr>
+      <w:r>
+        <w:rPr>
+          <w:rFonts w:hint="default"/>
+          <w:b/>
+          <w:sz w:val="34"/>
+          <w:szCs w:val="34"/>
+          <w:rtl w:val="0"/>
+          <w:lang w:val="en-GB"/>
+        </w:rPr>
+        <w:t xml:space="preserve">DEFAULT ADMIN LOGIN: </w:t>
+      </w:r>
+      <w:r>
+        <w:rPr>
+          <w:rtl w:val="0"/>
+        </w:rPr>
+        <w:t>us</w:t>
+      </w:r>
+      <w:r>
+        <w:rPr>
+          <w:rFonts w:hint="default"/>
+          <w:rtl w:val="0"/>
+          <w:lang w:val="en-GB"/>
+        </w:rPr>
+        <w:t>er: proh password: 00000</w:t>
+      </w:r>
+      <w:bookmarkStart w:id="18" w:name="_GoBack"/>
+      <w:bookmarkEnd w:id="18"/>
+    </w:p>
+    <w:p>
+      <w:pPr>
+        <w:pStyle w:val="3"/>
         <w:keepNext w:val="0"/>
         <w:keepLines w:val="0"/>
-        <w:spacing w:after="80" w:lineRule="auto"/>
-        <w:rPr>
-          <w:b w:val="1"/>
+        <w:spacing w:after="80"/>
+        <w:rPr>
+          <w:b/>
           <w:sz w:val="34"/>
           <w:szCs w:val="34"/>
         </w:rPr>
       </w:pPr>
-      <w:bookmarkStart w:colFirst="0" w:colLast="0" w:name="_azmpg3t3mxrz" w:id="14"/>
+      <w:bookmarkStart w:id="14" w:name="_azmpg3t3mxrz" w:colFirst="0" w:colLast="0"/>
       <w:bookmarkEnd w:id="14"/>
       <w:r>
         <w:rPr>
-          <w:b w:val="1"/>
+          <w:b/>
           <w:sz w:val="34"/>
           <w:szCs w:val="34"/>
           <w:rtl w:val="0"/>
         </w:rPr>
-        <w:t xml:space="preserve">8. Challenges &amp; Solutions</w:t>
-      </w:r>
-    </w:p>
-    <w:p>
-      <w:pPr>
-        <w:numPr>
-          <w:ilvl w:val="0"/>
-          <w:numId w:val="9"/>
-        </w:numPr>
-        <w:spacing w:after="0" w:afterAutospacing="0" w:before="240" w:lineRule="auto"/>
-        <w:ind w:left="720" w:hanging="360"/>
-      </w:pPr>
-      <w:r>
-        <w:rPr>
-          <w:b w:val="1"/>
-          <w:rtl w:val="0"/>
-        </w:rPr>
-        <w:t xml:space="preserve">Cart Functionality:</w:t>
+        <w:t>8. Challenges &amp; Solutions</w:t>
+      </w:r>
+    </w:p>
+    <w:p>
+      <w:pPr>
+        <w:numPr>
+          <w:ilvl w:val="0"/>
+          <w:numId w:val="10"/>
+        </w:numPr>
+        <w:spacing w:before="240" w:after="0" w:afterAutospacing="0"/>
+        <w:ind w:left="720" w:hanging="360"/>
+      </w:pPr>
+      <w:r>
+        <w:rPr>
+          <w:b/>
+          <w:rtl w:val="0"/>
+        </w:rPr>
+        <w:t>Cart Functionality:</w:t>
       </w:r>
     </w:p>
     <w:p>
       <w:pPr>
         <w:numPr>
           <w:ilvl w:val="1"/>
-          <w:numId w:val="9"/>
-        </w:numPr>
-        <w:spacing w:after="0" w:afterAutospacing="0" w:before="0" w:beforeAutospacing="0" w:lineRule="auto"/>
+          <w:numId w:val="10"/>
+        </w:numPr>
+        <w:spacing w:before="0" w:beforeAutospacing="0" w:after="0" w:afterAutospacing="0"/>
         <w:ind w:left="1440" w:hanging="360"/>
       </w:pPr>
       <w:r>
         <w:rPr>
-          <w:b w:val="1"/>
-          <w:rtl w:val="0"/>
-        </w:rPr>
-        <w:t xml:space="preserve">Challenge:</w:t>
+          <w:b/>
+          <w:rtl w:val="0"/>
+        </w:rPr>
+        <w:t>Challenge:</w:t>
       </w:r>
       <w:r>
         <w:rPr>
@@ -1560,17 +1615,17 @@
       <w:pPr>
         <w:numPr>
           <w:ilvl w:val="1"/>
-          <w:numId w:val="9"/>
-        </w:numPr>
-        <w:spacing w:after="0" w:afterAutospacing="0" w:before="0" w:beforeAutospacing="0" w:lineRule="auto"/>
+          <w:numId w:val="10"/>
+        </w:numPr>
+        <w:spacing w:before="0" w:beforeAutospacing="0" w:after="0" w:afterAutospacing="0"/>
         <w:ind w:left="1440" w:hanging="360"/>
       </w:pPr>
       <w:r>
         <w:rPr>
-          <w:b w:val="1"/>
-          <w:rtl w:val="0"/>
-        </w:rPr>
-        <w:t xml:space="preserve">Solution:</w:t>
+          <w:b/>
+          <w:rtl w:val="0"/>
+        </w:rPr>
+        <w:t>Solution:</w:t>
       </w:r>
       <w:r>
         <w:rPr>
@@ -1583,34 +1638,34 @@
       <w:pPr>
         <w:numPr>
           <w:ilvl w:val="0"/>
-          <w:numId w:val="9"/>
-        </w:numPr>
-        <w:spacing w:after="0" w:afterAutospacing="0" w:before="0" w:beforeAutospacing="0" w:lineRule="auto"/>
-        <w:ind w:left="720" w:hanging="360"/>
-      </w:pPr>
-      <w:r>
-        <w:rPr>
-          <w:b w:val="1"/>
-          <w:rtl w:val="0"/>
-        </w:rPr>
-        <w:t xml:space="preserve">Session Management:</w:t>
+          <w:numId w:val="10"/>
+        </w:numPr>
+        <w:spacing w:before="0" w:beforeAutospacing="0" w:after="0" w:afterAutospacing="0"/>
+        <w:ind w:left="720" w:hanging="360"/>
+      </w:pPr>
+      <w:r>
+        <w:rPr>
+          <w:b/>
+          <w:rtl w:val="0"/>
+        </w:rPr>
+        <w:t>Session Management:</w:t>
       </w:r>
     </w:p>
     <w:p>
       <w:pPr>
         <w:numPr>
           <w:ilvl w:val="1"/>
-          <w:numId w:val="9"/>
-        </w:numPr>
-        <w:spacing w:after="0" w:afterAutospacing="0" w:before="0" w:beforeAutospacing="0" w:lineRule="auto"/>
+          <w:numId w:val="10"/>
+        </w:numPr>
+        <w:spacing w:before="0" w:beforeAutospacing="0" w:after="0" w:afterAutospacing="0"/>
         <w:ind w:left="1440" w:hanging="360"/>
       </w:pPr>
       <w:r>
         <w:rPr>
-          <w:b w:val="1"/>
-          <w:rtl w:val="0"/>
-        </w:rPr>
-        <w:t xml:space="preserve">Challenge:</w:t>
+          <w:b/>
+          <w:rtl w:val="0"/>
+        </w:rPr>
+        <w:t>Challenge:</w:t>
       </w:r>
       <w:r>
         <w:rPr>
@@ -1623,17 +1678,17 @@
       <w:pPr>
         <w:numPr>
           <w:ilvl w:val="1"/>
-          <w:numId w:val="9"/>
-        </w:numPr>
-        <w:spacing w:after="0" w:afterAutospacing="0" w:before="0" w:beforeAutospacing="0" w:lineRule="auto"/>
+          <w:numId w:val="10"/>
+        </w:numPr>
+        <w:spacing w:before="0" w:beforeAutospacing="0" w:after="0" w:afterAutospacing="0"/>
         <w:ind w:left="1440" w:hanging="360"/>
       </w:pPr>
       <w:r>
         <w:rPr>
-          <w:b w:val="1"/>
-          <w:rtl w:val="0"/>
-        </w:rPr>
-        <w:t xml:space="preserve">Solution:</w:t>
+          <w:b/>
+          <w:rtl w:val="0"/>
+        </w:rPr>
+        <w:t>Solution:</w:t>
       </w:r>
       <w:r>
         <w:rPr>
@@ -1646,34 +1701,34 @@
       <w:pPr>
         <w:numPr>
           <w:ilvl w:val="0"/>
-          <w:numId w:val="9"/>
-        </w:numPr>
-        <w:spacing w:after="0" w:afterAutospacing="0" w:before="0" w:beforeAutospacing="0" w:lineRule="auto"/>
-        <w:ind w:left="720" w:hanging="360"/>
-      </w:pPr>
-      <w:r>
-        <w:rPr>
-          <w:b w:val="1"/>
-          <w:rtl w:val="0"/>
-        </w:rPr>
-        <w:t xml:space="preserve">Folder Structure Issues:</w:t>
+          <w:numId w:val="10"/>
+        </w:numPr>
+        <w:spacing w:before="0" w:beforeAutospacing="0" w:after="0" w:afterAutospacing="0"/>
+        <w:ind w:left="720" w:hanging="360"/>
+      </w:pPr>
+      <w:r>
+        <w:rPr>
+          <w:b/>
+          <w:rtl w:val="0"/>
+        </w:rPr>
+        <w:t>Folder Structure Issues:</w:t>
       </w:r>
     </w:p>
     <w:p>
       <w:pPr>
         <w:numPr>
           <w:ilvl w:val="1"/>
-          <w:numId w:val="9"/>
-        </w:numPr>
-        <w:spacing w:after="0" w:afterAutospacing="0" w:before="0" w:beforeAutospacing="0" w:lineRule="auto"/>
+          <w:numId w:val="10"/>
+        </w:numPr>
+        <w:spacing w:before="0" w:beforeAutospacing="0" w:after="0" w:afterAutospacing="0"/>
         <w:ind w:left="1440" w:hanging="360"/>
       </w:pPr>
       <w:r>
         <w:rPr>
-          <w:b w:val="1"/>
-          <w:rtl w:val="0"/>
-        </w:rPr>
-        <w:t xml:space="preserve">Challenge:</w:t>
+          <w:b/>
+          <w:rtl w:val="0"/>
+        </w:rPr>
+        <w:t>Challenge:</w:t>
       </w:r>
       <w:r>
         <w:rPr>
@@ -1686,17 +1741,17 @@
       <w:pPr>
         <w:numPr>
           <w:ilvl w:val="1"/>
-          <w:numId w:val="9"/>
-        </w:numPr>
-        <w:spacing w:after="0" w:afterAutospacing="0" w:before="0" w:beforeAutospacing="0" w:lineRule="auto"/>
+          <w:numId w:val="10"/>
+        </w:numPr>
+        <w:spacing w:before="0" w:beforeAutospacing="0" w:after="0" w:afterAutospacing="0"/>
         <w:ind w:left="1440" w:hanging="360"/>
       </w:pPr>
       <w:r>
         <w:rPr>
-          <w:b w:val="1"/>
-          <w:rtl w:val="0"/>
-        </w:rPr>
-        <w:t xml:space="preserve">Solution:</w:t>
+          <w:b/>
+          <w:rtl w:val="0"/>
+        </w:rPr>
+        <w:t>Solution:</w:t>
       </w:r>
       <w:r>
         <w:rPr>
@@ -1709,34 +1764,34 @@
       <w:pPr>
         <w:numPr>
           <w:ilvl w:val="0"/>
-          <w:numId w:val="9"/>
-        </w:numPr>
-        <w:spacing w:after="0" w:afterAutospacing="0" w:before="0" w:beforeAutospacing="0" w:lineRule="auto"/>
-        <w:ind w:left="720" w:hanging="360"/>
-      </w:pPr>
-      <w:r>
-        <w:rPr>
-          <w:b w:val="1"/>
-          <w:rtl w:val="0"/>
-        </w:rPr>
-        <w:t xml:space="preserve">File Uploads:</w:t>
+          <w:numId w:val="10"/>
+        </w:numPr>
+        <w:spacing w:before="0" w:beforeAutospacing="0" w:after="0" w:afterAutospacing="0"/>
+        <w:ind w:left="720" w:hanging="360"/>
+      </w:pPr>
+      <w:r>
+        <w:rPr>
+          <w:b/>
+          <w:rtl w:val="0"/>
+        </w:rPr>
+        <w:t>File Uploads:</w:t>
       </w:r>
     </w:p>
     <w:p>
       <w:pPr>
         <w:numPr>
           <w:ilvl w:val="1"/>
-          <w:numId w:val="9"/>
-        </w:numPr>
-        <w:spacing w:after="0" w:afterAutospacing="0" w:before="0" w:beforeAutospacing="0" w:lineRule="auto"/>
+          <w:numId w:val="10"/>
+        </w:numPr>
+        <w:spacing w:before="0" w:beforeAutospacing="0" w:after="0" w:afterAutospacing="0"/>
         <w:ind w:left="1440" w:hanging="360"/>
       </w:pPr>
       <w:r>
         <w:rPr>
-          <w:b w:val="1"/>
-          <w:rtl w:val="0"/>
-        </w:rPr>
-        <w:t xml:space="preserve">Challenge:</w:t>
+          <w:b/>
+          <w:rtl w:val="0"/>
+        </w:rPr>
+        <w:t>Challenge:</w:t>
       </w:r>
       <w:r>
         <w:rPr>
@@ -1749,17 +1804,17 @@
       <w:pPr>
         <w:numPr>
           <w:ilvl w:val="1"/>
-          <w:numId w:val="9"/>
-        </w:numPr>
-        <w:spacing w:after="240" w:before="0" w:beforeAutospacing="0" w:lineRule="auto"/>
+          <w:numId w:val="10"/>
+        </w:numPr>
+        <w:spacing w:before="0" w:beforeAutospacing="0" w:after="240"/>
         <w:ind w:left="1440" w:hanging="360"/>
       </w:pPr>
       <w:r>
         <w:rPr>
-          <w:b w:val="1"/>
-          <w:rtl w:val="0"/>
-        </w:rPr>
-        <w:t xml:space="preserve">Solution:</w:t>
+          <w:b/>
+          <w:rtl w:val="0"/>
+        </w:rPr>
+        <w:t>Solution:</w:t>
       </w:r>
       <w:r>
         <w:rPr>
@@ -1770,465 +1825,1075 @@
     </w:p>
     <w:p>
       <w:pPr>
-        <w:pStyle w:val="Heading2"/>
+        <w:pStyle w:val="3"/>
         <w:keepNext w:val="0"/>
         <w:keepLines w:val="0"/>
-        <w:spacing w:after="80" w:lineRule="auto"/>
-        <w:rPr>
-          <w:b w:val="1"/>
+        <w:spacing w:after="80"/>
+        <w:rPr>
+          <w:b/>
           <w:sz w:val="34"/>
           <w:szCs w:val="34"/>
         </w:rPr>
       </w:pPr>
-      <w:bookmarkStart w:colFirst="0" w:colLast="0" w:name="_ukl8gp552abq" w:id="15"/>
+      <w:bookmarkStart w:id="15" w:name="_ukl8gp552abq" w:colFirst="0" w:colLast="0"/>
       <w:bookmarkEnd w:id="15"/>
       <w:r>
         <w:rPr>
-          <w:b w:val="1"/>
+          <w:b/>
           <w:sz w:val="34"/>
           <w:szCs w:val="34"/>
           <w:rtl w:val="0"/>
         </w:rPr>
-        <w:t xml:space="preserve">9. Project History &amp; Future Improvements</w:t>
-      </w:r>
-    </w:p>
-    <w:p>
-      <w:pPr>
-        <w:pStyle w:val="Heading3"/>
+        <w:t>9. Project History &amp; Future Improvements</w:t>
+      </w:r>
+    </w:p>
+    <w:p>
+      <w:pPr>
+        <w:pStyle w:val="4"/>
         <w:keepNext w:val="0"/>
         <w:keepLines w:val="0"/>
-        <w:spacing w:before="280" w:lineRule="auto"/>
-        <w:rPr>
-          <w:b w:val="1"/>
+        <w:spacing w:before="280"/>
+        <w:rPr>
+          <w:b/>
           <w:color w:val="000000"/>
           <w:sz w:val="26"/>
           <w:szCs w:val="26"/>
         </w:rPr>
       </w:pPr>
-      <w:bookmarkStart w:colFirst="0" w:colLast="0" w:name="_5e61zsmgp47l" w:id="16"/>
+      <w:bookmarkStart w:id="16" w:name="_5e61zsmgp47l" w:colFirst="0" w:colLast="0"/>
       <w:bookmarkEnd w:id="16"/>
       <w:r>
         <w:rPr>
-          <w:b w:val="1"/>
+          <w:b/>
           <w:color w:val="000000"/>
           <w:sz w:val="26"/>
           <w:szCs w:val="26"/>
           <w:rtl w:val="0"/>
         </w:rPr>
-        <w:t xml:space="preserve">Project History</w:t>
-      </w:r>
-    </w:p>
-    <w:p>
-      <w:pPr>
-        <w:numPr>
-          <w:ilvl w:val="0"/>
-          <w:numId w:val="5"/>
-        </w:numPr>
-        <w:spacing w:after="0" w:afterAutospacing="0" w:before="240" w:lineRule="auto"/>
-        <w:ind w:left="720" w:hanging="360"/>
-      </w:pPr>
-      <w:r>
-        <w:rPr>
-          <w:b w:val="1"/>
-          <w:rtl w:val="0"/>
-        </w:rPr>
-        <w:t xml:space="preserve">Initial Development:</w:t>
+        <w:t>Project History</w:t>
+      </w:r>
+    </w:p>
+    <w:p>
+      <w:pPr>
+        <w:numPr>
+          <w:ilvl w:val="0"/>
+          <w:numId w:val="11"/>
+        </w:numPr>
+        <w:spacing w:before="240" w:after="0" w:afterAutospacing="0"/>
+        <w:ind w:left="720" w:hanging="360"/>
+      </w:pPr>
+      <w:r>
+        <w:rPr>
+          <w:b/>
+          <w:rtl w:val="0"/>
+        </w:rPr>
+        <w:t>Initial Development:</w:t>
       </w:r>
     </w:p>
     <w:p>
       <w:pPr>
         <w:numPr>
           <w:ilvl w:val="1"/>
-          <w:numId w:val="5"/>
-        </w:numPr>
-        <w:spacing w:after="0" w:afterAutospacing="0" w:before="0" w:beforeAutospacing="0" w:lineRule="auto"/>
+          <w:numId w:val="11"/>
+        </w:numPr>
+        <w:spacing w:before="0" w:beforeAutospacing="0" w:after="0" w:afterAutospacing="0"/>
         <w:ind w:left="1440" w:hanging="360"/>
       </w:pPr>
       <w:r>
         <w:rPr>
           <w:rtl w:val="0"/>
         </w:rPr>
-        <w:t xml:space="preserve">Began with basic product listing and user management.</w:t>
+        <w:t>Began with basic product listing and user management.</w:t>
       </w:r>
     </w:p>
     <w:p>
       <w:pPr>
         <w:numPr>
           <w:ilvl w:val="1"/>
-          <w:numId w:val="5"/>
-        </w:numPr>
-        <w:spacing w:after="0" w:afterAutospacing="0" w:before="0" w:beforeAutospacing="0" w:lineRule="auto"/>
+          <w:numId w:val="11"/>
+        </w:numPr>
+        <w:spacing w:before="0" w:beforeAutospacing="0" w:after="0" w:afterAutospacing="0"/>
         <w:ind w:left="1440" w:hanging="360"/>
       </w:pPr>
       <w:r>
         <w:rPr>
           <w:rtl w:val="0"/>
         </w:rPr>
-        <w:t xml:space="preserve">Faced early challenges with session handling and dynamic cart functionality.</w:t>
-      </w:r>
-    </w:p>
-    <w:p>
-      <w:pPr>
-        <w:numPr>
-          <w:ilvl w:val="0"/>
-          <w:numId w:val="5"/>
-        </w:numPr>
-        <w:spacing w:after="0" w:afterAutospacing="0" w:before="0" w:beforeAutospacing="0" w:lineRule="auto"/>
-        <w:ind w:left="720" w:hanging="360"/>
-      </w:pPr>
-      <w:r>
-        <w:rPr>
-          <w:b w:val="1"/>
-          <w:rtl w:val="0"/>
-        </w:rPr>
-        <w:t xml:space="preserve">Feature Enhancements:</w:t>
+        <w:t>Faced early challenges with session handling and dynamic cart functionality.</w:t>
+      </w:r>
+    </w:p>
+    <w:p>
+      <w:pPr>
+        <w:numPr>
+          <w:ilvl w:val="0"/>
+          <w:numId w:val="11"/>
+        </w:numPr>
+        <w:spacing w:before="0" w:beforeAutospacing="0" w:after="0" w:afterAutospacing="0"/>
+        <w:ind w:left="720" w:hanging="360"/>
+      </w:pPr>
+      <w:r>
+        <w:rPr>
+          <w:b/>
+          <w:rtl w:val="0"/>
+        </w:rPr>
+        <w:t>Feature Enhancements:</w:t>
       </w:r>
     </w:p>
     <w:p>
       <w:pPr>
         <w:numPr>
           <w:ilvl w:val="1"/>
-          <w:numId w:val="5"/>
-        </w:numPr>
-        <w:spacing w:after="0" w:afterAutospacing="0" w:before="0" w:beforeAutospacing="0" w:lineRule="auto"/>
+          <w:numId w:val="11"/>
+        </w:numPr>
+        <w:spacing w:before="0" w:beforeAutospacing="0" w:after="0" w:afterAutospacing="0"/>
         <w:ind w:left="1440" w:hanging="360"/>
       </w:pPr>
       <w:r>
         <w:rPr>
           <w:rtl w:val="0"/>
         </w:rPr>
-        <w:t xml:space="preserve">Introduced notifications, order tracking, and multi-role admin functionality.</w:t>
+        <w:t>Introduced notifications, order tracking, and multi-role admin functionality.</w:t>
       </w:r>
     </w:p>
     <w:p>
       <w:pPr>
         <w:numPr>
           <w:ilvl w:val="1"/>
-          <w:numId w:val="5"/>
-        </w:numPr>
-        <w:spacing w:after="0" w:afterAutospacing="0" w:before="0" w:beforeAutospacing="0" w:lineRule="auto"/>
+          <w:numId w:val="11"/>
+        </w:numPr>
+        <w:spacing w:before="0" w:beforeAutospacing="0" w:after="0" w:afterAutospacing="0"/>
         <w:ind w:left="1440" w:hanging="360"/>
       </w:pPr>
       <w:r>
         <w:rPr>
           <w:rtl w:val="0"/>
         </w:rPr>
-        <w:t xml:space="preserve">Iterative improvements resolved issues with file uploads and folder structure inconsistencies.</w:t>
-      </w:r>
-    </w:p>
-    <w:p>
-      <w:pPr>
-        <w:numPr>
-          <w:ilvl w:val="0"/>
-          <w:numId w:val="5"/>
-        </w:numPr>
-        <w:spacing w:after="0" w:afterAutospacing="0" w:before="0" w:beforeAutospacing="0" w:lineRule="auto"/>
-        <w:ind w:left="720" w:hanging="360"/>
-      </w:pPr>
-      <w:r>
-        <w:rPr>
-          <w:b w:val="1"/>
-          <w:rtl w:val="0"/>
-        </w:rPr>
-        <w:t xml:space="preserve">Current State:</w:t>
+        <w:t>Iterative improvements resolved issues with file uploads and folder structure inconsistencies.</w:t>
+      </w:r>
+    </w:p>
+    <w:p>
+      <w:pPr>
+        <w:numPr>
+          <w:ilvl w:val="0"/>
+          <w:numId w:val="11"/>
+        </w:numPr>
+        <w:spacing w:before="0" w:beforeAutospacing="0" w:after="0" w:afterAutospacing="0"/>
+        <w:ind w:left="720" w:hanging="360"/>
+      </w:pPr>
+      <w:r>
+        <w:rPr>
+          <w:b/>
+          <w:rtl w:val="0"/>
+        </w:rPr>
+        <w:t>Current State:</w:t>
       </w:r>
     </w:p>
     <w:p>
       <w:pPr>
         <w:numPr>
           <w:ilvl w:val="1"/>
-          <w:numId w:val="5"/>
-        </w:numPr>
-        <w:spacing w:after="240" w:before="0" w:beforeAutospacing="0" w:lineRule="auto"/>
+          <w:numId w:val="11"/>
+        </w:numPr>
+        <w:spacing w:before="0" w:beforeAutospacing="0" w:after="240"/>
         <w:ind w:left="1440" w:hanging="360"/>
       </w:pPr>
       <w:r>
         <w:rPr>
           <w:rtl w:val="0"/>
         </w:rPr>
-        <w:t xml:space="preserve">The system now effectively allows users to shop online, manage their orders, and enables admins to oversee and approve orders before finalizing transactions.</w:t>
-      </w:r>
-    </w:p>
-    <w:p>
-      <w:pPr>
-        <w:pStyle w:val="Heading3"/>
+        <w:t>The system now effectively allows users to shop online, manage their orders, and enables admins to oversee and approve orders before finalizing transactions.</w:t>
+      </w:r>
+    </w:p>
+    <w:p>
+      <w:pPr>
+        <w:pStyle w:val="4"/>
         <w:keepNext w:val="0"/>
         <w:keepLines w:val="0"/>
-        <w:spacing w:before="280" w:lineRule="auto"/>
-        <w:rPr>
-          <w:b w:val="1"/>
+        <w:spacing w:before="280"/>
+        <w:rPr>
+          <w:b/>
           <w:color w:val="000000"/>
           <w:sz w:val="26"/>
           <w:szCs w:val="26"/>
         </w:rPr>
       </w:pPr>
-      <w:bookmarkStart w:colFirst="0" w:colLast="0" w:name="_3xygbhr91p7i" w:id="17"/>
+      <w:bookmarkStart w:id="17" w:name="_3xygbhr91p7i" w:colFirst="0" w:colLast="0"/>
       <w:bookmarkEnd w:id="17"/>
       <w:r>
         <w:rPr>
-          <w:b w:val="1"/>
+          <w:b/>
           <w:color w:val="000000"/>
           <w:sz w:val="26"/>
           <w:szCs w:val="26"/>
           <w:rtl w:val="0"/>
         </w:rPr>
-        <w:t xml:space="preserve">Future Improvements</w:t>
-      </w:r>
-    </w:p>
-    <w:p>
-      <w:pPr>
-        <w:numPr>
-          <w:ilvl w:val="0"/>
-          <w:numId w:val="6"/>
-        </w:numPr>
-        <w:spacing w:after="0" w:afterAutospacing="0" w:before="240" w:lineRule="auto"/>
-        <w:ind w:left="720" w:hanging="360"/>
-      </w:pPr>
-      <w:r>
-        <w:rPr>
-          <w:b w:val="1"/>
-          <w:rtl w:val="0"/>
-        </w:rPr>
-        <w:t xml:space="preserve">Driver/Delivery Section:</w:t>
+        <w:t>Future Improvements</w:t>
+      </w:r>
+    </w:p>
+    <w:p>
+      <w:pPr>
+        <w:numPr>
+          <w:ilvl w:val="0"/>
+          <w:numId w:val="12"/>
+        </w:numPr>
+        <w:spacing w:before="240" w:after="0" w:afterAutospacing="0"/>
+        <w:ind w:left="720" w:hanging="360"/>
+      </w:pPr>
+      <w:r>
+        <w:rPr>
+          <w:b/>
+          <w:rtl w:val="0"/>
+        </w:rPr>
+        <w:t>Driver/Delivery Section:</w:t>
       </w:r>
     </w:p>
     <w:p>
       <w:pPr>
         <w:numPr>
           <w:ilvl w:val="1"/>
-          <w:numId w:val="6"/>
-        </w:numPr>
-        <w:spacing w:after="0" w:afterAutospacing="0" w:before="0" w:beforeAutospacing="0" w:lineRule="auto"/>
+          <w:numId w:val="12"/>
+        </w:numPr>
+        <w:spacing w:before="0" w:beforeAutospacing="0" w:after="0" w:afterAutospacing="0"/>
         <w:ind w:left="1440" w:hanging="360"/>
       </w:pPr>
       <w:r>
         <w:rPr>
           <w:rtl w:val="0"/>
         </w:rPr>
-        <w:t xml:space="preserve">Add a module for managing delivery drivers, including real-time tracking and driver assignment.</w:t>
-      </w:r>
-    </w:p>
-    <w:p>
-      <w:pPr>
-        <w:numPr>
-          <w:ilvl w:val="0"/>
-          <w:numId w:val="6"/>
-        </w:numPr>
-        <w:spacing w:after="0" w:afterAutospacing="0" w:before="0" w:beforeAutospacing="0" w:lineRule="auto"/>
-        <w:ind w:left="720" w:hanging="360"/>
-      </w:pPr>
-      <w:r>
-        <w:rPr>
-          <w:b w:val="1"/>
-          <w:rtl w:val="0"/>
-        </w:rPr>
-        <w:t xml:space="preserve">Enhanced Notifications:</w:t>
+        <w:t>Add a module for managing delivery drivers, including real-time tracking and driver assignment.</w:t>
+      </w:r>
+    </w:p>
+    <w:p>
+      <w:pPr>
+        <w:numPr>
+          <w:ilvl w:val="0"/>
+          <w:numId w:val="12"/>
+        </w:numPr>
+        <w:spacing w:before="0" w:beforeAutospacing="0" w:after="0" w:afterAutospacing="0"/>
+        <w:ind w:left="720" w:hanging="360"/>
+      </w:pPr>
+      <w:r>
+        <w:rPr>
+          <w:b/>
+          <w:rtl w:val="0"/>
+        </w:rPr>
+        <w:t>Enhanced Notifications:</w:t>
       </w:r>
     </w:p>
     <w:p>
       <w:pPr>
         <w:numPr>
           <w:ilvl w:val="1"/>
-          <w:numId w:val="6"/>
-        </w:numPr>
-        <w:spacing w:after="0" w:afterAutospacing="0" w:before="0" w:beforeAutospacing="0" w:lineRule="auto"/>
+          <w:numId w:val="12"/>
+        </w:numPr>
+        <w:spacing w:before="0" w:beforeAutospacing="0" w:after="0" w:afterAutospacing="0"/>
         <w:ind w:left="1440" w:hanging="360"/>
       </w:pPr>
       <w:r>
         <w:rPr>
           <w:rtl w:val="0"/>
         </w:rPr>
-        <w:t xml:space="preserve">Implement mobile or email notifications for order updates.</w:t>
-      </w:r>
-    </w:p>
-    <w:p>
-      <w:pPr>
-        <w:numPr>
-          <w:ilvl w:val="0"/>
-          <w:numId w:val="6"/>
-        </w:numPr>
-        <w:spacing w:after="0" w:afterAutospacing="0" w:before="0" w:beforeAutospacing="0" w:lineRule="auto"/>
-        <w:ind w:left="720" w:hanging="360"/>
-      </w:pPr>
-      <w:r>
-        <w:rPr>
-          <w:b w:val="1"/>
-          <w:rtl w:val="0"/>
-        </w:rPr>
-        <w:t xml:space="preserve">Payment Gateway Integration:</w:t>
+        <w:t>Implement mobile or email notifications for order updates.</w:t>
+      </w:r>
+    </w:p>
+    <w:p>
+      <w:pPr>
+        <w:numPr>
+          <w:ilvl w:val="0"/>
+          <w:numId w:val="12"/>
+        </w:numPr>
+        <w:spacing w:before="0" w:beforeAutospacing="0" w:after="0" w:afterAutospacing="0"/>
+        <w:ind w:left="720" w:hanging="360"/>
+      </w:pPr>
+      <w:r>
+        <w:rPr>
+          <w:b/>
+          <w:rtl w:val="0"/>
+        </w:rPr>
+        <w:t>Payment Gateway Integration:</w:t>
       </w:r>
     </w:p>
     <w:p>
       <w:pPr>
         <w:numPr>
           <w:ilvl w:val="1"/>
-          <w:numId w:val="6"/>
-        </w:numPr>
-        <w:spacing w:after="0" w:afterAutospacing="0" w:before="0" w:beforeAutospacing="0" w:lineRule="auto"/>
+          <w:numId w:val="12"/>
+        </w:numPr>
+        <w:spacing w:before="0" w:beforeAutospacing="0" w:after="0" w:afterAutospacing="0"/>
         <w:ind w:left="1440" w:hanging="360"/>
       </w:pPr>
       <w:r>
         <w:rPr>
           <w:rtl w:val="0"/>
         </w:rPr>
-        <w:t xml:space="preserve">Integrate secure online payment systems for smoother transactions.</w:t>
-      </w:r>
-    </w:p>
-    <w:p>
-      <w:pPr>
-        <w:numPr>
-          <w:ilvl w:val="0"/>
-          <w:numId w:val="6"/>
-        </w:numPr>
-        <w:spacing w:after="0" w:afterAutospacing="0" w:before="0" w:beforeAutospacing="0" w:lineRule="auto"/>
-        <w:ind w:left="720" w:hanging="360"/>
-      </w:pPr>
-      <w:r>
-        <w:rPr>
-          <w:b w:val="1"/>
-          <w:rtl w:val="0"/>
-        </w:rPr>
-        <w:t xml:space="preserve">User Experience (UX):</w:t>
+        <w:t>Integrate secure online payment systems for smoother transactions.</w:t>
+      </w:r>
+    </w:p>
+    <w:p>
+      <w:pPr>
+        <w:numPr>
+          <w:ilvl w:val="0"/>
+          <w:numId w:val="12"/>
+        </w:numPr>
+        <w:spacing w:before="0" w:beforeAutospacing="0" w:after="0" w:afterAutospacing="0"/>
+        <w:ind w:left="720" w:hanging="360"/>
+      </w:pPr>
+      <w:r>
+        <w:rPr>
+          <w:b/>
+          <w:rtl w:val="0"/>
+        </w:rPr>
+        <w:t>User Experience (UX):</w:t>
       </w:r>
     </w:p>
     <w:p>
       <w:pPr>
         <w:numPr>
           <w:ilvl w:val="1"/>
-          <w:numId w:val="6"/>
-        </w:numPr>
-        <w:spacing w:after="0" w:afterAutospacing="0" w:before="0" w:beforeAutospacing="0" w:lineRule="auto"/>
+          <w:numId w:val="12"/>
+        </w:numPr>
+        <w:spacing w:before="0" w:beforeAutospacing="0" w:after="0" w:afterAutospacing="0"/>
         <w:ind w:left="1440" w:hanging="360"/>
       </w:pPr>
       <w:r>
         <w:rPr>
           <w:rtl w:val="0"/>
         </w:rPr>
-        <w:t xml:space="preserve">Revamp the UI for improved accessibility and a more modern look.</w:t>
-      </w:r>
-    </w:p>
-    <w:p>
-      <w:pPr>
-        <w:numPr>
-          <w:ilvl w:val="0"/>
-          <w:numId w:val="6"/>
-        </w:numPr>
-        <w:spacing w:after="0" w:afterAutospacing="0" w:before="0" w:beforeAutospacing="0" w:lineRule="auto"/>
-        <w:ind w:left="720" w:hanging="360"/>
-      </w:pPr>
-      <w:r>
-        <w:rPr>
-          <w:b w:val="1"/>
-          <w:rtl w:val="0"/>
-        </w:rPr>
-        <w:t xml:space="preserve">Scalability:</w:t>
+        <w:t>Revamp the UI for improved accessibility and a more modern look.</w:t>
+      </w:r>
+    </w:p>
+    <w:p>
+      <w:pPr>
+        <w:numPr>
+          <w:ilvl w:val="0"/>
+          <w:numId w:val="12"/>
+        </w:numPr>
+        <w:spacing w:before="0" w:beforeAutospacing="0" w:after="0" w:afterAutospacing="0"/>
+        <w:ind w:left="720" w:hanging="360"/>
+      </w:pPr>
+      <w:r>
+        <w:rPr>
+          <w:b/>
+          <w:rtl w:val="0"/>
+        </w:rPr>
+        <w:t>Scalability:</w:t>
       </w:r>
     </w:p>
     <w:p>
       <w:pPr>
         <w:numPr>
           <w:ilvl w:val="1"/>
-          <w:numId w:val="6"/>
-        </w:numPr>
-        <w:spacing w:after="0" w:afterAutospacing="0" w:before="0" w:beforeAutospacing="0" w:lineRule="auto"/>
+          <w:numId w:val="12"/>
+        </w:numPr>
+        <w:spacing w:before="0" w:beforeAutospacing="0" w:after="0" w:afterAutospacing="0"/>
         <w:ind w:left="1440" w:hanging="360"/>
       </w:pPr>
       <w:r>
         <w:rPr>
           <w:rtl w:val="0"/>
         </w:rPr>
-        <w:t xml:space="preserve">Consider refactoring the codebase for scalability and maintainability, possibly adopting an MVC framework.</w:t>
-      </w:r>
-    </w:p>
-    <w:p>
-      <w:pPr>
-        <w:numPr>
-          <w:ilvl w:val="0"/>
-          <w:numId w:val="6"/>
-        </w:numPr>
-        <w:spacing w:after="0" w:afterAutospacing="0" w:before="0" w:beforeAutospacing="0" w:lineRule="auto"/>
-        <w:ind w:left="720" w:hanging="360"/>
-      </w:pPr>
-      <w:r>
-        <w:rPr>
-          <w:b w:val="1"/>
-          <w:rtl w:val="0"/>
-        </w:rPr>
-        <w:t xml:space="preserve">Security Enhancements:</w:t>
+        <w:t>Consider refactoring the codebase for scalability and maintainability, possibly adopting an MVC framework.</w:t>
+      </w:r>
+    </w:p>
+    <w:p>
+      <w:pPr>
+        <w:numPr>
+          <w:ilvl w:val="0"/>
+          <w:numId w:val="12"/>
+        </w:numPr>
+        <w:spacing w:before="0" w:beforeAutospacing="0" w:after="0" w:afterAutospacing="0"/>
+        <w:ind w:left="720" w:hanging="360"/>
+      </w:pPr>
+      <w:r>
+        <w:rPr>
+          <w:b/>
+          <w:rtl w:val="0"/>
+        </w:rPr>
+        <w:t>Security Enhancements:</w:t>
       </w:r>
     </w:p>
     <w:p>
       <w:pPr>
         <w:numPr>
           <w:ilvl w:val="1"/>
-          <w:numId w:val="6"/>
-        </w:numPr>
-        <w:spacing w:after="0" w:afterAutospacing="0" w:before="0" w:beforeAutospacing="0" w:lineRule="auto"/>
+          <w:numId w:val="12"/>
+        </w:numPr>
+        <w:spacing w:before="0" w:beforeAutospacing="0" w:after="0" w:afterAutospacing="0"/>
         <w:ind w:left="1440" w:hanging="360"/>
       </w:pPr>
       <w:r>
         <w:rPr>
           <w:rtl w:val="0"/>
         </w:rPr>
-        <w:t xml:space="preserve">Introduce more robust security measures for user data and transaction handling.</w:t>
-      </w:r>
-    </w:p>
-    <w:p>
-      <w:pPr>
-        <w:numPr>
-          <w:ilvl w:val="0"/>
-          <w:numId w:val="6"/>
-        </w:numPr>
-        <w:spacing w:after="0" w:afterAutospacing="0" w:before="0" w:beforeAutospacing="0" w:lineRule="auto"/>
-        <w:ind w:left="720" w:hanging="360"/>
-      </w:pPr>
-      <w:r>
-        <w:rPr>
-          <w:b w:val="1"/>
-          <w:rtl w:val="0"/>
-        </w:rPr>
-        <w:t xml:space="preserve">Analytics &amp; Reporting:</w:t>
+        <w:t>Introduce more robust security measures for user data and transaction handling.</w:t>
+      </w:r>
+    </w:p>
+    <w:p>
+      <w:pPr>
+        <w:numPr>
+          <w:ilvl w:val="0"/>
+          <w:numId w:val="12"/>
+        </w:numPr>
+        <w:spacing w:before="0" w:beforeAutospacing="0" w:after="0" w:afterAutospacing="0"/>
+        <w:ind w:left="720" w:hanging="360"/>
+      </w:pPr>
+      <w:r>
+        <w:rPr>
+          <w:b/>
+          <w:rtl w:val="0"/>
+        </w:rPr>
+        <w:t>Analytics &amp; Reporting:</w:t>
       </w:r>
     </w:p>
     <w:p>
       <w:pPr>
         <w:numPr>
           <w:ilvl w:val="1"/>
-          <w:numId w:val="6"/>
-        </w:numPr>
-        <w:spacing w:after="240" w:before="0" w:beforeAutospacing="0" w:lineRule="auto"/>
+          <w:numId w:val="12"/>
+        </w:numPr>
+        <w:spacing w:before="0" w:beforeAutospacing="0" w:after="240"/>
         <w:ind w:left="1440" w:hanging="360"/>
       </w:pPr>
       <w:r>
         <w:rPr>
           <w:rtl w:val="0"/>
         </w:rPr>
-        <w:t xml:space="preserve">Build reporting features to provide insights into sales, user behavior, and product popularity.</w:t>
-      </w:r>
-    </w:p>
-    <w:p>
-      <w:pPr>
-        <w:rPr/>
-      </w:pPr>
-      <w:r>
-        <w:rPr>
-          <w:rtl w:val="0"/>
-        </w:rPr>
-      </w:r>
-    </w:p>
+        <w:t>Build reporting features to provide insights into sales, user behavior, and product popularity.</w:t>
+      </w:r>
+    </w:p>
+    <w:p/>
     <w:sectPr>
-      <w:pgSz w:h="16834" w:w="11909" w:orient="portrait"/>
-      <w:pgMar w:bottom="1440" w:top="1440" w:left="1440" w:right="1440" w:header="720" w:footer="720"/>
+      <w:pgSz w:w="11909" w:h="16834"/>
+      <w:pgMar w:top="1440" w:right="1440" w:bottom="1440" w:left="1440" w:header="720" w:footer="720" w:gutter="0"/>
       <w:pgNumType w:start="1"/>
+      <w:cols w:space="720" w:num="1"/>
     </w:sectPr>
   </w:body>
 </w:document>
 </file>
 
+<file path=word/endnotes.xml><?xml version="1.0" encoding="utf-8"?>
+<w:endnotes xmlns:wpc="http://schemas.microsoft.com/office/word/2010/wordprocessingCanvas" xmlns:mc="http://schemas.openxmlformats.org/markup-compatibility/2006" xmlns:o="urn:schemas-microsoft-com:office:office" xmlns:r="http://schemas.openxmlformats.org/officeDocument/2006/relationships" xmlns:m="http://schemas.openxmlformats.org/officeDocument/2006/math" xmlns:v="urn:schemas-microsoft-com:vml" xmlns:wp14="http://schemas.microsoft.com/office/word/2010/wordprocessingDrawing" xmlns:wp="http://schemas.openxmlformats.org/drawingml/2006/wordprocessingDrawing" xmlns:w="http://schemas.openxmlformats.org/wordprocessingml/2006/main" xmlns:w14="http://schemas.microsoft.com/office/word/2010/wordml" xmlns:w15="http://schemas.microsoft.com/office/word/2012/wordml" xmlns:w10="urn:schemas-microsoft-com:office:word" xmlns:wpg="http://schemas.microsoft.com/office/word/2010/wordprocessingGroup" xmlns:wpi="http://schemas.microsoft.com/office/word/2010/wordprocessingInk" xmlns:wne="http://schemas.microsoft.com/office/word/2006/wordml" xmlns:wps="http://schemas.microsoft.com/office/word/2010/wordprocessingShape" xmlns:wpsCustomData="http://www.wps.cn/officeDocument/2013/wpsCustomData" mc:Ignorable="w14 w15 wp14">
+  <w:endnote w:type="separator" w:id="0">
+    <w:p>
+      <w:pPr>
+        <w:spacing w:line="240" w:lineRule="auto"/>
+      </w:pPr>
+      <w:r>
+        <w:separator/>
+      </w:r>
+    </w:p>
+  </w:endnote>
+  <w:endnote w:type="continuationSeparator" w:id="1">
+    <w:p>
+      <w:pPr>
+        <w:spacing w:line="240" w:lineRule="auto"/>
+      </w:pPr>
+      <w:r>
+        <w:continuationSeparator/>
+      </w:r>
+    </w:p>
+  </w:endnote>
+</w:endnotes>
+</file>
+
+<file path=word/footnotes.xml><?xml version="1.0" encoding="utf-8"?>
+<w:footnotes xmlns:wpc="http://schemas.microsoft.com/office/word/2010/wordprocessingCanvas" xmlns:mc="http://schemas.openxmlformats.org/markup-compatibility/2006" xmlns:o="urn:schemas-microsoft-com:office:office" xmlns:r="http://schemas.openxmlformats.org/officeDocument/2006/relationships" xmlns:m="http://schemas.openxmlformats.org/officeDocument/2006/math" xmlns:v="urn:schemas-microsoft-com:vml" xmlns:wp14="http://schemas.microsoft.com/office/word/2010/wordprocessingDrawing" xmlns:wp="http://schemas.openxmlformats.org/drawingml/2006/wordprocessingDrawing" xmlns:w="http://schemas.openxmlformats.org/wordprocessingml/2006/main" xmlns:w14="http://schemas.microsoft.com/office/word/2010/wordml" xmlns:w15="http://schemas.microsoft.com/office/word/2012/wordml" xmlns:w10="urn:schemas-microsoft-com:office:word" xmlns:wpg="http://schemas.microsoft.com/office/word/2010/wordprocessingGroup" xmlns:wpi="http://schemas.microsoft.com/office/word/2010/wordprocessingInk" xmlns:wne="http://schemas.microsoft.com/office/word/2006/wordml" xmlns:wps="http://schemas.microsoft.com/office/word/2010/wordprocessingShape" xmlns:wpsCustomData="http://www.wps.cn/officeDocument/2013/wpsCustomData" mc:Ignorable="w14 w15 wp14">
+  <w:footnote w:type="separator" w:id="0">
+    <w:p>
+      <w:pPr>
+        <w:spacing w:line="276" w:lineRule="auto"/>
+      </w:pPr>
+      <w:r>
+        <w:separator/>
+      </w:r>
+    </w:p>
+  </w:footnote>
+  <w:footnote w:type="continuationSeparator" w:id="1">
+    <w:p>
+      <w:pPr>
+        <w:spacing w:line="276" w:lineRule="auto"/>
+      </w:pPr>
+      <w:r>
+        <w:continuationSeparator/>
+      </w:r>
+    </w:p>
+  </w:footnote>
+</w:footnotes>
+</file>
+
 <file path=word/numbering.xml><?xml version="1.0" encoding="utf-8"?>
-<w:numbering xmlns:mc="http://schemas.openxmlformats.org/markup-compatibility/2006" xmlns:o="urn:schemas-microsoft-com:office:office" xmlns:r="http://schemas.openxmlformats.org/officeDocument/2006/relationships" xmlns:m="http://schemas.openxmlformats.org/officeDocument/2006/math" xmlns:v="urn:schemas-microsoft-com:vml" xmlns:wp="http://schemas.openxmlformats.org/drawingml/2006/wordprocessingDrawing" xmlns:w10="urn:schemas-microsoft-com:office:word" xmlns:w="http://schemas.openxmlformats.org/wordprocessingml/2006/main" xmlns:wne="http://schemas.microsoft.com/office/word/2006/wordml" xmlns:sl="http://schemas.openxmlformats.org/schemaLibrary/2006/main" xmlns:a="http://schemas.openxmlformats.org/drawingml/2006/main" xmlns:pic="http://schemas.openxmlformats.org/drawingml/2006/picture" xmlns:c="http://schemas.openxmlformats.org/drawingml/2006/chart" xmlns:lc="http://schemas.openxmlformats.org/drawingml/2006/lockedCanvas" xmlns:dgm="http://schemas.openxmlformats.org/drawingml/2006/diagram" xmlns:wps="http://schemas.microsoft.com/office/word/2010/wordprocessingShape" xmlns:wpg="http://schemas.microsoft.com/office/word/2010/wordprocessingGroup" xmlns:w14="http://schemas.microsoft.com/office/word/2010/wordml" xmlns:w15="http://schemas.microsoft.com/office/word/2012/wordml" xmlns:w16="http://schemas.microsoft.com/office/word/2018/wordml" xmlns:w16cex="http://schemas.microsoft.com/office/word/2018/wordml/cex" xmlns:w16cid="http://schemas.microsoft.com/office/word/2016/wordml/cid" xmlns="http://schemas.microsoft.com/office/tasks/2019/documenttasks" xmlns:cr="http://schemas.microsoft.com/office/comments/2020/reactions">
+<w:numbering xmlns:wpc="http://schemas.microsoft.com/office/word/2010/wordprocessingCanvas" xmlns:mc="http://schemas.openxmlformats.org/markup-compatibility/2006" xmlns:o="urn:schemas-microsoft-com:office:office" xmlns:r="http://schemas.openxmlformats.org/officeDocument/2006/relationships" xmlns:m="http://schemas.openxmlformats.org/officeDocument/2006/math" xmlns:v="urn:schemas-microsoft-com:vml" xmlns:wp14="http://schemas.microsoft.com/office/word/2010/wordprocessingDrawing" xmlns:wp="http://schemas.openxmlformats.org/drawingml/2006/wordprocessingDrawing" xmlns:w10="urn:schemas-microsoft-com:office:word" xmlns:w="http://schemas.openxmlformats.org/wordprocessingml/2006/main" xmlns:w14="http://schemas.microsoft.com/office/word/2010/wordml" xmlns:wpg="http://schemas.microsoft.com/office/word/2010/wordprocessingGroup" xmlns:wpi="http://schemas.microsoft.com/office/word/2010/wordprocessingInk" xmlns:wne="http://schemas.microsoft.com/office/word/2006/wordml" xmlns:wps="http://schemas.microsoft.com/office/word/2010/wordprocessingShape" xmlns:wpsCustomData="http://www.wps.cn/officeDocument/2013/wpsCustomData" mc:Ignorable="w14 wp14">
+  <w:abstractNum w:abstractNumId="0">
+    <w:nsid w:val="9239341B"/>
+    <w:multiLevelType w:val="multilevel"/>
+    <w:tmpl w:val="9239341B"/>
+    <w:lvl w:ilvl="0" w:tentative="0">
+      <w:start w:val="1"/>
+      <w:numFmt w:val="bullet"/>
+      <w:lvlText w:val="●"/>
+      <w:lvlJc w:val="left"/>
+      <w:pPr>
+        <w:ind w:left="720" w:hanging="360"/>
+      </w:pPr>
+      <w:rPr>
+        <w:u w:val="none"/>
+      </w:rPr>
+    </w:lvl>
+    <w:lvl w:ilvl="1" w:tentative="0">
+      <w:start w:val="1"/>
+      <w:numFmt w:val="bullet"/>
+      <w:lvlText w:val="○"/>
+      <w:lvlJc w:val="left"/>
+      <w:pPr>
+        <w:ind w:left="1440" w:hanging="360"/>
+      </w:pPr>
+      <w:rPr>
+        <w:u w:val="none"/>
+      </w:rPr>
+    </w:lvl>
+    <w:lvl w:ilvl="2" w:tentative="0">
+      <w:start w:val="1"/>
+      <w:numFmt w:val="bullet"/>
+      <w:lvlText w:val="■"/>
+      <w:lvlJc w:val="left"/>
+      <w:pPr>
+        <w:ind w:left="2160" w:hanging="360"/>
+      </w:pPr>
+      <w:rPr>
+        <w:u w:val="none"/>
+      </w:rPr>
+    </w:lvl>
+    <w:lvl w:ilvl="3" w:tentative="0">
+      <w:start w:val="1"/>
+      <w:numFmt w:val="bullet"/>
+      <w:lvlText w:val="●"/>
+      <w:lvlJc w:val="left"/>
+      <w:pPr>
+        <w:ind w:left="2880" w:hanging="360"/>
+      </w:pPr>
+      <w:rPr>
+        <w:u w:val="none"/>
+      </w:rPr>
+    </w:lvl>
+    <w:lvl w:ilvl="4" w:tentative="0">
+      <w:start w:val="1"/>
+      <w:numFmt w:val="bullet"/>
+      <w:lvlText w:val="○"/>
+      <w:lvlJc w:val="left"/>
+      <w:pPr>
+        <w:ind w:left="3600" w:hanging="360"/>
+      </w:pPr>
+      <w:rPr>
+        <w:u w:val="none"/>
+      </w:rPr>
+    </w:lvl>
+    <w:lvl w:ilvl="5" w:tentative="0">
+      <w:start w:val="1"/>
+      <w:numFmt w:val="bullet"/>
+      <w:lvlText w:val="■"/>
+      <w:lvlJc w:val="left"/>
+      <w:pPr>
+        <w:ind w:left="4320" w:hanging="360"/>
+      </w:pPr>
+      <w:rPr>
+        <w:u w:val="none"/>
+      </w:rPr>
+    </w:lvl>
+    <w:lvl w:ilvl="6" w:tentative="0">
+      <w:start w:val="1"/>
+      <w:numFmt w:val="bullet"/>
+      <w:lvlText w:val="●"/>
+      <w:lvlJc w:val="left"/>
+      <w:pPr>
+        <w:ind w:left="5040" w:hanging="360"/>
+      </w:pPr>
+      <w:rPr>
+        <w:u w:val="none"/>
+      </w:rPr>
+    </w:lvl>
+    <w:lvl w:ilvl="7" w:tentative="0">
+      <w:start w:val="1"/>
+      <w:numFmt w:val="bullet"/>
+      <w:lvlText w:val="○"/>
+      <w:lvlJc w:val="left"/>
+      <w:pPr>
+        <w:ind w:left="5760" w:hanging="360"/>
+      </w:pPr>
+      <w:rPr>
+        <w:u w:val="none"/>
+      </w:rPr>
+    </w:lvl>
+    <w:lvl w:ilvl="8" w:tentative="0">
+      <w:start w:val="1"/>
+      <w:numFmt w:val="bullet"/>
+      <w:lvlText w:val="■"/>
+      <w:lvlJc w:val="left"/>
+      <w:pPr>
+        <w:ind w:left="6480" w:hanging="360"/>
+      </w:pPr>
+      <w:rPr>
+        <w:u w:val="none"/>
+      </w:rPr>
+    </w:lvl>
+  </w:abstractNum>
   <w:abstractNum w:abstractNumId="1">
-    <w:lvl w:ilvl="0">
+    <w:nsid w:val="B5E306ED"/>
+    <w:multiLevelType w:val="multilevel"/>
+    <w:tmpl w:val="B5E306ED"/>
+    <w:lvl w:ilvl="0" w:tentative="0">
+      <w:start w:val="1"/>
+      <w:numFmt w:val="bullet"/>
+      <w:lvlText w:val="●"/>
+      <w:lvlJc w:val="left"/>
+      <w:pPr>
+        <w:ind w:left="720" w:hanging="360"/>
+      </w:pPr>
+      <w:rPr>
+        <w:u w:val="none"/>
+      </w:rPr>
+    </w:lvl>
+    <w:lvl w:ilvl="1" w:tentative="0">
+      <w:start w:val="1"/>
+      <w:numFmt w:val="bullet"/>
+      <w:lvlText w:val="○"/>
+      <w:lvlJc w:val="left"/>
+      <w:pPr>
+        <w:ind w:left="1440" w:hanging="360"/>
+      </w:pPr>
+      <w:rPr>
+        <w:u w:val="none"/>
+      </w:rPr>
+    </w:lvl>
+    <w:lvl w:ilvl="2" w:tentative="0">
+      <w:start w:val="1"/>
+      <w:numFmt w:val="bullet"/>
+      <w:lvlText w:val="■"/>
+      <w:lvlJc w:val="left"/>
+      <w:pPr>
+        <w:ind w:left="2160" w:hanging="360"/>
+      </w:pPr>
+      <w:rPr>
+        <w:u w:val="none"/>
+      </w:rPr>
+    </w:lvl>
+    <w:lvl w:ilvl="3" w:tentative="0">
+      <w:start w:val="1"/>
+      <w:numFmt w:val="bullet"/>
+      <w:lvlText w:val="●"/>
+      <w:lvlJc w:val="left"/>
+      <w:pPr>
+        <w:ind w:left="2880" w:hanging="360"/>
+      </w:pPr>
+      <w:rPr>
+        <w:u w:val="none"/>
+      </w:rPr>
+    </w:lvl>
+    <w:lvl w:ilvl="4" w:tentative="0">
+      <w:start w:val="1"/>
+      <w:numFmt w:val="bullet"/>
+      <w:lvlText w:val="○"/>
+      <w:lvlJc w:val="left"/>
+      <w:pPr>
+        <w:ind w:left="3600" w:hanging="360"/>
+      </w:pPr>
+      <w:rPr>
+        <w:u w:val="none"/>
+      </w:rPr>
+    </w:lvl>
+    <w:lvl w:ilvl="5" w:tentative="0">
+      <w:start w:val="1"/>
+      <w:numFmt w:val="bullet"/>
+      <w:lvlText w:val="■"/>
+      <w:lvlJc w:val="left"/>
+      <w:pPr>
+        <w:ind w:left="4320" w:hanging="360"/>
+      </w:pPr>
+      <w:rPr>
+        <w:u w:val="none"/>
+      </w:rPr>
+    </w:lvl>
+    <w:lvl w:ilvl="6" w:tentative="0">
+      <w:start w:val="1"/>
+      <w:numFmt w:val="bullet"/>
+      <w:lvlText w:val="●"/>
+      <w:lvlJc w:val="left"/>
+      <w:pPr>
+        <w:ind w:left="5040" w:hanging="360"/>
+      </w:pPr>
+      <w:rPr>
+        <w:u w:val="none"/>
+      </w:rPr>
+    </w:lvl>
+    <w:lvl w:ilvl="7" w:tentative="0">
+      <w:start w:val="1"/>
+      <w:numFmt w:val="bullet"/>
+      <w:lvlText w:val="○"/>
+      <w:lvlJc w:val="left"/>
+      <w:pPr>
+        <w:ind w:left="5760" w:hanging="360"/>
+      </w:pPr>
+      <w:rPr>
+        <w:u w:val="none"/>
+      </w:rPr>
+    </w:lvl>
+    <w:lvl w:ilvl="8" w:tentative="0">
+      <w:start w:val="1"/>
+      <w:numFmt w:val="bullet"/>
+      <w:lvlText w:val="■"/>
+      <w:lvlJc w:val="left"/>
+      <w:pPr>
+        <w:ind w:left="6480" w:hanging="360"/>
+      </w:pPr>
+      <w:rPr>
+        <w:u w:val="none"/>
+      </w:rPr>
+    </w:lvl>
+  </w:abstractNum>
+  <w:abstractNum w:abstractNumId="2">
+    <w:nsid w:val="BF205925"/>
+    <w:multiLevelType w:val="multilevel"/>
+    <w:tmpl w:val="BF205925"/>
+    <w:lvl w:ilvl="0" w:tentative="0">
+      <w:start w:val="1"/>
+      <w:numFmt w:val="bullet"/>
+      <w:lvlText w:val="●"/>
+      <w:lvlJc w:val="left"/>
+      <w:pPr>
+        <w:ind w:left="720" w:hanging="360"/>
+      </w:pPr>
+      <w:rPr>
+        <w:u w:val="none"/>
+      </w:rPr>
+    </w:lvl>
+    <w:lvl w:ilvl="1" w:tentative="0">
+      <w:start w:val="1"/>
+      <w:numFmt w:val="bullet"/>
+      <w:lvlText w:val="○"/>
+      <w:lvlJc w:val="left"/>
+      <w:pPr>
+        <w:ind w:left="1440" w:hanging="360"/>
+      </w:pPr>
+      <w:rPr>
+        <w:u w:val="none"/>
+      </w:rPr>
+    </w:lvl>
+    <w:lvl w:ilvl="2" w:tentative="0">
+      <w:start w:val="1"/>
+      <w:numFmt w:val="bullet"/>
+      <w:lvlText w:val="■"/>
+      <w:lvlJc w:val="left"/>
+      <w:pPr>
+        <w:ind w:left="2160" w:hanging="360"/>
+      </w:pPr>
+      <w:rPr>
+        <w:u w:val="none"/>
+      </w:rPr>
+    </w:lvl>
+    <w:lvl w:ilvl="3" w:tentative="0">
+      <w:start w:val="1"/>
+      <w:numFmt w:val="bullet"/>
+      <w:lvlText w:val="●"/>
+      <w:lvlJc w:val="left"/>
+      <w:pPr>
+        <w:ind w:left="2880" w:hanging="360"/>
+      </w:pPr>
+      <w:rPr>
+        <w:u w:val="none"/>
+      </w:rPr>
+    </w:lvl>
+    <w:lvl w:ilvl="4" w:tentative="0">
+      <w:start w:val="1"/>
+      <w:numFmt w:val="bullet"/>
+      <w:lvlText w:val="○"/>
+      <w:lvlJc w:val="left"/>
+      <w:pPr>
+        <w:ind w:left="3600" w:hanging="360"/>
+      </w:pPr>
+      <w:rPr>
+        <w:u w:val="none"/>
+      </w:rPr>
+    </w:lvl>
+    <w:lvl w:ilvl="5" w:tentative="0">
+      <w:start w:val="1"/>
+      <w:numFmt w:val="bullet"/>
+      <w:lvlText w:val="■"/>
+      <w:lvlJc w:val="left"/>
+      <w:pPr>
+        <w:ind w:left="4320" w:hanging="360"/>
+      </w:pPr>
+      <w:rPr>
+        <w:u w:val="none"/>
+      </w:rPr>
+    </w:lvl>
+    <w:lvl w:ilvl="6" w:tentative="0">
+      <w:start w:val="1"/>
+      <w:numFmt w:val="bullet"/>
+      <w:lvlText w:val="●"/>
+      <w:lvlJc w:val="left"/>
+      <w:pPr>
+        <w:ind w:left="5040" w:hanging="360"/>
+      </w:pPr>
+      <w:rPr>
+        <w:u w:val="none"/>
+      </w:rPr>
+    </w:lvl>
+    <w:lvl w:ilvl="7" w:tentative="0">
+      <w:start w:val="1"/>
+      <w:numFmt w:val="bullet"/>
+      <w:lvlText w:val="○"/>
+      <w:lvlJc w:val="left"/>
+      <w:pPr>
+        <w:ind w:left="5760" w:hanging="360"/>
+      </w:pPr>
+      <w:rPr>
+        <w:u w:val="none"/>
+      </w:rPr>
+    </w:lvl>
+    <w:lvl w:ilvl="8" w:tentative="0">
+      <w:start w:val="1"/>
+      <w:numFmt w:val="bullet"/>
+      <w:lvlText w:val="■"/>
+      <w:lvlJc w:val="left"/>
+      <w:pPr>
+        <w:ind w:left="6480" w:hanging="360"/>
+      </w:pPr>
+      <w:rPr>
+        <w:u w:val="none"/>
+      </w:rPr>
+    </w:lvl>
+  </w:abstractNum>
+  <w:abstractNum w:abstractNumId="3">
+    <w:nsid w:val="CF092B84"/>
+    <w:multiLevelType w:val="multilevel"/>
+    <w:tmpl w:val="CF092B84"/>
+    <w:lvl w:ilvl="0" w:tentative="0">
+      <w:start w:val="1"/>
+      <w:numFmt w:val="bullet"/>
+      <w:lvlText w:val="●"/>
+      <w:lvlJc w:val="left"/>
+      <w:pPr>
+        <w:ind w:left="720" w:hanging="360"/>
+      </w:pPr>
+      <w:rPr>
+        <w:u w:val="none"/>
+      </w:rPr>
+    </w:lvl>
+    <w:lvl w:ilvl="1" w:tentative="0">
+      <w:start w:val="1"/>
+      <w:numFmt w:val="bullet"/>
+      <w:lvlText w:val="○"/>
+      <w:lvlJc w:val="left"/>
+      <w:pPr>
+        <w:ind w:left="1440" w:hanging="360"/>
+      </w:pPr>
+      <w:rPr>
+        <w:u w:val="none"/>
+      </w:rPr>
+    </w:lvl>
+    <w:lvl w:ilvl="2" w:tentative="0">
+      <w:start w:val="1"/>
+      <w:numFmt w:val="bullet"/>
+      <w:lvlText w:val="■"/>
+      <w:lvlJc w:val="left"/>
+      <w:pPr>
+        <w:ind w:left="2160" w:hanging="360"/>
+      </w:pPr>
+      <w:rPr>
+        <w:u w:val="none"/>
+      </w:rPr>
+    </w:lvl>
+    <w:lvl w:ilvl="3" w:tentative="0">
+      <w:start w:val="1"/>
+      <w:numFmt w:val="bullet"/>
+      <w:lvlText w:val="●"/>
+      <w:lvlJc w:val="left"/>
+      <w:pPr>
+        <w:ind w:left="2880" w:hanging="360"/>
+      </w:pPr>
+      <w:rPr>
+        <w:u w:val="none"/>
+      </w:rPr>
+    </w:lvl>
+    <w:lvl w:ilvl="4" w:tentative="0">
+      <w:start w:val="1"/>
+      <w:numFmt w:val="bullet"/>
+      <w:lvlText w:val="○"/>
+      <w:lvlJc w:val="left"/>
+      <w:pPr>
+        <w:ind w:left="3600" w:hanging="360"/>
+      </w:pPr>
+      <w:rPr>
+        <w:u w:val="none"/>
+      </w:rPr>
+    </w:lvl>
+    <w:lvl w:ilvl="5" w:tentative="0">
+      <w:start w:val="1"/>
+      <w:numFmt w:val="bullet"/>
+      <w:lvlText w:val="■"/>
+      <w:lvlJc w:val="left"/>
+      <w:pPr>
+        <w:ind w:left="4320" w:hanging="360"/>
+      </w:pPr>
+      <w:rPr>
+        <w:u w:val="none"/>
+      </w:rPr>
+    </w:lvl>
+    <w:lvl w:ilvl="6" w:tentative="0">
+      <w:start w:val="1"/>
+      <w:numFmt w:val="bullet"/>
+      <w:lvlText w:val="●"/>
+      <w:lvlJc w:val="left"/>
+      <w:pPr>
+        <w:ind w:left="5040" w:hanging="360"/>
+      </w:pPr>
+      <w:rPr>
+        <w:u w:val="none"/>
+      </w:rPr>
+    </w:lvl>
+    <w:lvl w:ilvl="7" w:tentative="0">
+      <w:start w:val="1"/>
+      <w:numFmt w:val="bullet"/>
+      <w:lvlText w:val="○"/>
+      <w:lvlJc w:val="left"/>
+      <w:pPr>
+        <w:ind w:left="5760" w:hanging="360"/>
+      </w:pPr>
+      <w:rPr>
+        <w:u w:val="none"/>
+      </w:rPr>
+    </w:lvl>
+    <w:lvl w:ilvl="8" w:tentative="0">
+      <w:start w:val="1"/>
+      <w:numFmt w:val="bullet"/>
+      <w:lvlText w:val="■"/>
+      <w:lvlJc w:val="left"/>
+      <w:pPr>
+        <w:ind w:left="6480" w:hanging="360"/>
+      </w:pPr>
+      <w:rPr>
+        <w:u w:val="none"/>
+      </w:rPr>
+    </w:lvl>
+  </w:abstractNum>
+  <w:abstractNum w:abstractNumId="4">
+    <w:nsid w:val="0053208E"/>
+    <w:multiLevelType w:val="multilevel"/>
+    <w:tmpl w:val="0053208E"/>
+    <w:lvl w:ilvl="0" w:tentative="0">
+      <w:start w:val="1"/>
+      <w:numFmt w:val="bullet"/>
+      <w:lvlText w:val="●"/>
+      <w:lvlJc w:val="left"/>
+      <w:pPr>
+        <w:ind w:left="720" w:hanging="360"/>
+      </w:pPr>
+      <w:rPr>
+        <w:u w:val="none"/>
+      </w:rPr>
+    </w:lvl>
+    <w:lvl w:ilvl="1" w:tentative="0">
+      <w:start w:val="1"/>
+      <w:numFmt w:val="bullet"/>
+      <w:lvlText w:val="○"/>
+      <w:lvlJc w:val="left"/>
+      <w:pPr>
+        <w:ind w:left="1440" w:hanging="360"/>
+      </w:pPr>
+      <w:rPr>
+        <w:u w:val="none"/>
+      </w:rPr>
+    </w:lvl>
+    <w:lvl w:ilvl="2" w:tentative="0">
+      <w:start w:val="1"/>
+      <w:numFmt w:val="bullet"/>
+      <w:lvlText w:val="■"/>
+      <w:lvlJc w:val="left"/>
+      <w:pPr>
+        <w:ind w:left="2160" w:hanging="360"/>
+      </w:pPr>
+      <w:rPr>
+        <w:u w:val="none"/>
+      </w:rPr>
+    </w:lvl>
+    <w:lvl w:ilvl="3" w:tentative="0">
+      <w:start w:val="1"/>
+      <w:numFmt w:val="bullet"/>
+      <w:lvlText w:val="●"/>
+      <w:lvlJc w:val="left"/>
+      <w:pPr>
+        <w:ind w:left="2880" w:hanging="360"/>
+      </w:pPr>
+      <w:rPr>
+        <w:u w:val="none"/>
+      </w:rPr>
+    </w:lvl>
+    <w:lvl w:ilvl="4" w:tentative="0">
+      <w:start w:val="1"/>
+      <w:numFmt w:val="bullet"/>
+      <w:lvlText w:val="○"/>
+      <w:lvlJc w:val="left"/>
+      <w:pPr>
+        <w:ind w:left="3600" w:hanging="360"/>
+      </w:pPr>
+      <w:rPr>
+        <w:u w:val="none"/>
+      </w:rPr>
+    </w:lvl>
+    <w:lvl w:ilvl="5" w:tentative="0">
+      <w:start w:val="1"/>
+      <w:numFmt w:val="bullet"/>
+      <w:lvlText w:val="■"/>
+      <w:lvlJc w:val="left"/>
+      <w:pPr>
+        <w:ind w:left="4320" w:hanging="360"/>
+      </w:pPr>
+      <w:rPr>
+        <w:u w:val="none"/>
+      </w:rPr>
+    </w:lvl>
+    <w:lvl w:ilvl="6" w:tentative="0">
+      <w:start w:val="1"/>
+      <w:numFmt w:val="bullet"/>
+      <w:lvlText w:val="●"/>
+      <w:lvlJc w:val="left"/>
+      <w:pPr>
+        <w:ind w:left="5040" w:hanging="360"/>
+      </w:pPr>
+      <w:rPr>
+        <w:u w:val="none"/>
+      </w:rPr>
+    </w:lvl>
+    <w:lvl w:ilvl="7" w:tentative="0">
+      <w:start w:val="1"/>
+      <w:numFmt w:val="bullet"/>
+      <w:lvlText w:val="○"/>
+      <w:lvlJc w:val="left"/>
+      <w:pPr>
+        <w:ind w:left="5760" w:hanging="360"/>
+      </w:pPr>
+      <w:rPr>
+        <w:u w:val="none"/>
+      </w:rPr>
+    </w:lvl>
+    <w:lvl w:ilvl="8" w:tentative="0">
+      <w:start w:val="1"/>
+      <w:numFmt w:val="bullet"/>
+      <w:lvlText w:val="■"/>
+      <w:lvlJc w:val="left"/>
+      <w:pPr>
+        <w:ind w:left="6480" w:hanging="360"/>
+      </w:pPr>
+      <w:rPr>
+        <w:u w:val="none"/>
+      </w:rPr>
+    </w:lvl>
+  </w:abstractNum>
+  <w:abstractNum w:abstractNumId="5">
+    <w:nsid w:val="0248C179"/>
+    <w:multiLevelType w:val="multilevel"/>
+    <w:tmpl w:val="0248C179"/>
+    <w:lvl w:ilvl="0" w:tentative="0">
       <w:start w:val="1"/>
       <w:numFmt w:val="decimal"/>
       <w:lvlText w:val="%1."/>
@@ -2240,7 +2905,7 @@
         <w:u w:val="none"/>
       </w:rPr>
     </w:lvl>
-    <w:lvl w:ilvl="1">
+    <w:lvl w:ilvl="1" w:tentative="0">
       <w:start w:val="1"/>
       <w:numFmt w:val="bullet"/>
       <w:lvlText w:val="○"/>
@@ -2252,7 +2917,7 @@
         <w:u w:val="none"/>
       </w:rPr>
     </w:lvl>
-    <w:lvl w:ilvl="2">
+    <w:lvl w:ilvl="2" w:tentative="0">
       <w:start w:val="1"/>
       <w:numFmt w:val="lowerRoman"/>
       <w:lvlText w:val="%3."/>
@@ -2264,7 +2929,7 @@
         <w:u w:val="none"/>
       </w:rPr>
     </w:lvl>
-    <w:lvl w:ilvl="3">
+    <w:lvl w:ilvl="3" w:tentative="0">
       <w:start w:val="1"/>
       <w:numFmt w:val="decimal"/>
       <w:lvlText w:val="%4."/>
@@ -2276,7 +2941,7 @@
         <w:u w:val="none"/>
       </w:rPr>
     </w:lvl>
-    <w:lvl w:ilvl="4">
+    <w:lvl w:ilvl="4" w:tentative="0">
       <w:start w:val="1"/>
       <w:numFmt w:val="lowerLetter"/>
       <w:lvlText w:val="%5."/>
@@ -2288,7 +2953,7 @@
         <w:u w:val="none"/>
       </w:rPr>
     </w:lvl>
-    <w:lvl w:ilvl="5">
+    <w:lvl w:ilvl="5" w:tentative="0">
       <w:start w:val="1"/>
       <w:numFmt w:val="lowerRoman"/>
       <w:lvlText w:val="%6."/>
@@ -2300,7 +2965,7 @@
         <w:u w:val="none"/>
       </w:rPr>
     </w:lvl>
-    <w:lvl w:ilvl="6">
+    <w:lvl w:ilvl="6" w:tentative="0">
       <w:start w:val="1"/>
       <w:numFmt w:val="decimal"/>
       <w:lvlText w:val="%7."/>
@@ -2312,7 +2977,7 @@
         <w:u w:val="none"/>
       </w:rPr>
     </w:lvl>
-    <w:lvl w:ilvl="7">
+    <w:lvl w:ilvl="7" w:tentative="0">
       <w:start w:val="1"/>
       <w:numFmt w:val="lowerLetter"/>
       <w:lvlText w:val="%8."/>
@@ -2324,7 +2989,7 @@
         <w:u w:val="none"/>
       </w:rPr>
     </w:lvl>
-    <w:lvl w:ilvl="8">
+    <w:lvl w:ilvl="8" w:tentative="0">
       <w:start w:val="1"/>
       <w:numFmt w:val="lowerRoman"/>
       <w:lvlText w:val="%9."/>
@@ -2337,8 +3002,11 @@
       </w:rPr>
     </w:lvl>
   </w:abstractNum>
-  <w:abstractNum w:abstractNumId="2">
-    <w:lvl w:ilvl="0">
+  <w:abstractNum w:abstractNumId="6">
+    <w:nsid w:val="03D62ECE"/>
+    <w:multiLevelType w:val="multilevel"/>
+    <w:tmpl w:val="03D62ECE"/>
+    <w:lvl w:ilvl="0" w:tentative="0">
       <w:start w:val="1"/>
       <w:numFmt w:val="bullet"/>
       <w:lvlText w:val="●"/>
@@ -2350,7 +3018,7 @@
         <w:u w:val="none"/>
       </w:rPr>
     </w:lvl>
-    <w:lvl w:ilvl="1">
+    <w:lvl w:ilvl="1" w:tentative="0">
       <w:start w:val="1"/>
       <w:numFmt w:val="bullet"/>
       <w:lvlText w:val="○"/>
@@ -2362,7 +3030,7 @@
         <w:u w:val="none"/>
       </w:rPr>
     </w:lvl>
-    <w:lvl w:ilvl="2">
+    <w:lvl w:ilvl="2" w:tentative="0">
       <w:start w:val="1"/>
       <w:numFmt w:val="bullet"/>
       <w:lvlText w:val="■"/>
@@ -2374,7 +3042,7 @@
         <w:u w:val="none"/>
       </w:rPr>
     </w:lvl>
-    <w:lvl w:ilvl="3">
+    <w:lvl w:ilvl="3" w:tentative="0">
       <w:start w:val="1"/>
       <w:numFmt w:val="bullet"/>
       <w:lvlText w:val="●"/>
@@ -2386,7 +3054,7 @@
         <w:u w:val="none"/>
       </w:rPr>
     </w:lvl>
-    <w:lvl w:ilvl="4">
+    <w:lvl w:ilvl="4" w:tentative="0">
       <w:start w:val="1"/>
       <w:numFmt w:val="bullet"/>
       <w:lvlText w:val="○"/>
@@ -2398,7 +3066,7 @@
         <w:u w:val="none"/>
       </w:rPr>
     </w:lvl>
-    <w:lvl w:ilvl="5">
+    <w:lvl w:ilvl="5" w:tentative="0">
       <w:start w:val="1"/>
       <w:numFmt w:val="bullet"/>
       <w:lvlText w:val="■"/>
@@ -2410,7 +3078,7 @@
         <w:u w:val="none"/>
       </w:rPr>
     </w:lvl>
-    <w:lvl w:ilvl="6">
+    <w:lvl w:ilvl="6" w:tentative="0">
       <w:start w:val="1"/>
       <w:numFmt w:val="bullet"/>
       <w:lvlText w:val="●"/>
@@ -2422,7 +3090,7 @@
         <w:u w:val="none"/>
       </w:rPr>
     </w:lvl>
-    <w:lvl w:ilvl="7">
+    <w:lvl w:ilvl="7" w:tentative="0">
       <w:start w:val="1"/>
       <w:numFmt w:val="bullet"/>
       <w:lvlText w:val="○"/>
@@ -2434,447 +3102,7 @@
         <w:u w:val="none"/>
       </w:rPr>
     </w:lvl>
-    <w:lvl w:ilvl="8">
-      <w:start w:val="1"/>
-      <w:numFmt w:val="bullet"/>
-      <w:lvlText w:val="■"/>
-      <w:lvlJc w:val="left"/>
-      <w:pPr>
-        <w:ind w:left="6480" w:hanging="360"/>
-      </w:pPr>
-      <w:rPr>
-        <w:u w:val="none"/>
-      </w:rPr>
-    </w:lvl>
-  </w:abstractNum>
-  <w:abstractNum w:abstractNumId="3">
-    <w:lvl w:ilvl="0">
-      <w:start w:val="1"/>
-      <w:numFmt w:val="bullet"/>
-      <w:lvlText w:val="●"/>
-      <w:lvlJc w:val="left"/>
-      <w:pPr>
-        <w:ind w:left="720" w:hanging="360"/>
-      </w:pPr>
-      <w:rPr>
-        <w:u w:val="none"/>
-      </w:rPr>
-    </w:lvl>
-    <w:lvl w:ilvl="1">
-      <w:start w:val="1"/>
-      <w:numFmt w:val="bullet"/>
-      <w:lvlText w:val="○"/>
-      <w:lvlJc w:val="left"/>
-      <w:pPr>
-        <w:ind w:left="1440" w:hanging="360"/>
-      </w:pPr>
-      <w:rPr>
-        <w:u w:val="none"/>
-      </w:rPr>
-    </w:lvl>
-    <w:lvl w:ilvl="2">
-      <w:start w:val="1"/>
-      <w:numFmt w:val="bullet"/>
-      <w:lvlText w:val="■"/>
-      <w:lvlJc w:val="left"/>
-      <w:pPr>
-        <w:ind w:left="2160" w:hanging="360"/>
-      </w:pPr>
-      <w:rPr>
-        <w:u w:val="none"/>
-      </w:rPr>
-    </w:lvl>
-    <w:lvl w:ilvl="3">
-      <w:start w:val="1"/>
-      <w:numFmt w:val="bullet"/>
-      <w:lvlText w:val="●"/>
-      <w:lvlJc w:val="left"/>
-      <w:pPr>
-        <w:ind w:left="2880" w:hanging="360"/>
-      </w:pPr>
-      <w:rPr>
-        <w:u w:val="none"/>
-      </w:rPr>
-    </w:lvl>
-    <w:lvl w:ilvl="4">
-      <w:start w:val="1"/>
-      <w:numFmt w:val="bullet"/>
-      <w:lvlText w:val="○"/>
-      <w:lvlJc w:val="left"/>
-      <w:pPr>
-        <w:ind w:left="3600" w:hanging="360"/>
-      </w:pPr>
-      <w:rPr>
-        <w:u w:val="none"/>
-      </w:rPr>
-    </w:lvl>
-    <w:lvl w:ilvl="5">
-      <w:start w:val="1"/>
-      <w:numFmt w:val="bullet"/>
-      <w:lvlText w:val="■"/>
-      <w:lvlJc w:val="left"/>
-      <w:pPr>
-        <w:ind w:left="4320" w:hanging="360"/>
-      </w:pPr>
-      <w:rPr>
-        <w:u w:val="none"/>
-      </w:rPr>
-    </w:lvl>
-    <w:lvl w:ilvl="6">
-      <w:start w:val="1"/>
-      <w:numFmt w:val="bullet"/>
-      <w:lvlText w:val="●"/>
-      <w:lvlJc w:val="left"/>
-      <w:pPr>
-        <w:ind w:left="5040" w:hanging="360"/>
-      </w:pPr>
-      <w:rPr>
-        <w:u w:val="none"/>
-      </w:rPr>
-    </w:lvl>
-    <w:lvl w:ilvl="7">
-      <w:start w:val="1"/>
-      <w:numFmt w:val="bullet"/>
-      <w:lvlText w:val="○"/>
-      <w:lvlJc w:val="left"/>
-      <w:pPr>
-        <w:ind w:left="5760" w:hanging="360"/>
-      </w:pPr>
-      <w:rPr>
-        <w:u w:val="none"/>
-      </w:rPr>
-    </w:lvl>
-    <w:lvl w:ilvl="8">
-      <w:start w:val="1"/>
-      <w:numFmt w:val="bullet"/>
-      <w:lvlText w:val="■"/>
-      <w:lvlJc w:val="left"/>
-      <w:pPr>
-        <w:ind w:left="6480" w:hanging="360"/>
-      </w:pPr>
-      <w:rPr>
-        <w:u w:val="none"/>
-      </w:rPr>
-    </w:lvl>
-  </w:abstractNum>
-  <w:abstractNum w:abstractNumId="4">
-    <w:lvl w:ilvl="0">
-      <w:start w:val="1"/>
-      <w:numFmt w:val="bullet"/>
-      <w:lvlText w:val="●"/>
-      <w:lvlJc w:val="left"/>
-      <w:pPr>
-        <w:ind w:left="720" w:hanging="360"/>
-      </w:pPr>
-      <w:rPr>
-        <w:u w:val="none"/>
-      </w:rPr>
-    </w:lvl>
-    <w:lvl w:ilvl="1">
-      <w:start w:val="1"/>
-      <w:numFmt w:val="bullet"/>
-      <w:lvlText w:val="○"/>
-      <w:lvlJc w:val="left"/>
-      <w:pPr>
-        <w:ind w:left="1440" w:hanging="360"/>
-      </w:pPr>
-      <w:rPr>
-        <w:u w:val="none"/>
-      </w:rPr>
-    </w:lvl>
-    <w:lvl w:ilvl="2">
-      <w:start w:val="1"/>
-      <w:numFmt w:val="bullet"/>
-      <w:lvlText w:val="■"/>
-      <w:lvlJc w:val="left"/>
-      <w:pPr>
-        <w:ind w:left="2160" w:hanging="360"/>
-      </w:pPr>
-      <w:rPr>
-        <w:u w:val="none"/>
-      </w:rPr>
-    </w:lvl>
-    <w:lvl w:ilvl="3">
-      <w:start w:val="1"/>
-      <w:numFmt w:val="bullet"/>
-      <w:lvlText w:val="●"/>
-      <w:lvlJc w:val="left"/>
-      <w:pPr>
-        <w:ind w:left="2880" w:hanging="360"/>
-      </w:pPr>
-      <w:rPr>
-        <w:u w:val="none"/>
-      </w:rPr>
-    </w:lvl>
-    <w:lvl w:ilvl="4">
-      <w:start w:val="1"/>
-      <w:numFmt w:val="bullet"/>
-      <w:lvlText w:val="○"/>
-      <w:lvlJc w:val="left"/>
-      <w:pPr>
-        <w:ind w:left="3600" w:hanging="360"/>
-      </w:pPr>
-      <w:rPr>
-        <w:u w:val="none"/>
-      </w:rPr>
-    </w:lvl>
-    <w:lvl w:ilvl="5">
-      <w:start w:val="1"/>
-      <w:numFmt w:val="bullet"/>
-      <w:lvlText w:val="■"/>
-      <w:lvlJc w:val="left"/>
-      <w:pPr>
-        <w:ind w:left="4320" w:hanging="360"/>
-      </w:pPr>
-      <w:rPr>
-        <w:u w:val="none"/>
-      </w:rPr>
-    </w:lvl>
-    <w:lvl w:ilvl="6">
-      <w:start w:val="1"/>
-      <w:numFmt w:val="bullet"/>
-      <w:lvlText w:val="●"/>
-      <w:lvlJc w:val="left"/>
-      <w:pPr>
-        <w:ind w:left="5040" w:hanging="360"/>
-      </w:pPr>
-      <w:rPr>
-        <w:u w:val="none"/>
-      </w:rPr>
-    </w:lvl>
-    <w:lvl w:ilvl="7">
-      <w:start w:val="1"/>
-      <w:numFmt w:val="bullet"/>
-      <w:lvlText w:val="○"/>
-      <w:lvlJc w:val="left"/>
-      <w:pPr>
-        <w:ind w:left="5760" w:hanging="360"/>
-      </w:pPr>
-      <w:rPr>
-        <w:u w:val="none"/>
-      </w:rPr>
-    </w:lvl>
-    <w:lvl w:ilvl="8">
-      <w:start w:val="1"/>
-      <w:numFmt w:val="bullet"/>
-      <w:lvlText w:val="■"/>
-      <w:lvlJc w:val="left"/>
-      <w:pPr>
-        <w:ind w:left="6480" w:hanging="360"/>
-      </w:pPr>
-      <w:rPr>
-        <w:u w:val="none"/>
-      </w:rPr>
-    </w:lvl>
-  </w:abstractNum>
-  <w:abstractNum w:abstractNumId="5">
-    <w:lvl w:ilvl="0">
-      <w:start w:val="1"/>
-      <w:numFmt w:val="bullet"/>
-      <w:lvlText w:val="●"/>
-      <w:lvlJc w:val="left"/>
-      <w:pPr>
-        <w:ind w:left="720" w:hanging="360"/>
-      </w:pPr>
-      <w:rPr>
-        <w:u w:val="none"/>
-      </w:rPr>
-    </w:lvl>
-    <w:lvl w:ilvl="1">
-      <w:start w:val="1"/>
-      <w:numFmt w:val="bullet"/>
-      <w:lvlText w:val="○"/>
-      <w:lvlJc w:val="left"/>
-      <w:pPr>
-        <w:ind w:left="1440" w:hanging="360"/>
-      </w:pPr>
-      <w:rPr>
-        <w:u w:val="none"/>
-      </w:rPr>
-    </w:lvl>
-    <w:lvl w:ilvl="2">
-      <w:start w:val="1"/>
-      <w:numFmt w:val="bullet"/>
-      <w:lvlText w:val="■"/>
-      <w:lvlJc w:val="left"/>
-      <w:pPr>
-        <w:ind w:left="2160" w:hanging="360"/>
-      </w:pPr>
-      <w:rPr>
-        <w:u w:val="none"/>
-      </w:rPr>
-    </w:lvl>
-    <w:lvl w:ilvl="3">
-      <w:start w:val="1"/>
-      <w:numFmt w:val="bullet"/>
-      <w:lvlText w:val="●"/>
-      <w:lvlJc w:val="left"/>
-      <w:pPr>
-        <w:ind w:left="2880" w:hanging="360"/>
-      </w:pPr>
-      <w:rPr>
-        <w:u w:val="none"/>
-      </w:rPr>
-    </w:lvl>
-    <w:lvl w:ilvl="4">
-      <w:start w:val="1"/>
-      <w:numFmt w:val="bullet"/>
-      <w:lvlText w:val="○"/>
-      <w:lvlJc w:val="left"/>
-      <w:pPr>
-        <w:ind w:left="3600" w:hanging="360"/>
-      </w:pPr>
-      <w:rPr>
-        <w:u w:val="none"/>
-      </w:rPr>
-    </w:lvl>
-    <w:lvl w:ilvl="5">
-      <w:start w:val="1"/>
-      <w:numFmt w:val="bullet"/>
-      <w:lvlText w:val="■"/>
-      <w:lvlJc w:val="left"/>
-      <w:pPr>
-        <w:ind w:left="4320" w:hanging="360"/>
-      </w:pPr>
-      <w:rPr>
-        <w:u w:val="none"/>
-      </w:rPr>
-    </w:lvl>
-    <w:lvl w:ilvl="6">
-      <w:start w:val="1"/>
-      <w:numFmt w:val="bullet"/>
-      <w:lvlText w:val="●"/>
-      <w:lvlJc w:val="left"/>
-      <w:pPr>
-        <w:ind w:left="5040" w:hanging="360"/>
-      </w:pPr>
-      <w:rPr>
-        <w:u w:val="none"/>
-      </w:rPr>
-    </w:lvl>
-    <w:lvl w:ilvl="7">
-      <w:start w:val="1"/>
-      <w:numFmt w:val="bullet"/>
-      <w:lvlText w:val="○"/>
-      <w:lvlJc w:val="left"/>
-      <w:pPr>
-        <w:ind w:left="5760" w:hanging="360"/>
-      </w:pPr>
-      <w:rPr>
-        <w:u w:val="none"/>
-      </w:rPr>
-    </w:lvl>
-    <w:lvl w:ilvl="8">
-      <w:start w:val="1"/>
-      <w:numFmt w:val="bullet"/>
-      <w:lvlText w:val="■"/>
-      <w:lvlJc w:val="left"/>
-      <w:pPr>
-        <w:ind w:left="6480" w:hanging="360"/>
-      </w:pPr>
-      <w:rPr>
-        <w:u w:val="none"/>
-      </w:rPr>
-    </w:lvl>
-  </w:abstractNum>
-  <w:abstractNum w:abstractNumId="6">
-    <w:lvl w:ilvl="0">
-      <w:start w:val="1"/>
-      <w:numFmt w:val="bullet"/>
-      <w:lvlText w:val="●"/>
-      <w:lvlJc w:val="left"/>
-      <w:pPr>
-        <w:ind w:left="720" w:hanging="360"/>
-      </w:pPr>
-      <w:rPr>
-        <w:u w:val="none"/>
-      </w:rPr>
-    </w:lvl>
-    <w:lvl w:ilvl="1">
-      <w:start w:val="1"/>
-      <w:numFmt w:val="bullet"/>
-      <w:lvlText w:val="○"/>
-      <w:lvlJc w:val="left"/>
-      <w:pPr>
-        <w:ind w:left="1440" w:hanging="360"/>
-      </w:pPr>
-      <w:rPr>
-        <w:u w:val="none"/>
-      </w:rPr>
-    </w:lvl>
-    <w:lvl w:ilvl="2">
-      <w:start w:val="1"/>
-      <w:numFmt w:val="bullet"/>
-      <w:lvlText w:val="■"/>
-      <w:lvlJc w:val="left"/>
-      <w:pPr>
-        <w:ind w:left="2160" w:hanging="360"/>
-      </w:pPr>
-      <w:rPr>
-        <w:u w:val="none"/>
-      </w:rPr>
-    </w:lvl>
-    <w:lvl w:ilvl="3">
-      <w:start w:val="1"/>
-      <w:numFmt w:val="bullet"/>
-      <w:lvlText w:val="●"/>
-      <w:lvlJc w:val="left"/>
-      <w:pPr>
-        <w:ind w:left="2880" w:hanging="360"/>
-      </w:pPr>
-      <w:rPr>
-        <w:u w:val="none"/>
-      </w:rPr>
-    </w:lvl>
-    <w:lvl w:ilvl="4">
-      <w:start w:val="1"/>
-      <w:numFmt w:val="bullet"/>
-      <w:lvlText w:val="○"/>
-      <w:lvlJc w:val="left"/>
-      <w:pPr>
-        <w:ind w:left="3600" w:hanging="360"/>
-      </w:pPr>
-      <w:rPr>
-        <w:u w:val="none"/>
-      </w:rPr>
-    </w:lvl>
-    <w:lvl w:ilvl="5">
-      <w:start w:val="1"/>
-      <w:numFmt w:val="bullet"/>
-      <w:lvlText w:val="■"/>
-      <w:lvlJc w:val="left"/>
-      <w:pPr>
-        <w:ind w:left="4320" w:hanging="360"/>
-      </w:pPr>
-      <w:rPr>
-        <w:u w:val="none"/>
-      </w:rPr>
-    </w:lvl>
-    <w:lvl w:ilvl="6">
-      <w:start w:val="1"/>
-      <w:numFmt w:val="bullet"/>
-      <w:lvlText w:val="●"/>
-      <w:lvlJc w:val="left"/>
-      <w:pPr>
-        <w:ind w:left="5040" w:hanging="360"/>
-      </w:pPr>
-      <w:rPr>
-        <w:u w:val="none"/>
-      </w:rPr>
-    </w:lvl>
-    <w:lvl w:ilvl="7">
-      <w:start w:val="1"/>
-      <w:numFmt w:val="bullet"/>
-      <w:lvlText w:val="○"/>
-      <w:lvlJc w:val="left"/>
-      <w:pPr>
-        <w:ind w:left="5760" w:hanging="360"/>
-      </w:pPr>
-      <w:rPr>
-        <w:u w:val="none"/>
-      </w:rPr>
-    </w:lvl>
-    <w:lvl w:ilvl="8">
+    <w:lvl w:ilvl="8" w:tentative="0">
       <w:start w:val="1"/>
       <w:numFmt w:val="bullet"/>
       <w:lvlText w:val="■"/>
@@ -2888,7 +3116,10 @@
     </w:lvl>
   </w:abstractNum>
   <w:abstractNum w:abstractNumId="7">
-    <w:lvl w:ilvl="0">
+    <w:nsid w:val="25B654F3"/>
+    <w:multiLevelType w:val="multilevel"/>
+    <w:tmpl w:val="25B654F3"/>
+    <w:lvl w:ilvl="0" w:tentative="0">
       <w:start w:val="1"/>
       <w:numFmt w:val="bullet"/>
       <w:lvlText w:val="●"/>
@@ -2900,7 +3131,7 @@
         <w:u w:val="none"/>
       </w:rPr>
     </w:lvl>
-    <w:lvl w:ilvl="1">
+    <w:lvl w:ilvl="1" w:tentative="0">
       <w:start w:val="1"/>
       <w:numFmt w:val="bullet"/>
       <w:lvlText w:val="○"/>
@@ -2912,7 +3143,7 @@
         <w:u w:val="none"/>
       </w:rPr>
     </w:lvl>
-    <w:lvl w:ilvl="2">
+    <w:lvl w:ilvl="2" w:tentative="0">
       <w:start w:val="1"/>
       <w:numFmt w:val="bullet"/>
       <w:lvlText w:val="■"/>
@@ -2924,7 +3155,7 @@
         <w:u w:val="none"/>
       </w:rPr>
     </w:lvl>
-    <w:lvl w:ilvl="3">
+    <w:lvl w:ilvl="3" w:tentative="0">
       <w:start w:val="1"/>
       <w:numFmt w:val="bullet"/>
       <w:lvlText w:val="●"/>
@@ -2936,7 +3167,7 @@
         <w:u w:val="none"/>
       </w:rPr>
     </w:lvl>
-    <w:lvl w:ilvl="4">
+    <w:lvl w:ilvl="4" w:tentative="0">
       <w:start w:val="1"/>
       <w:numFmt w:val="bullet"/>
       <w:lvlText w:val="○"/>
@@ -2948,7 +3179,7 @@
         <w:u w:val="none"/>
       </w:rPr>
     </w:lvl>
-    <w:lvl w:ilvl="5">
+    <w:lvl w:ilvl="5" w:tentative="0">
       <w:start w:val="1"/>
       <w:numFmt w:val="bullet"/>
       <w:lvlText w:val="■"/>
@@ -2960,7 +3191,7 @@
         <w:u w:val="none"/>
       </w:rPr>
     </w:lvl>
-    <w:lvl w:ilvl="6">
+    <w:lvl w:ilvl="6" w:tentative="0">
       <w:start w:val="1"/>
       <w:numFmt w:val="bullet"/>
       <w:lvlText w:val="●"/>
@@ -2972,7 +3203,7 @@
         <w:u w:val="none"/>
       </w:rPr>
     </w:lvl>
-    <w:lvl w:ilvl="7">
+    <w:lvl w:ilvl="7" w:tentative="0">
       <w:start w:val="1"/>
       <w:numFmt w:val="bullet"/>
       <w:lvlText w:val="○"/>
@@ -2984,7 +3215,7 @@
         <w:u w:val="none"/>
       </w:rPr>
     </w:lvl>
-    <w:lvl w:ilvl="8">
+    <w:lvl w:ilvl="8" w:tentative="0">
       <w:start w:val="1"/>
       <w:numFmt w:val="bullet"/>
       <w:lvlText w:val="■"/>
@@ -2998,7 +3229,10 @@
     </w:lvl>
   </w:abstractNum>
   <w:abstractNum w:abstractNumId="8">
-    <w:lvl w:ilvl="0">
+    <w:nsid w:val="2A8F537B"/>
+    <w:multiLevelType w:val="multilevel"/>
+    <w:tmpl w:val="2A8F537B"/>
+    <w:lvl w:ilvl="0" w:tentative="0">
       <w:start w:val="1"/>
       <w:numFmt w:val="bullet"/>
       <w:lvlText w:val="●"/>
@@ -3010,7 +3244,7 @@
         <w:u w:val="none"/>
       </w:rPr>
     </w:lvl>
-    <w:lvl w:ilvl="1">
+    <w:lvl w:ilvl="1" w:tentative="0">
       <w:start w:val="1"/>
       <w:numFmt w:val="bullet"/>
       <w:lvlText w:val="○"/>
@@ -3022,7 +3256,7 @@
         <w:u w:val="none"/>
       </w:rPr>
     </w:lvl>
-    <w:lvl w:ilvl="2">
+    <w:lvl w:ilvl="2" w:tentative="0">
       <w:start w:val="1"/>
       <w:numFmt w:val="bullet"/>
       <w:lvlText w:val="■"/>
@@ -3034,7 +3268,7 @@
         <w:u w:val="none"/>
       </w:rPr>
     </w:lvl>
-    <w:lvl w:ilvl="3">
+    <w:lvl w:ilvl="3" w:tentative="0">
       <w:start w:val="1"/>
       <w:numFmt w:val="bullet"/>
       <w:lvlText w:val="●"/>
@@ -3046,7 +3280,7 @@
         <w:u w:val="none"/>
       </w:rPr>
     </w:lvl>
-    <w:lvl w:ilvl="4">
+    <w:lvl w:ilvl="4" w:tentative="0">
       <w:start w:val="1"/>
       <w:numFmt w:val="bullet"/>
       <w:lvlText w:val="○"/>
@@ -3058,7 +3292,7 @@
         <w:u w:val="none"/>
       </w:rPr>
     </w:lvl>
-    <w:lvl w:ilvl="5">
+    <w:lvl w:ilvl="5" w:tentative="0">
       <w:start w:val="1"/>
       <w:numFmt w:val="bullet"/>
       <w:lvlText w:val="■"/>
@@ -3070,7 +3304,7 @@
         <w:u w:val="none"/>
       </w:rPr>
     </w:lvl>
-    <w:lvl w:ilvl="6">
+    <w:lvl w:ilvl="6" w:tentative="0">
       <w:start w:val="1"/>
       <w:numFmt w:val="bullet"/>
       <w:lvlText w:val="●"/>
@@ -3082,7 +3316,7 @@
         <w:u w:val="none"/>
       </w:rPr>
     </w:lvl>
-    <w:lvl w:ilvl="7">
+    <w:lvl w:ilvl="7" w:tentative="0">
       <w:start w:val="1"/>
       <w:numFmt w:val="bullet"/>
       <w:lvlText w:val="○"/>
@@ -3094,7 +3328,7 @@
         <w:u w:val="none"/>
       </w:rPr>
     </w:lvl>
-    <w:lvl w:ilvl="8">
+    <w:lvl w:ilvl="8" w:tentative="0">
       <w:start w:val="1"/>
       <w:numFmt w:val="bullet"/>
       <w:lvlText w:val="■"/>
@@ -3108,7 +3342,10 @@
     </w:lvl>
   </w:abstractNum>
   <w:abstractNum w:abstractNumId="9">
-    <w:lvl w:ilvl="0">
+    <w:nsid w:val="59ADCABA"/>
+    <w:multiLevelType w:val="multilevel"/>
+    <w:tmpl w:val="59ADCABA"/>
+    <w:lvl w:ilvl="0" w:tentative="0">
       <w:start w:val="1"/>
       <w:numFmt w:val="bullet"/>
       <w:lvlText w:val="●"/>
@@ -3120,7 +3357,7 @@
         <w:u w:val="none"/>
       </w:rPr>
     </w:lvl>
-    <w:lvl w:ilvl="1">
+    <w:lvl w:ilvl="1" w:tentative="0">
       <w:start w:val="1"/>
       <w:numFmt w:val="bullet"/>
       <w:lvlText w:val="○"/>
@@ -3132,7 +3369,7 @@
         <w:u w:val="none"/>
       </w:rPr>
     </w:lvl>
-    <w:lvl w:ilvl="2">
+    <w:lvl w:ilvl="2" w:tentative="0">
       <w:start w:val="1"/>
       <w:numFmt w:val="bullet"/>
       <w:lvlText w:val="■"/>
@@ -3144,7 +3381,7 @@
         <w:u w:val="none"/>
       </w:rPr>
     </w:lvl>
-    <w:lvl w:ilvl="3">
+    <w:lvl w:ilvl="3" w:tentative="0">
       <w:start w:val="1"/>
       <w:numFmt w:val="bullet"/>
       <w:lvlText w:val="●"/>
@@ -3156,7 +3393,7 @@
         <w:u w:val="none"/>
       </w:rPr>
     </w:lvl>
-    <w:lvl w:ilvl="4">
+    <w:lvl w:ilvl="4" w:tentative="0">
       <w:start w:val="1"/>
       <w:numFmt w:val="bullet"/>
       <w:lvlText w:val="○"/>
@@ -3168,7 +3405,7 @@
         <w:u w:val="none"/>
       </w:rPr>
     </w:lvl>
-    <w:lvl w:ilvl="5">
+    <w:lvl w:ilvl="5" w:tentative="0">
       <w:start w:val="1"/>
       <w:numFmt w:val="bullet"/>
       <w:lvlText w:val="■"/>
@@ -3180,7 +3417,7 @@
         <w:u w:val="none"/>
       </w:rPr>
     </w:lvl>
-    <w:lvl w:ilvl="6">
+    <w:lvl w:ilvl="6" w:tentative="0">
       <w:start w:val="1"/>
       <w:numFmt w:val="bullet"/>
       <w:lvlText w:val="●"/>
@@ -3192,7 +3429,7 @@
         <w:u w:val="none"/>
       </w:rPr>
     </w:lvl>
-    <w:lvl w:ilvl="7">
+    <w:lvl w:ilvl="7" w:tentative="0">
       <w:start w:val="1"/>
       <w:numFmt w:val="bullet"/>
       <w:lvlText w:val="○"/>
@@ -3204,7 +3441,7 @@
         <w:u w:val="none"/>
       </w:rPr>
     </w:lvl>
-    <w:lvl w:ilvl="8">
+    <w:lvl w:ilvl="8" w:tentative="0">
       <w:start w:val="1"/>
       <w:numFmt w:val="bullet"/>
       <w:lvlText w:val="■"/>
@@ -3218,7 +3455,10 @@
     </w:lvl>
   </w:abstractNum>
   <w:abstractNum w:abstractNumId="10">
-    <w:lvl w:ilvl="0">
+    <w:nsid w:val="5A241D34"/>
+    <w:multiLevelType w:val="multilevel"/>
+    <w:tmpl w:val="5A241D34"/>
+    <w:lvl w:ilvl="0" w:tentative="0">
       <w:start w:val="1"/>
       <w:numFmt w:val="bullet"/>
       <w:lvlText w:val="●"/>
@@ -3230,7 +3470,7 @@
         <w:u w:val="none"/>
       </w:rPr>
     </w:lvl>
-    <w:lvl w:ilvl="1">
+    <w:lvl w:ilvl="1" w:tentative="0">
       <w:start w:val="1"/>
       <w:numFmt w:val="bullet"/>
       <w:lvlText w:val="○"/>
@@ -3242,7 +3482,7 @@
         <w:u w:val="none"/>
       </w:rPr>
     </w:lvl>
-    <w:lvl w:ilvl="2">
+    <w:lvl w:ilvl="2" w:tentative="0">
       <w:start w:val="1"/>
       <w:numFmt w:val="bullet"/>
       <w:lvlText w:val="■"/>
@@ -3254,7 +3494,7 @@
         <w:u w:val="none"/>
       </w:rPr>
     </w:lvl>
-    <w:lvl w:ilvl="3">
+    <w:lvl w:ilvl="3" w:tentative="0">
       <w:start w:val="1"/>
       <w:numFmt w:val="bullet"/>
       <w:lvlText w:val="●"/>
@@ -3266,7 +3506,7 @@
         <w:u w:val="none"/>
       </w:rPr>
     </w:lvl>
-    <w:lvl w:ilvl="4">
+    <w:lvl w:ilvl="4" w:tentative="0">
       <w:start w:val="1"/>
       <w:numFmt w:val="bullet"/>
       <w:lvlText w:val="○"/>
@@ -3278,7 +3518,7 @@
         <w:u w:val="none"/>
       </w:rPr>
     </w:lvl>
-    <w:lvl w:ilvl="5">
+    <w:lvl w:ilvl="5" w:tentative="0">
       <w:start w:val="1"/>
       <w:numFmt w:val="bullet"/>
       <w:lvlText w:val="■"/>
@@ -3290,7 +3530,7 @@
         <w:u w:val="none"/>
       </w:rPr>
     </w:lvl>
-    <w:lvl w:ilvl="6">
+    <w:lvl w:ilvl="6" w:tentative="0">
       <w:start w:val="1"/>
       <w:numFmt w:val="bullet"/>
       <w:lvlText w:val="●"/>
@@ -3302,7 +3542,7 @@
         <w:u w:val="none"/>
       </w:rPr>
     </w:lvl>
-    <w:lvl w:ilvl="7">
+    <w:lvl w:ilvl="7" w:tentative="0">
       <w:start w:val="1"/>
       <w:numFmt w:val="bullet"/>
       <w:lvlText w:val="○"/>
@@ -3314,7 +3554,7 @@
         <w:u w:val="none"/>
       </w:rPr>
     </w:lvl>
-    <w:lvl w:ilvl="8">
+    <w:lvl w:ilvl="8" w:tentative="0">
       <w:start w:val="1"/>
       <w:numFmt w:val="bullet"/>
       <w:lvlText w:val="■"/>
@@ -3328,7 +3568,10 @@
     </w:lvl>
   </w:abstractNum>
   <w:abstractNum w:abstractNumId="11">
-    <w:lvl w:ilvl="0">
+    <w:nsid w:val="72183CF9"/>
+    <w:multiLevelType w:val="multilevel"/>
+    <w:tmpl w:val="72183CF9"/>
+    <w:lvl w:ilvl="0" w:tentative="0">
       <w:start w:val="1"/>
       <w:numFmt w:val="bullet"/>
       <w:lvlText w:val="●"/>
@@ -3340,7 +3583,7 @@
         <w:u w:val="none"/>
       </w:rPr>
     </w:lvl>
-    <w:lvl w:ilvl="1">
+    <w:lvl w:ilvl="1" w:tentative="0">
       <w:start w:val="1"/>
       <w:numFmt w:val="bullet"/>
       <w:lvlText w:val="○"/>
@@ -3352,7 +3595,7 @@
         <w:u w:val="none"/>
       </w:rPr>
     </w:lvl>
-    <w:lvl w:ilvl="2">
+    <w:lvl w:ilvl="2" w:tentative="0">
       <w:start w:val="1"/>
       <w:numFmt w:val="bullet"/>
       <w:lvlText w:val="■"/>
@@ -3364,7 +3607,7 @@
         <w:u w:val="none"/>
       </w:rPr>
     </w:lvl>
-    <w:lvl w:ilvl="3">
+    <w:lvl w:ilvl="3" w:tentative="0">
       <w:start w:val="1"/>
       <w:numFmt w:val="bullet"/>
       <w:lvlText w:val="●"/>
@@ -3376,7 +3619,7 @@
         <w:u w:val="none"/>
       </w:rPr>
     </w:lvl>
-    <w:lvl w:ilvl="4">
+    <w:lvl w:ilvl="4" w:tentative="0">
       <w:start w:val="1"/>
       <w:numFmt w:val="bullet"/>
       <w:lvlText w:val="○"/>
@@ -3388,7 +3631,7 @@
         <w:u w:val="none"/>
       </w:rPr>
     </w:lvl>
-    <w:lvl w:ilvl="5">
+    <w:lvl w:ilvl="5" w:tentative="0">
       <w:start w:val="1"/>
       <w:numFmt w:val="bullet"/>
       <w:lvlText w:val="■"/>
@@ -3400,7 +3643,7 @@
         <w:u w:val="none"/>
       </w:rPr>
     </w:lvl>
-    <w:lvl w:ilvl="6">
+    <w:lvl w:ilvl="6" w:tentative="0">
       <w:start w:val="1"/>
       <w:numFmt w:val="bullet"/>
       <w:lvlText w:val="●"/>
@@ -3412,7 +3655,7 @@
         <w:u w:val="none"/>
       </w:rPr>
     </w:lvl>
-    <w:lvl w:ilvl="7">
+    <w:lvl w:ilvl="7" w:tentative="0">
       <w:start w:val="1"/>
       <w:numFmt w:val="bullet"/>
       <w:lvlText w:val="○"/>
@@ -3424,117 +3667,7 @@
         <w:u w:val="none"/>
       </w:rPr>
     </w:lvl>
-    <w:lvl w:ilvl="8">
-      <w:start w:val="1"/>
-      <w:numFmt w:val="bullet"/>
-      <w:lvlText w:val="■"/>
-      <w:lvlJc w:val="left"/>
-      <w:pPr>
-        <w:ind w:left="6480" w:hanging="360"/>
-      </w:pPr>
-      <w:rPr>
-        <w:u w:val="none"/>
-      </w:rPr>
-    </w:lvl>
-  </w:abstractNum>
-  <w:abstractNum w:abstractNumId="12">
-    <w:lvl w:ilvl="0">
-      <w:start w:val="1"/>
-      <w:numFmt w:val="bullet"/>
-      <w:lvlText w:val="●"/>
-      <w:lvlJc w:val="left"/>
-      <w:pPr>
-        <w:ind w:left="720" w:hanging="360"/>
-      </w:pPr>
-      <w:rPr>
-        <w:u w:val="none"/>
-      </w:rPr>
-    </w:lvl>
-    <w:lvl w:ilvl="1">
-      <w:start w:val="1"/>
-      <w:numFmt w:val="bullet"/>
-      <w:lvlText w:val="○"/>
-      <w:lvlJc w:val="left"/>
-      <w:pPr>
-        <w:ind w:left="1440" w:hanging="360"/>
-      </w:pPr>
-      <w:rPr>
-        <w:u w:val="none"/>
-      </w:rPr>
-    </w:lvl>
-    <w:lvl w:ilvl="2">
-      <w:start w:val="1"/>
-      <w:numFmt w:val="bullet"/>
-      <w:lvlText w:val="■"/>
-      <w:lvlJc w:val="left"/>
-      <w:pPr>
-        <w:ind w:left="2160" w:hanging="360"/>
-      </w:pPr>
-      <w:rPr>
-        <w:u w:val="none"/>
-      </w:rPr>
-    </w:lvl>
-    <w:lvl w:ilvl="3">
-      <w:start w:val="1"/>
-      <w:numFmt w:val="bullet"/>
-      <w:lvlText w:val="●"/>
-      <w:lvlJc w:val="left"/>
-      <w:pPr>
-        <w:ind w:left="2880" w:hanging="360"/>
-      </w:pPr>
-      <w:rPr>
-        <w:u w:val="none"/>
-      </w:rPr>
-    </w:lvl>
-    <w:lvl w:ilvl="4">
-      <w:start w:val="1"/>
-      <w:numFmt w:val="bullet"/>
-      <w:lvlText w:val="○"/>
-      <w:lvlJc w:val="left"/>
-      <w:pPr>
-        <w:ind w:left="3600" w:hanging="360"/>
-      </w:pPr>
-      <w:rPr>
-        <w:u w:val="none"/>
-      </w:rPr>
-    </w:lvl>
-    <w:lvl w:ilvl="5">
-      <w:start w:val="1"/>
-      <w:numFmt w:val="bullet"/>
-      <w:lvlText w:val="■"/>
-      <w:lvlJc w:val="left"/>
-      <w:pPr>
-        <w:ind w:left="4320" w:hanging="360"/>
-      </w:pPr>
-      <w:rPr>
-        <w:u w:val="none"/>
-      </w:rPr>
-    </w:lvl>
-    <w:lvl w:ilvl="6">
-      <w:start w:val="1"/>
-      <w:numFmt w:val="bullet"/>
-      <w:lvlText w:val="●"/>
-      <w:lvlJc w:val="left"/>
-      <w:pPr>
-        <w:ind w:left="5040" w:hanging="360"/>
-      </w:pPr>
-      <w:rPr>
-        <w:u w:val="none"/>
-      </w:rPr>
-    </w:lvl>
-    <w:lvl w:ilvl="7">
-      <w:start w:val="1"/>
-      <w:numFmt w:val="bullet"/>
-      <w:lvlText w:val="○"/>
-      <w:lvlJc w:val="left"/>
-      <w:pPr>
-        <w:ind w:left="5760" w:hanging="360"/>
-      </w:pPr>
-      <w:rPr>
-        <w:u w:val="none"/>
-      </w:rPr>
-    </w:lvl>
-    <w:lvl w:ilvl="8">
+    <w:lvl w:ilvl="8" w:tentative="0">
       <w:start w:val="1"/>
       <w:numFmt w:val="bullet"/>
       <w:lvlText w:val="■"/>
@@ -3548,19 +3681,19 @@
     </w:lvl>
   </w:abstractNum>
   <w:num w:numId="1">
-    <w:abstractNumId w:val="1"/>
+    <w:abstractNumId w:val="4"/>
   </w:num>
   <w:num w:numId="2">
+    <w:abstractNumId w:val="3"/>
+  </w:num>
+  <w:num w:numId="3">
+    <w:abstractNumId w:val="9"/>
+  </w:num>
+  <w:num w:numId="4">
     <w:abstractNumId w:val="2"/>
   </w:num>
-  <w:num w:numId="3">
-    <w:abstractNumId w:val="3"/>
-  </w:num>
-  <w:num w:numId="4">
-    <w:abstractNumId w:val="4"/>
-  </w:num>
   <w:num w:numId="5">
-    <w:abstractNumId w:val="5"/>
+    <w:abstractNumId w:val="1"/>
   </w:num>
   <w:num w:numId="6">
     <w:abstractNumId w:val="6"/>
@@ -3569,103 +3702,356 @@
     <w:abstractNumId w:val="7"/>
   </w:num>
   <w:num w:numId="8">
+    <w:abstractNumId w:val="11"/>
+  </w:num>
+  <w:num w:numId="9">
+    <w:abstractNumId w:val="5"/>
+  </w:num>
+  <w:num w:numId="10">
+    <w:abstractNumId w:val="0"/>
+  </w:num>
+  <w:num w:numId="11">
     <w:abstractNumId w:val="8"/>
   </w:num>
-  <w:num w:numId="9">
-    <w:abstractNumId w:val="9"/>
-  </w:num>
-  <w:num w:numId="10">
+  <w:num w:numId="12">
     <w:abstractNumId w:val="10"/>
-  </w:num>
-  <w:num w:numId="11">
-    <w:abstractNumId w:val="11"/>
-  </w:num>
-  <w:num w:numId="12">
-    <w:abstractNumId w:val="12"/>
   </w:num>
 </w:numbering>
 </file>
 
 <file path=word/styles.xml><?xml version="1.0" encoding="utf-8"?>
-<w:styles xmlns:mc="http://schemas.openxmlformats.org/markup-compatibility/2006" xmlns:o="urn:schemas-microsoft-com:office:office" xmlns:r="http://schemas.openxmlformats.org/officeDocument/2006/relationships" xmlns:m="http://schemas.openxmlformats.org/officeDocument/2006/math" xmlns:v="urn:schemas-microsoft-com:vml" xmlns:wp="http://schemas.openxmlformats.org/drawingml/2006/wordprocessingDrawing" xmlns:w10="urn:schemas-microsoft-com:office:word" xmlns:w="http://schemas.openxmlformats.org/wordprocessingml/2006/main" xmlns:wne="http://schemas.microsoft.com/office/word/2006/wordml" xmlns:sl="http://schemas.openxmlformats.org/schemaLibrary/2006/main" xmlns:a="http://schemas.openxmlformats.org/drawingml/2006/main" xmlns:pic="http://schemas.openxmlformats.org/drawingml/2006/picture" xmlns:c="http://schemas.openxmlformats.org/drawingml/2006/chart" xmlns:lc="http://schemas.openxmlformats.org/drawingml/2006/lockedCanvas" xmlns:dgm="http://schemas.openxmlformats.org/drawingml/2006/diagram" xmlns:wps="http://schemas.microsoft.com/office/word/2010/wordprocessingShape" xmlns:wpg="http://schemas.microsoft.com/office/word/2010/wordprocessingGroup" xmlns:w14="http://schemas.microsoft.com/office/word/2010/wordml" xmlns:w15="http://schemas.microsoft.com/office/word/2012/wordml" xmlns:w16="http://schemas.microsoft.com/office/word/2018/wordml" xmlns:w16cex="http://schemas.microsoft.com/office/word/2018/wordml/cex" xmlns:w16cid="http://schemas.microsoft.com/office/word/2016/wordml/cid" xmlns="http://schemas.microsoft.com/office/tasks/2019/documenttasks" xmlns:cr="http://schemas.microsoft.com/office/comments/2020/reactions">
+<w:styles xmlns:mc="http://schemas.openxmlformats.org/markup-compatibility/2006" xmlns:o="urn:schemas-microsoft-com:office:office" xmlns:r="http://schemas.openxmlformats.org/officeDocument/2006/relationships" xmlns:m="http://schemas.openxmlformats.org/officeDocument/2006/math" xmlns:v="urn:schemas-microsoft-com:vml" xmlns:w="http://schemas.openxmlformats.org/wordprocessingml/2006/main" xmlns:w14="http://schemas.microsoft.com/office/word/2010/wordml" xmlns:w10="urn:schemas-microsoft-com:office:word" xmlns:sl="http://schemas.openxmlformats.org/schemaLibrary/2006/main" xmlns:wpsCustomData="http://www.wps.cn/officeDocument/2013/wpsCustomData" mc:Ignorable="w14">
   <w:docDefaults>
     <w:rPrDefault>
       <w:rPr>
-        <w:rFonts w:ascii="Arial" w:cs="Arial" w:eastAsia="Arial" w:hAnsi="Arial"/>
-        <w:sz w:val="22"/>
-        <w:szCs w:val="22"/>
-        <w:lang w:val="en_GB"/>
+        <w:rFonts w:ascii="Arial" w:hAnsi="Arial" w:eastAsia="Arial" w:cs="Arial"/>
       </w:rPr>
     </w:rPrDefault>
-    <w:pPrDefault>
-      <w:pPr>
-        <w:spacing w:line="276" w:lineRule="auto"/>
-      </w:pPr>
-    </w:pPrDefault>
+    <w:pPrDefault/>
   </w:docDefaults>
-  <w:style w:type="paragraph" w:styleId="Normal" w:default="1">
-    <w:name w:val="normal"/>
+  <w:latentStyles w:count="260" w:defQFormat="0" w:defUnhideWhenUsed="1" w:defSemiHidden="1" w:defUIPriority="99" w:defLockedState="0">
+    <w:lsdException w:unhideWhenUsed="0" w:uiPriority="0" w:semiHidden="0" w:name="Normal"/>
+    <w:lsdException w:unhideWhenUsed="0" w:uiPriority="0" w:semiHidden="0" w:name="heading 1"/>
+    <w:lsdException w:qFormat="1" w:unhideWhenUsed="0" w:uiPriority="0" w:semiHidden="0" w:name="heading 2"/>
+    <w:lsdException w:unhideWhenUsed="0" w:uiPriority="0" w:semiHidden="0" w:name="heading 3"/>
+    <w:lsdException w:unhideWhenUsed="0" w:uiPriority="0" w:semiHidden="0" w:name="heading 4"/>
+    <w:lsdException w:unhideWhenUsed="0" w:uiPriority="0" w:semiHidden="0" w:name="heading 5"/>
+    <w:lsdException w:qFormat="1" w:unhideWhenUsed="0" w:uiPriority="0" w:semiHidden="0" w:name="heading 6"/>
+    <w:lsdException w:qFormat="1" w:uiPriority="0" w:name="heading 7"/>
+    <w:lsdException w:qFormat="1" w:uiPriority="0" w:name="heading 8"/>
+    <w:lsdException w:qFormat="1" w:uiPriority="0" w:name="heading 9"/>
+    <w:lsdException w:unhideWhenUsed="0" w:uiPriority="0" w:semiHidden="0" w:name="index 1"/>
+    <w:lsdException w:unhideWhenUsed="0" w:uiPriority="0" w:semiHidden="0" w:name="index 2"/>
+    <w:lsdException w:unhideWhenUsed="0" w:uiPriority="0" w:semiHidden="0" w:name="index 3"/>
+    <w:lsdException w:unhideWhenUsed="0" w:uiPriority="0" w:semiHidden="0" w:name="index 4"/>
+    <w:lsdException w:unhideWhenUsed="0" w:uiPriority="0" w:semiHidden="0" w:name="index 5"/>
+    <w:lsdException w:unhideWhenUsed="0" w:uiPriority="0" w:semiHidden="0" w:name="index 6"/>
+    <w:lsdException w:unhideWhenUsed="0" w:uiPriority="0" w:semiHidden="0" w:name="index 7"/>
+    <w:lsdException w:unhideWhenUsed="0" w:uiPriority="0" w:semiHidden="0" w:name="index 8"/>
+    <w:lsdException w:unhideWhenUsed="0" w:uiPriority="0" w:semiHidden="0" w:name="index 9"/>
+    <w:lsdException w:unhideWhenUsed="0" w:uiPriority="0" w:semiHidden="0" w:name="toc 1"/>
+    <w:lsdException w:unhideWhenUsed="0" w:uiPriority="0" w:semiHidden="0" w:name="toc 2"/>
+    <w:lsdException w:unhideWhenUsed="0" w:uiPriority="0" w:semiHidden="0" w:name="toc 3"/>
+    <w:lsdException w:unhideWhenUsed="0" w:uiPriority="0" w:semiHidden="0" w:name="toc 4"/>
+    <w:lsdException w:unhideWhenUsed="0" w:uiPriority="0" w:semiHidden="0" w:name="toc 5"/>
+    <w:lsdException w:unhideWhenUsed="0" w:uiPriority="0" w:semiHidden="0" w:name="toc 6"/>
+    <w:lsdException w:unhideWhenUsed="0" w:uiPriority="0" w:semiHidden="0" w:name="toc 7"/>
+    <w:lsdException w:unhideWhenUsed="0" w:uiPriority="0" w:semiHidden="0" w:name="toc 8"/>
+    <w:lsdException w:unhideWhenUsed="0" w:uiPriority="0" w:semiHidden="0" w:name="toc 9"/>
+    <w:lsdException w:unhideWhenUsed="0" w:uiPriority="0" w:semiHidden="0" w:name="Normal Indent"/>
+    <w:lsdException w:unhideWhenUsed="0" w:uiPriority="0" w:semiHidden="0" w:name="footnote text"/>
+    <w:lsdException w:unhideWhenUsed="0" w:uiPriority="0" w:semiHidden="0" w:name="annotation text"/>
+    <w:lsdException w:unhideWhenUsed="0" w:uiPriority="0" w:semiHidden="0" w:name="header"/>
+    <w:lsdException w:unhideWhenUsed="0" w:uiPriority="0" w:semiHidden="0" w:name="footer"/>
+    <w:lsdException w:unhideWhenUsed="0" w:uiPriority="0" w:semiHidden="0" w:name="index heading"/>
+    <w:lsdException w:qFormat="1" w:uiPriority="0" w:name="caption"/>
+    <w:lsdException w:unhideWhenUsed="0" w:uiPriority="0" w:semiHidden="0" w:name="table of figures"/>
+    <w:lsdException w:unhideWhenUsed="0" w:uiPriority="0" w:semiHidden="0" w:name="envelope address"/>
+    <w:lsdException w:unhideWhenUsed="0" w:uiPriority="0" w:semiHidden="0" w:name="envelope return"/>
+    <w:lsdException w:unhideWhenUsed="0" w:uiPriority="0" w:semiHidden="0" w:name="footnote reference"/>
+    <w:lsdException w:unhideWhenUsed="0" w:uiPriority="0" w:semiHidden="0" w:name="annotation reference"/>
+    <w:lsdException w:unhideWhenUsed="0" w:uiPriority="0" w:semiHidden="0" w:name="line number"/>
+    <w:lsdException w:unhideWhenUsed="0" w:uiPriority="0" w:semiHidden="0" w:name="page number"/>
+    <w:lsdException w:unhideWhenUsed="0" w:uiPriority="0" w:semiHidden="0" w:name="endnote reference"/>
+    <w:lsdException w:unhideWhenUsed="0" w:uiPriority="0" w:semiHidden="0" w:name="endnote text"/>
+    <w:lsdException w:unhideWhenUsed="0" w:uiPriority="0" w:semiHidden="0" w:name="table of authorities"/>
+    <w:lsdException w:unhideWhenUsed="0" w:uiPriority="0" w:semiHidden="0" w:name="macro"/>
+    <w:lsdException w:unhideWhenUsed="0" w:uiPriority="0" w:semiHidden="0" w:name="toa heading"/>
+    <w:lsdException w:unhideWhenUsed="0" w:uiPriority="0" w:semiHidden="0" w:name="List"/>
+    <w:lsdException w:unhideWhenUsed="0" w:uiPriority="0" w:semiHidden="0" w:name="List Bullet"/>
+    <w:lsdException w:unhideWhenUsed="0" w:uiPriority="0" w:semiHidden="0" w:name="List Number"/>
+    <w:lsdException w:unhideWhenUsed="0" w:uiPriority="0" w:semiHidden="0" w:name="List 2"/>
+    <w:lsdException w:unhideWhenUsed="0" w:uiPriority="0" w:semiHidden="0" w:name="List 3"/>
+    <w:lsdException w:unhideWhenUsed="0" w:uiPriority="0" w:semiHidden="0" w:name="List 4"/>
+    <w:lsdException w:unhideWhenUsed="0" w:uiPriority="0" w:semiHidden="0" w:name="List 5"/>
+    <w:lsdException w:unhideWhenUsed="0" w:uiPriority="0" w:semiHidden="0" w:name="List Bullet 2"/>
+    <w:lsdException w:unhideWhenUsed="0" w:uiPriority="0" w:semiHidden="0" w:name="List Bullet 3"/>
+    <w:lsdException w:unhideWhenUsed="0" w:uiPriority="0" w:semiHidden="0" w:name="List Bullet 4"/>
+    <w:lsdException w:unhideWhenUsed="0" w:uiPriority="0" w:semiHidden="0" w:name="List Bullet 5"/>
+    <w:lsdException w:unhideWhenUsed="0" w:uiPriority="0" w:semiHidden="0" w:name="List Number 2"/>
+    <w:lsdException w:unhideWhenUsed="0" w:uiPriority="0" w:semiHidden="0" w:name="List Number 3"/>
+    <w:lsdException w:unhideWhenUsed="0" w:uiPriority="0" w:semiHidden="0" w:name="List Number 4"/>
+    <w:lsdException w:unhideWhenUsed="0" w:uiPriority="0" w:semiHidden="0" w:name="List Number 5"/>
+    <w:lsdException w:unhideWhenUsed="0" w:uiPriority="0" w:semiHidden="0" w:name="Title"/>
+    <w:lsdException w:unhideWhenUsed="0" w:uiPriority="0" w:semiHidden="0" w:name="Closing"/>
+    <w:lsdException w:unhideWhenUsed="0" w:uiPriority="0" w:semiHidden="0" w:name="Signature"/>
+    <w:lsdException w:unhideWhenUsed="0" w:uiPriority="0" w:name="Default Paragraph Font"/>
+    <w:lsdException w:unhideWhenUsed="0" w:uiPriority="0" w:semiHidden="0" w:name="Body Text"/>
+    <w:lsdException w:unhideWhenUsed="0" w:uiPriority="0" w:semiHidden="0" w:name="Body Text Indent"/>
+    <w:lsdException w:unhideWhenUsed="0" w:uiPriority="0" w:semiHidden="0" w:name="List Continue"/>
+    <w:lsdException w:unhideWhenUsed="0" w:uiPriority="0" w:semiHidden="0" w:name="List Continue 2"/>
+    <w:lsdException w:unhideWhenUsed="0" w:uiPriority="0" w:semiHidden="0" w:name="List Continue 3"/>
+    <w:lsdException w:unhideWhenUsed="0" w:uiPriority="0" w:semiHidden="0" w:name="List Continue 4"/>
+    <w:lsdException w:unhideWhenUsed="0" w:uiPriority="0" w:semiHidden="0" w:name="List Continue 5"/>
+    <w:lsdException w:unhideWhenUsed="0" w:uiPriority="0" w:semiHidden="0" w:name="Message Header"/>
+    <w:lsdException w:unhideWhenUsed="0" w:uiPriority="0" w:semiHidden="0" w:name="Subtitle"/>
+    <w:lsdException w:unhideWhenUsed="0" w:uiPriority="0" w:semiHidden="0" w:name="Salutation"/>
+    <w:lsdException w:unhideWhenUsed="0" w:uiPriority="0" w:semiHidden="0" w:name="Date"/>
+    <w:lsdException w:unhideWhenUsed="0" w:uiPriority="0" w:semiHidden="0" w:name="Body Text First Indent"/>
+    <w:lsdException w:unhideWhenUsed="0" w:uiPriority="0" w:semiHidden="0" w:name="Body Text First Indent 2"/>
+    <w:lsdException w:unhideWhenUsed="0" w:uiPriority="0" w:semiHidden="0" w:name="Note Heading"/>
+    <w:lsdException w:unhideWhenUsed="0" w:uiPriority="0" w:semiHidden="0" w:name="Body Text 2"/>
+    <w:lsdException w:unhideWhenUsed="0" w:uiPriority="0" w:semiHidden="0" w:name="Body Text 3"/>
+    <w:lsdException w:unhideWhenUsed="0" w:uiPriority="0" w:semiHidden="0" w:name="Body Text Indent 2"/>
+    <w:lsdException w:unhideWhenUsed="0" w:uiPriority="0" w:semiHidden="0" w:name="Body Text Indent 3"/>
+    <w:lsdException w:unhideWhenUsed="0" w:uiPriority="0" w:semiHidden="0" w:name="Block Text"/>
+    <w:lsdException w:unhideWhenUsed="0" w:uiPriority="0" w:semiHidden="0" w:name="Hyperlink"/>
+    <w:lsdException w:unhideWhenUsed="0" w:uiPriority="0" w:semiHidden="0" w:name="FollowedHyperlink"/>
+    <w:lsdException w:qFormat="1" w:unhideWhenUsed="0" w:uiPriority="0" w:semiHidden="0" w:name="Strong"/>
+    <w:lsdException w:qFormat="1" w:unhideWhenUsed="0" w:uiPriority="0" w:semiHidden="0" w:name="Emphasis"/>
+    <w:lsdException w:unhideWhenUsed="0" w:uiPriority="0" w:semiHidden="0" w:name="Document Map"/>
+    <w:lsdException w:unhideWhenUsed="0" w:uiPriority="0" w:semiHidden="0" w:name="Plain Text"/>
+    <w:lsdException w:unhideWhenUsed="0" w:uiPriority="0" w:semiHidden="0" w:name="E-mail Signature"/>
+    <w:lsdException w:unhideWhenUsed="0" w:uiPriority="0" w:semiHidden="0" w:name="Normal (Web)"/>
+    <w:lsdException w:unhideWhenUsed="0" w:uiPriority="0" w:semiHidden="0" w:name="HTML Acronym"/>
+    <w:lsdException w:unhideWhenUsed="0" w:uiPriority="0" w:semiHidden="0" w:name="HTML Address"/>
+    <w:lsdException w:unhideWhenUsed="0" w:uiPriority="0" w:semiHidden="0" w:name="HTML Cite"/>
+    <w:lsdException w:unhideWhenUsed="0" w:uiPriority="0" w:semiHidden="0" w:name="HTML Code"/>
+    <w:lsdException w:unhideWhenUsed="0" w:uiPriority="0" w:semiHidden="0" w:name="HTML Definition"/>
+    <w:lsdException w:unhideWhenUsed="0" w:uiPriority="0" w:semiHidden="0" w:name="HTML Keyboard"/>
+    <w:lsdException w:unhideWhenUsed="0" w:uiPriority="0" w:semiHidden="0" w:name="HTML Preformatted"/>
+    <w:lsdException w:unhideWhenUsed="0" w:uiPriority="0" w:semiHidden="0" w:name="HTML Sample"/>
+    <w:lsdException w:unhideWhenUsed="0" w:uiPriority="0" w:semiHidden="0" w:name="HTML Typewriter"/>
+    <w:lsdException w:unhideWhenUsed="0" w:uiPriority="0" w:semiHidden="0" w:name="HTML Variable"/>
+    <w:lsdException w:unhideWhenUsed="0" w:uiPriority="0" w:name="Normal Table"/>
+    <w:lsdException w:unhideWhenUsed="0" w:uiPriority="0" w:semiHidden="0" w:name="annotation subject"/>
+    <w:lsdException w:unhideWhenUsed="0" w:uiPriority="0" w:semiHidden="0" w:name="Table Simple 1"/>
+    <w:lsdException w:unhideWhenUsed="0" w:uiPriority="0" w:semiHidden="0" w:name="Table Simple 2"/>
+    <w:lsdException w:unhideWhenUsed="0" w:uiPriority="0" w:semiHidden="0" w:name="Table Simple 3"/>
+    <w:lsdException w:unhideWhenUsed="0" w:uiPriority="0" w:semiHidden="0" w:name="Table Classic 1"/>
+    <w:lsdException w:unhideWhenUsed="0" w:uiPriority="0" w:semiHidden="0" w:name="Table Classic 2"/>
+    <w:lsdException w:unhideWhenUsed="0" w:uiPriority="0" w:semiHidden="0" w:name="Table Classic 3"/>
+    <w:lsdException w:unhideWhenUsed="0" w:uiPriority="0" w:semiHidden="0" w:name="Table Classic 4"/>
+    <w:lsdException w:unhideWhenUsed="0" w:uiPriority="0" w:semiHidden="0" w:name="Table Colorful 1"/>
+    <w:lsdException w:unhideWhenUsed="0" w:uiPriority="0" w:semiHidden="0" w:name="Table Colorful 2"/>
+    <w:lsdException w:unhideWhenUsed="0" w:uiPriority="0" w:semiHidden="0" w:name="Table Colorful 3"/>
+    <w:lsdException w:unhideWhenUsed="0" w:uiPriority="0" w:semiHidden="0" w:name="Table Columns 1"/>
+    <w:lsdException w:unhideWhenUsed="0" w:uiPriority="0" w:semiHidden="0" w:name="Table Columns 2"/>
+    <w:lsdException w:unhideWhenUsed="0" w:uiPriority="0" w:semiHidden="0" w:name="Table Columns 3"/>
+    <w:lsdException w:unhideWhenUsed="0" w:uiPriority="0" w:semiHidden="0" w:name="Table Columns 4"/>
+    <w:lsdException w:unhideWhenUsed="0" w:uiPriority="0" w:semiHidden="0" w:name="Table Columns 5"/>
+    <w:lsdException w:unhideWhenUsed="0" w:uiPriority="0" w:semiHidden="0" w:name="Table Grid 1"/>
+    <w:lsdException w:unhideWhenUsed="0" w:uiPriority="0" w:semiHidden="0" w:name="Table Grid 2"/>
+    <w:lsdException w:unhideWhenUsed="0" w:uiPriority="0" w:semiHidden="0" w:name="Table Grid 3"/>
+    <w:lsdException w:unhideWhenUsed="0" w:uiPriority="0" w:semiHidden="0" w:name="Table Grid 4"/>
+    <w:lsdException w:unhideWhenUsed="0" w:uiPriority="0" w:semiHidden="0" w:name="Table Grid 5"/>
+    <w:lsdException w:unhideWhenUsed="0" w:uiPriority="0" w:semiHidden="0" w:name="Table Grid 6"/>
+    <w:lsdException w:unhideWhenUsed="0" w:uiPriority="0" w:semiHidden="0" w:name="Table Grid 7"/>
+    <w:lsdException w:unhideWhenUsed="0" w:uiPriority="0" w:semiHidden="0" w:name="Table Grid 8"/>
+    <w:lsdException w:unhideWhenUsed="0" w:uiPriority="0" w:semiHidden="0" w:name="Table List 1"/>
+    <w:lsdException w:unhideWhenUsed="0" w:uiPriority="0" w:semiHidden="0" w:name="Table List 2"/>
+    <w:lsdException w:unhideWhenUsed="0" w:uiPriority="0" w:semiHidden="0" w:name="Table List 3"/>
+    <w:lsdException w:unhideWhenUsed="0" w:uiPriority="0" w:semiHidden="0" w:name="Table List 4"/>
+    <w:lsdException w:unhideWhenUsed="0" w:uiPriority="0" w:semiHidden="0" w:name="Table List 5"/>
+    <w:lsdException w:unhideWhenUsed="0" w:uiPriority="0" w:semiHidden="0" w:name="Table List 6"/>
+    <w:lsdException w:unhideWhenUsed="0" w:uiPriority="0" w:semiHidden="0" w:name="Table List 7"/>
+    <w:lsdException w:unhideWhenUsed="0" w:uiPriority="0" w:semiHidden="0" w:name="Table List 8"/>
+    <w:lsdException w:unhideWhenUsed="0" w:uiPriority="0" w:semiHidden="0" w:name="Table 3D effects 1"/>
+    <w:lsdException w:unhideWhenUsed="0" w:uiPriority="0" w:semiHidden="0" w:name="Table 3D effects 2"/>
+    <w:lsdException w:unhideWhenUsed="0" w:uiPriority="0" w:semiHidden="0" w:name="Table 3D effects 3"/>
+    <w:lsdException w:unhideWhenUsed="0" w:uiPriority="0" w:semiHidden="0" w:name="Table Contemporary"/>
+    <w:lsdException w:unhideWhenUsed="0" w:uiPriority="0" w:semiHidden="0" w:name="Table Elegant"/>
+    <w:lsdException w:unhideWhenUsed="0" w:uiPriority="0" w:semiHidden="0" w:name="Table Professional"/>
+    <w:lsdException w:unhideWhenUsed="0" w:uiPriority="0" w:semiHidden="0" w:name="Table Subtle 1"/>
+    <w:lsdException w:unhideWhenUsed="0" w:uiPriority="0" w:semiHidden="0" w:name="Table Subtle 2"/>
+    <w:lsdException w:unhideWhenUsed="0" w:uiPriority="0" w:semiHidden="0" w:name="Table Web 1"/>
+    <w:lsdException w:unhideWhenUsed="0" w:uiPriority="0" w:semiHidden="0" w:name="Table Web 2"/>
+    <w:lsdException w:unhideWhenUsed="0" w:uiPriority="0" w:semiHidden="0" w:name="Table Web 3"/>
+    <w:lsdException w:unhideWhenUsed="0" w:uiPriority="0" w:semiHidden="0" w:name="Balloon Text"/>
+    <w:lsdException w:unhideWhenUsed="0" w:uiPriority="0" w:semiHidden="0" w:name="Table Grid"/>
+    <w:lsdException w:unhideWhenUsed="0" w:uiPriority="0" w:semiHidden="0" w:name="Table Theme"/>
+    <w:lsdException w:unhideWhenUsed="0" w:uiPriority="60" w:semiHidden="0" w:name="Light Shading"/>
+    <w:lsdException w:unhideWhenUsed="0" w:uiPriority="61" w:semiHidden="0" w:name="Light List"/>
+    <w:lsdException w:unhideWhenUsed="0" w:uiPriority="62" w:semiHidden="0" w:name="Light Grid"/>
+    <w:lsdException w:unhideWhenUsed="0" w:uiPriority="63" w:semiHidden="0" w:name="Medium Shading 1"/>
+    <w:lsdException w:unhideWhenUsed="0" w:uiPriority="64" w:semiHidden="0" w:name="Medium Shading 2"/>
+    <w:lsdException w:unhideWhenUsed="0" w:uiPriority="65" w:semiHidden="0" w:name="Medium List 1"/>
+    <w:lsdException w:unhideWhenUsed="0" w:uiPriority="66" w:semiHidden="0" w:name="Medium List 2"/>
+    <w:lsdException w:unhideWhenUsed="0" w:uiPriority="67" w:semiHidden="0" w:name="Medium Grid 1"/>
+    <w:lsdException w:unhideWhenUsed="0" w:uiPriority="68" w:semiHidden="0" w:name="Medium Grid 2"/>
+    <w:lsdException w:unhideWhenUsed="0" w:uiPriority="69" w:semiHidden="0" w:name="Medium Grid 3"/>
+    <w:lsdException w:unhideWhenUsed="0" w:uiPriority="70" w:semiHidden="0" w:name="Dark List"/>
+    <w:lsdException w:unhideWhenUsed="0" w:uiPriority="71" w:semiHidden="0" w:name="Colorful Shading"/>
+    <w:lsdException w:unhideWhenUsed="0" w:uiPriority="72" w:semiHidden="0" w:name="Colorful List"/>
+    <w:lsdException w:unhideWhenUsed="0" w:uiPriority="73" w:semiHidden="0" w:name="Colorful Grid"/>
+    <w:lsdException w:unhideWhenUsed="0" w:uiPriority="60" w:semiHidden="0" w:name="Light Shading Accent 1"/>
+    <w:lsdException w:unhideWhenUsed="0" w:uiPriority="61" w:semiHidden="0" w:name="Light List Accent 1"/>
+    <w:lsdException w:unhideWhenUsed="0" w:uiPriority="62" w:semiHidden="0" w:name="Light Grid Accent 1"/>
+    <w:lsdException w:unhideWhenUsed="0" w:uiPriority="63" w:semiHidden="0" w:name="Medium Shading 1 Accent 1"/>
+    <w:lsdException w:unhideWhenUsed="0" w:uiPriority="64" w:semiHidden="0" w:name="Medium Shading 2 Accent 1"/>
+    <w:lsdException w:unhideWhenUsed="0" w:uiPriority="65" w:semiHidden="0" w:name="Medium List 1 Accent 1"/>
+    <w:lsdException w:unhideWhenUsed="0" w:uiPriority="66" w:semiHidden="0" w:name="Medium List 2 Accent 1"/>
+    <w:lsdException w:unhideWhenUsed="0" w:uiPriority="67" w:semiHidden="0" w:name="Medium Grid 1 Accent 1"/>
+    <w:lsdException w:unhideWhenUsed="0" w:uiPriority="68" w:semiHidden="0" w:name="Medium Grid 2 Accent 1"/>
+    <w:lsdException w:unhideWhenUsed="0" w:uiPriority="69" w:semiHidden="0" w:name="Medium Grid 3 Accent 1"/>
+    <w:lsdException w:unhideWhenUsed="0" w:uiPriority="70" w:semiHidden="0" w:name="Dark List Accent 1"/>
+    <w:lsdException w:unhideWhenUsed="0" w:uiPriority="71" w:semiHidden="0" w:name="Colorful Shading Accent 1"/>
+    <w:lsdException w:unhideWhenUsed="0" w:uiPriority="72" w:semiHidden="0" w:name="Colorful List Accent 1"/>
+    <w:lsdException w:unhideWhenUsed="0" w:uiPriority="73" w:semiHidden="0" w:name="Colorful Grid Accent 1"/>
+    <w:lsdException w:unhideWhenUsed="0" w:uiPriority="60" w:semiHidden="0" w:name="Light Shading Accent 2"/>
+    <w:lsdException w:unhideWhenUsed="0" w:uiPriority="61" w:semiHidden="0" w:name="Light List Accent 2"/>
+    <w:lsdException w:unhideWhenUsed="0" w:uiPriority="62" w:semiHidden="0" w:name="Light Grid Accent 2"/>
+    <w:lsdException w:unhideWhenUsed="0" w:uiPriority="63" w:semiHidden="0" w:name="Medium Shading 1 Accent 2"/>
+    <w:lsdException w:unhideWhenUsed="0" w:uiPriority="64" w:semiHidden="0" w:name="Medium Shading 2 Accent 2"/>
+    <w:lsdException w:unhideWhenUsed="0" w:uiPriority="65" w:semiHidden="0" w:name="Medium List 1 Accent 2"/>
+    <w:lsdException w:unhideWhenUsed="0" w:uiPriority="66" w:semiHidden="0" w:name="Medium List 2 Accent 2"/>
+    <w:lsdException w:unhideWhenUsed="0" w:uiPriority="67" w:semiHidden="0" w:name="Medium Grid 1 Accent 2"/>
+    <w:lsdException w:unhideWhenUsed="0" w:uiPriority="68" w:semiHidden="0" w:name="Medium Grid 2 Accent 2"/>
+    <w:lsdException w:unhideWhenUsed="0" w:uiPriority="69" w:semiHidden="0" w:name="Medium Grid 3 Accent 2"/>
+    <w:lsdException w:unhideWhenUsed="0" w:uiPriority="70" w:semiHidden="0" w:name="Dark List Accent 2"/>
+    <w:lsdException w:unhideWhenUsed="0" w:uiPriority="71" w:semiHidden="0" w:name="Colorful Shading Accent 2"/>
+    <w:lsdException w:unhideWhenUsed="0" w:uiPriority="72" w:semiHidden="0" w:name="Colorful List Accent 2"/>
+    <w:lsdException w:unhideWhenUsed="0" w:uiPriority="73" w:semiHidden="0" w:name="Colorful Grid Accent 2"/>
+    <w:lsdException w:unhideWhenUsed="0" w:uiPriority="60" w:semiHidden="0" w:name="Light Shading Accent 3"/>
+    <w:lsdException w:unhideWhenUsed="0" w:uiPriority="61" w:semiHidden="0" w:name="Light List Accent 3"/>
+    <w:lsdException w:unhideWhenUsed="0" w:uiPriority="62" w:semiHidden="0" w:name="Light Grid Accent 3"/>
+    <w:lsdException w:unhideWhenUsed="0" w:uiPriority="63" w:semiHidden="0" w:name="Medium Shading 1 Accent 3"/>
+    <w:lsdException w:unhideWhenUsed="0" w:uiPriority="64" w:semiHidden="0" w:name="Medium Shading 2 Accent 3"/>
+    <w:lsdException w:unhideWhenUsed="0" w:uiPriority="65" w:semiHidden="0" w:name="Medium List 1 Accent 3"/>
+    <w:lsdException w:unhideWhenUsed="0" w:uiPriority="66" w:semiHidden="0" w:name="Medium List 2 Accent 3"/>
+    <w:lsdException w:unhideWhenUsed="0" w:uiPriority="67" w:semiHidden="0" w:name="Medium Grid 1 Accent 3"/>
+    <w:lsdException w:unhideWhenUsed="0" w:uiPriority="68" w:semiHidden="0" w:name="Medium Grid 2 Accent 3"/>
+    <w:lsdException w:unhideWhenUsed="0" w:uiPriority="69" w:semiHidden="0" w:name="Medium Grid 3 Accent 3"/>
+    <w:lsdException w:unhideWhenUsed="0" w:uiPriority="70" w:semiHidden="0" w:name="Dark List Accent 3"/>
+    <w:lsdException w:unhideWhenUsed="0" w:uiPriority="71" w:semiHidden="0" w:name="Colorful Shading Accent 3"/>
+    <w:lsdException w:unhideWhenUsed="0" w:uiPriority="72" w:semiHidden="0" w:name="Colorful List Accent 3"/>
+    <w:lsdException w:unhideWhenUsed="0" w:uiPriority="73" w:semiHidden="0" w:name="Colorful Grid Accent 3"/>
+    <w:lsdException w:unhideWhenUsed="0" w:uiPriority="60" w:semiHidden="0" w:name="Light Shading Accent 4"/>
+    <w:lsdException w:unhideWhenUsed="0" w:uiPriority="61" w:semiHidden="0" w:name="Light List Accent 4"/>
+    <w:lsdException w:unhideWhenUsed="0" w:uiPriority="62" w:semiHidden="0" w:name="Light Grid Accent 4"/>
+    <w:lsdException w:unhideWhenUsed="0" w:uiPriority="63" w:semiHidden="0" w:name="Medium Shading 1 Accent 4"/>
+    <w:lsdException w:unhideWhenUsed="0" w:uiPriority="64" w:semiHidden="0" w:name="Medium Shading 2 Accent 4"/>
+    <w:lsdException w:unhideWhenUsed="0" w:uiPriority="65" w:semiHidden="0" w:name="Medium List 1 Accent 4"/>
+    <w:lsdException w:unhideWhenUsed="0" w:uiPriority="66" w:semiHidden="0" w:name="Medium List 2 Accent 4"/>
+    <w:lsdException w:unhideWhenUsed="0" w:uiPriority="67" w:semiHidden="0" w:name="Medium Grid 1 Accent 4"/>
+    <w:lsdException w:unhideWhenUsed="0" w:uiPriority="68" w:semiHidden="0" w:name="Medium Grid 2 Accent 4"/>
+    <w:lsdException w:unhideWhenUsed="0" w:uiPriority="69" w:semiHidden="0" w:name="Medium Grid 3 Accent 4"/>
+    <w:lsdException w:unhideWhenUsed="0" w:uiPriority="70" w:semiHidden="0" w:name="Dark List Accent 4"/>
+    <w:lsdException w:unhideWhenUsed="0" w:uiPriority="71" w:semiHidden="0" w:name="Colorful Shading Accent 4"/>
+    <w:lsdException w:unhideWhenUsed="0" w:uiPriority="72" w:semiHidden="0" w:name="Colorful List Accent 4"/>
+    <w:lsdException w:unhideWhenUsed="0" w:uiPriority="73" w:semiHidden="0" w:name="Colorful Grid Accent 4"/>
+    <w:lsdException w:unhideWhenUsed="0" w:uiPriority="60" w:semiHidden="0" w:name="Light Shading Accent 5"/>
+    <w:lsdException w:unhideWhenUsed="0" w:uiPriority="61" w:semiHidden="0" w:name="Light List Accent 5"/>
+    <w:lsdException w:unhideWhenUsed="0" w:uiPriority="62" w:semiHidden="0" w:name="Light Grid Accent 5"/>
+    <w:lsdException w:unhideWhenUsed="0" w:uiPriority="63" w:semiHidden="0" w:name="Medium Shading 1 Accent 5"/>
+    <w:lsdException w:unhideWhenUsed="0" w:uiPriority="64" w:semiHidden="0" w:name="Medium Shading 2 Accent 5"/>
+    <w:lsdException w:unhideWhenUsed="0" w:uiPriority="65" w:semiHidden="0" w:name="Medium List 1 Accent 5"/>
+    <w:lsdException w:unhideWhenUsed="0" w:uiPriority="66" w:semiHidden="0" w:name="Medium List 2 Accent 5"/>
+    <w:lsdException w:unhideWhenUsed="0" w:uiPriority="67" w:semiHidden="0" w:name="Medium Grid 1 Accent 5"/>
+    <w:lsdException w:unhideWhenUsed="0" w:uiPriority="68" w:semiHidden="0" w:name="Medium Grid 2 Accent 5"/>
+    <w:lsdException w:unhideWhenUsed="0" w:uiPriority="69" w:semiHidden="0" w:name="Medium Grid 3 Accent 5"/>
+    <w:lsdException w:unhideWhenUsed="0" w:uiPriority="70" w:semiHidden="0" w:name="Dark List Accent 5"/>
+    <w:lsdException w:unhideWhenUsed="0" w:uiPriority="71" w:semiHidden="0" w:name="Colorful Shading Accent 5"/>
+    <w:lsdException w:unhideWhenUsed="0" w:uiPriority="72" w:semiHidden="0" w:name="Colorful List Accent 5"/>
+    <w:lsdException w:unhideWhenUsed="0" w:uiPriority="73" w:semiHidden="0" w:name="Colorful Grid Accent 5"/>
+    <w:lsdException w:unhideWhenUsed="0" w:uiPriority="60" w:semiHidden="0" w:name="Light Shading Accent 6"/>
+    <w:lsdException w:unhideWhenUsed="0" w:uiPriority="61" w:semiHidden="0" w:name="Light List Accent 6"/>
+    <w:lsdException w:unhideWhenUsed="0" w:uiPriority="62" w:semiHidden="0" w:name="Light Grid Accent 6"/>
+    <w:lsdException w:unhideWhenUsed="0" w:uiPriority="63" w:semiHidden="0" w:name="Medium Shading 1 Accent 6"/>
+    <w:lsdException w:unhideWhenUsed="0" w:uiPriority="64" w:semiHidden="0" w:name="Medium Shading 2 Accent 6"/>
+    <w:lsdException w:unhideWhenUsed="0" w:uiPriority="65" w:semiHidden="0" w:name="Medium List 1 Accent 6"/>
+    <w:lsdException w:unhideWhenUsed="0" w:uiPriority="66" w:semiHidden="0" w:name="Medium List 2 Accent 6"/>
+    <w:lsdException w:unhideWhenUsed="0" w:uiPriority="67" w:semiHidden="0" w:name="Medium Grid 1 Accent 6"/>
+    <w:lsdException w:unhideWhenUsed="0" w:uiPriority="68" w:semiHidden="0" w:name="Medium Grid 2 Accent 6"/>
+    <w:lsdException w:unhideWhenUsed="0" w:uiPriority="69" w:semiHidden="0" w:name="Medium Grid 3 Accent 6"/>
+    <w:lsdException w:unhideWhenUsed="0" w:uiPriority="70" w:semiHidden="0" w:name="Dark List Accent 6"/>
+    <w:lsdException w:unhideWhenUsed="0" w:uiPriority="71" w:semiHidden="0" w:name="Colorful Shading Accent 6"/>
+    <w:lsdException w:unhideWhenUsed="0" w:uiPriority="72" w:semiHidden="0" w:name="Colorful List Accent 6"/>
+    <w:lsdException w:unhideWhenUsed="0" w:uiPriority="73" w:semiHidden="0" w:name="Colorful Grid Accent 6"/>
+  </w:latentStyles>
+  <w:style w:type="paragraph" w:default="1" w:styleId="1">
+    <w:name w:val="Normal"/>
+    <w:uiPriority w:val="0"/>
+    <w:pPr>
+      <w:spacing w:line="276" w:lineRule="auto"/>
+    </w:pPr>
+    <w:rPr>
+      <w:rFonts w:ascii="Arial" w:hAnsi="Arial" w:eastAsia="Arial" w:cs="Arial"/>
+      <w:sz w:val="22"/>
+      <w:szCs w:val="22"/>
+      <w:lang w:val="zh-CN"/>
+    </w:rPr>
   </w:style>
-  <w:style w:type="table" w:styleId="TableNormal" w:default="1">
-    <w:name w:val="Table Normal"/>
-  </w:style>
-  <w:style w:type="paragraph" w:styleId="Heading1">
+  <w:style w:type="paragraph" w:styleId="2">
     <w:name w:val="heading 1"/>
-    <w:basedOn w:val="Normal"/>
-    <w:next w:val="Normal"/>
+    <w:basedOn w:val="1"/>
+    <w:next w:val="1"/>
+    <w:uiPriority w:val="0"/>
     <w:pPr>
-      <w:keepNext w:val="1"/>
-      <w:keepLines w:val="1"/>
+      <w:keepNext/>
+      <w:keepLines/>
       <w:pageBreakBefore w:val="0"/>
-      <w:spacing w:after="120" w:before="400" w:lineRule="auto"/>
+      <w:spacing w:before="400" w:after="120"/>
     </w:pPr>
     <w:rPr>
       <w:sz w:val="40"/>
       <w:szCs w:val="40"/>
     </w:rPr>
   </w:style>
-  <w:style w:type="paragraph" w:styleId="Heading2">
+  <w:style w:type="paragraph" w:styleId="3">
     <w:name w:val="heading 2"/>
-    <w:basedOn w:val="Normal"/>
-    <w:next w:val="Normal"/>
+    <w:basedOn w:val="1"/>
+    <w:next w:val="1"/>
+    <w:qFormat/>
+    <w:uiPriority w:val="0"/>
     <w:pPr>
-      <w:keepNext w:val="1"/>
-      <w:keepLines w:val="1"/>
+      <w:keepNext/>
+      <w:keepLines/>
       <w:pageBreakBefore w:val="0"/>
-      <w:spacing w:after="120" w:before="360" w:lineRule="auto"/>
+      <w:spacing w:before="360" w:after="120"/>
     </w:pPr>
     <w:rPr>
-      <w:b w:val="0"/>
       <w:sz w:val="32"/>
       <w:szCs w:val="32"/>
     </w:rPr>
   </w:style>
-  <w:style w:type="paragraph" w:styleId="Heading3">
+  <w:style w:type="paragraph" w:styleId="4">
     <w:name w:val="heading 3"/>
-    <w:basedOn w:val="Normal"/>
-    <w:next w:val="Normal"/>
+    <w:basedOn w:val="1"/>
+    <w:next w:val="1"/>
+    <w:uiPriority w:val="0"/>
     <w:pPr>
-      <w:keepNext w:val="1"/>
-      <w:keepLines w:val="1"/>
+      <w:keepNext/>
+      <w:keepLines/>
       <w:pageBreakBefore w:val="0"/>
-      <w:spacing w:after="80" w:before="320" w:lineRule="auto"/>
+      <w:spacing w:before="320" w:after="80"/>
     </w:pPr>
     <w:rPr>
-      <w:b w:val="0"/>
       <w:color w:val="434343"/>
       <w:sz w:val="28"/>
       <w:szCs w:val="28"/>
     </w:rPr>
   </w:style>
-  <w:style w:type="paragraph" w:styleId="Heading4">
+  <w:style w:type="paragraph" w:styleId="5">
     <w:name w:val="heading 4"/>
-    <w:basedOn w:val="Normal"/>
-    <w:next w:val="Normal"/>
+    <w:basedOn w:val="1"/>
+    <w:next w:val="1"/>
+    <w:uiPriority w:val="0"/>
     <w:pPr>
-      <w:keepNext w:val="1"/>
-      <w:keepLines w:val="1"/>
+      <w:keepNext/>
+      <w:keepLines/>
       <w:pageBreakBefore w:val="0"/>
-      <w:spacing w:after="80" w:before="280" w:lineRule="auto"/>
+      <w:spacing w:before="280" w:after="80"/>
     </w:pPr>
     <w:rPr>
       <w:color w:val="666666"/>
@@ -3673,15 +4059,16 @@
       <w:szCs w:val="24"/>
     </w:rPr>
   </w:style>
-  <w:style w:type="paragraph" w:styleId="Heading5">
+  <w:style w:type="paragraph" w:styleId="6">
     <w:name w:val="heading 5"/>
-    <w:basedOn w:val="Normal"/>
-    <w:next w:val="Normal"/>
+    <w:basedOn w:val="1"/>
+    <w:next w:val="1"/>
+    <w:uiPriority w:val="0"/>
     <w:pPr>
-      <w:keepNext w:val="1"/>
-      <w:keepLines w:val="1"/>
+      <w:keepNext/>
+      <w:keepLines/>
       <w:pageBreakBefore w:val="0"/>
-      <w:spacing w:after="80" w:before="240" w:lineRule="auto"/>
+      <w:spacing w:before="240" w:after="80"/>
     </w:pPr>
     <w:rPr>
       <w:color w:val="666666"/>
@@ -3689,55 +4076,81 @@
       <w:szCs w:val="22"/>
     </w:rPr>
   </w:style>
-  <w:style w:type="paragraph" w:styleId="Heading6">
+  <w:style w:type="paragraph" w:styleId="7">
     <w:name w:val="heading 6"/>
-    <w:basedOn w:val="Normal"/>
-    <w:next w:val="Normal"/>
+    <w:basedOn w:val="1"/>
+    <w:next w:val="1"/>
+    <w:qFormat/>
+    <w:uiPriority w:val="0"/>
     <w:pPr>
-      <w:keepNext w:val="1"/>
-      <w:keepLines w:val="1"/>
+      <w:keepNext/>
+      <w:keepLines/>
       <w:pageBreakBefore w:val="0"/>
-      <w:spacing w:after="80" w:before="240" w:lineRule="auto"/>
+      <w:spacing w:before="240" w:after="80"/>
     </w:pPr>
     <w:rPr>
-      <w:i w:val="1"/>
+      <w:i/>
       <w:color w:val="666666"/>
       <w:sz w:val="22"/>
       <w:szCs w:val="22"/>
     </w:rPr>
   </w:style>
-  <w:style w:type="paragraph" w:styleId="Title">
+  <w:style w:type="character" w:default="1" w:styleId="8">
+    <w:name w:val="Default Paragraph Font"/>
+    <w:semiHidden/>
+    <w:uiPriority w:val="0"/>
+  </w:style>
+  <w:style w:type="table" w:default="1" w:styleId="9">
+    <w:name w:val="Normal Table"/>
+    <w:semiHidden/>
+    <w:uiPriority w:val="0"/>
+    <w:tblPr>
+      <w:tblCellMar>
+        <w:top w:w="0" w:type="dxa"/>
+        <w:left w:w="108" w:type="dxa"/>
+        <w:bottom w:w="0" w:type="dxa"/>
+        <w:right w:w="108" w:type="dxa"/>
+      </w:tblCellMar>
+    </w:tblPr>
+  </w:style>
+  <w:style w:type="paragraph" w:styleId="10">
+    <w:name w:val="Subtitle"/>
+    <w:basedOn w:val="1"/>
+    <w:next w:val="1"/>
+    <w:uiPriority w:val="0"/>
+    <w:pPr>
+      <w:keepNext/>
+      <w:keepLines/>
+      <w:pageBreakBefore w:val="0"/>
+      <w:spacing w:before="0" w:after="320"/>
+    </w:pPr>
+    <w:rPr>
+      <w:rFonts w:ascii="Arial" w:hAnsi="Arial" w:eastAsia="Arial" w:cs="Arial"/>
+      <w:color w:val="666666"/>
+      <w:sz w:val="30"/>
+      <w:szCs w:val="30"/>
+    </w:rPr>
+  </w:style>
+  <w:style w:type="paragraph" w:styleId="11">
     <w:name w:val="Title"/>
-    <w:basedOn w:val="Normal"/>
-    <w:next w:val="Normal"/>
+    <w:basedOn w:val="1"/>
+    <w:next w:val="1"/>
+    <w:uiPriority w:val="0"/>
     <w:pPr>
-      <w:keepNext w:val="1"/>
-      <w:keepLines w:val="1"/>
+      <w:keepNext/>
+      <w:keepLines/>
       <w:pageBreakBefore w:val="0"/>
-      <w:spacing w:after="60" w:before="0" w:lineRule="auto"/>
+      <w:spacing w:before="0" w:after="60"/>
     </w:pPr>
     <w:rPr>
       <w:sz w:val="52"/>
       <w:szCs w:val="52"/>
     </w:rPr>
   </w:style>
-  <w:style w:type="paragraph" w:styleId="Subtitle">
-    <w:name w:val="Subtitle"/>
-    <w:basedOn w:val="Normal"/>
-    <w:next w:val="Normal"/>
-    <w:pPr>
-      <w:keepNext w:val="1"/>
-      <w:keepLines w:val="1"/>
-      <w:pageBreakBefore w:val="0"/>
-      <w:spacing w:after="320" w:before="0" w:lineRule="auto"/>
-    </w:pPr>
-    <w:rPr>
-      <w:rFonts w:ascii="Arial" w:cs="Arial" w:eastAsia="Arial" w:hAnsi="Arial"/>
-      <w:i w:val="0"/>
-      <w:color w:val="666666"/>
-      <w:sz w:val="30"/>
-      <w:szCs w:val="30"/>
-    </w:rPr>
+  <w:style w:type="table" w:customStyle="1" w:styleId="12">
+    <w:name w:val="Table Normal1"/>
+    <w:qFormat/>
+    <w:uiPriority w:val="0"/>
   </w:style>
 </w:styles>
 </file>
@@ -4058,6 +4471,5 @@
       </a:style>
     </a:lnDef>
   </a:objectDefaults>
-  <a:extraClrSchemeLst/>
 </a:theme>
 </file>